--- a/SQL Practice Questions Leetcode.docx
+++ b/SQL Practice Questions Leetcode.docx
@@ -1638,6 +1638,20 @@
     </w:p>
     <w:p>
       <w:pPr>
+        <w:rPr>
+          <w:lang w:val="en-US"/>
+        </w:rPr>
+      </w:pPr>
+    </w:p>
+    <w:p>
+      <w:pPr>
+        <w:rPr>
+          <w:lang w:val="en-US"/>
+        </w:rPr>
+      </w:pPr>
+    </w:p>
+    <w:p>
+      <w:pPr>
         <w:pStyle w:val="NormalWeb"/>
         <w:pBdr>
           <w:top w:val="single" w:sz="2" w:space="0" w:color="auto"/>
@@ -1672,7 +1686,6 @@
         <w:rPr>
           <w:lang w:val="en-US"/>
         </w:rPr>
-        <w:lastRenderedPageBreak/>
         <w:t>3.</w:t>
       </w:r>
       <w:r>
@@ -2906,16 +2919,1030 @@
     </w:p>
     <w:p>
       <w:pPr>
+        <w:pStyle w:val="NormalWeb"/>
+        <w:pBdr>
+          <w:top w:val="single" w:sz="2" w:space="0" w:color="auto"/>
+          <w:left w:val="single" w:sz="2" w:space="0" w:color="auto"/>
+          <w:bottom w:val="single" w:sz="2" w:space="0" w:color="auto"/>
+          <w:right w:val="single" w:sz="2" w:space="0" w:color="auto"/>
+        </w:pBdr>
+        <w:shd w:val="clear" w:color="auto" w:fill="0F0F0F"/>
+        <w:rPr>
+          <w:rFonts w:ascii="Segoe UI" w:hAnsi="Segoe UI" w:cs="Segoe UI"/>
+          <w:color w:val="FFFFFF"/>
+          <w:sz w:val="21"/>
+          <w:szCs w:val="21"/>
+        </w:rPr>
+      </w:pPr>
+      <w:r>
         <w:rPr>
           <w:lang w:val="en-US"/>
         </w:rPr>
-      </w:pPr>
-      <w:r>
+        <w:t>5.</w:t>
+      </w:r>
+      <w:r>
+        <w:rPr>
+          <w:rFonts w:ascii="Segoe UI" w:hAnsi="Segoe UI" w:cs="Segoe UI"/>
+          <w:color w:val="FFFFFF"/>
+          <w:sz w:val="21"/>
+          <w:szCs w:val="21"/>
+        </w:rPr>
+        <w:t xml:space="preserve"> </w:t>
+      </w:r>
+      <w:r>
+        <w:rPr>
+          <w:rFonts w:ascii="Segoe UI" w:hAnsi="Segoe UI" w:cs="Segoe UI"/>
+          <w:color w:val="FFFFFF"/>
+          <w:sz w:val="21"/>
+          <w:szCs w:val="21"/>
+        </w:rPr>
+        <w:t>Write a solution to find all the classes that have </w:t>
+      </w:r>
+      <w:r>
+        <w:rPr>
+          <w:rStyle w:val="Strong"/>
+          <w:rFonts w:ascii="Segoe UI" w:hAnsi="Segoe UI" w:cs="Segoe UI"/>
+          <w:color w:val="FFFFFF"/>
+          <w:sz w:val="21"/>
+          <w:szCs w:val="21"/>
+          <w:bdr w:val="single" w:sz="2" w:space="0" w:color="auto" w:frame="1"/>
+        </w:rPr>
+        <w:t>at least five students</w:t>
+      </w:r>
+      <w:r>
+        <w:rPr>
+          <w:rFonts w:ascii="Segoe UI" w:hAnsi="Segoe UI" w:cs="Segoe UI"/>
+          <w:color w:val="FFFFFF"/>
+          <w:sz w:val="21"/>
+          <w:szCs w:val="21"/>
+        </w:rPr>
+        <w:t>.</w:t>
+      </w:r>
+    </w:p>
+    <w:p>
+      <w:pPr>
+        <w:pStyle w:val="NormalWeb"/>
+        <w:pBdr>
+          <w:top w:val="single" w:sz="2" w:space="0" w:color="auto"/>
+          <w:left w:val="single" w:sz="2" w:space="0" w:color="auto"/>
+          <w:bottom w:val="single" w:sz="2" w:space="0" w:color="auto"/>
+          <w:right w:val="single" w:sz="2" w:space="0" w:color="auto"/>
+        </w:pBdr>
+        <w:shd w:val="clear" w:color="auto" w:fill="0F0F0F"/>
+        <w:rPr>
+          <w:rFonts w:ascii="Segoe UI" w:hAnsi="Segoe UI" w:cs="Segoe UI"/>
+          <w:color w:val="FFFFFF"/>
+          <w:sz w:val="21"/>
+          <w:szCs w:val="21"/>
+        </w:rPr>
+      </w:pPr>
+      <w:r>
+        <w:rPr>
+          <w:rFonts w:ascii="Segoe UI" w:hAnsi="Segoe UI" w:cs="Segoe UI"/>
+          <w:color w:val="FFFFFF"/>
+          <w:sz w:val="21"/>
+          <w:szCs w:val="21"/>
+        </w:rPr>
+        <w:t>Return the result table in </w:t>
+      </w:r>
+      <w:r>
+        <w:rPr>
+          <w:rStyle w:val="Strong"/>
+          <w:rFonts w:ascii="Segoe UI" w:hAnsi="Segoe UI" w:cs="Segoe UI"/>
+          <w:color w:val="FFFFFF"/>
+          <w:sz w:val="21"/>
+          <w:szCs w:val="21"/>
+          <w:bdr w:val="single" w:sz="2" w:space="0" w:color="auto" w:frame="1"/>
+        </w:rPr>
+        <w:t>any order</w:t>
+      </w:r>
+      <w:r>
+        <w:rPr>
+          <w:rFonts w:ascii="Segoe UI" w:hAnsi="Segoe UI" w:cs="Segoe UI"/>
+          <w:color w:val="FFFFFF"/>
+          <w:sz w:val="21"/>
+          <w:szCs w:val="21"/>
+        </w:rPr>
+        <w:t>.</w:t>
+      </w:r>
+    </w:p>
+    <w:p>
+      <w:pPr>
         <w:rPr>
           <w:lang w:val="en-US"/>
         </w:rPr>
-        <w:t>5.</w:t>
-      </w:r>
+      </w:pPr>
+    </w:p>
+    <w:p>
+      <w:pPr>
+        <w:shd w:val="clear" w:color="auto" w:fill="282828"/>
+        <w:spacing w:after="0" w:line="270" w:lineRule="atLeast"/>
+        <w:rPr>
+          <w:rFonts w:ascii="Consolas" w:eastAsia="Times New Roman" w:hAnsi="Consolas" w:cs="Times New Roman"/>
+          <w:color w:val="D4D4D4"/>
+          <w:kern w:val="0"/>
+          <w:sz w:val="20"/>
+          <w:lang w:eastAsia="en-IN" w:bidi="ar-SA"/>
+          <w14:ligatures w14:val="none"/>
+        </w:rPr>
+      </w:pPr>
+      <w:r>
+        <w:rPr>
+          <w:rFonts w:ascii="Consolas" w:eastAsia="Times New Roman" w:hAnsi="Consolas" w:cs="Times New Roman"/>
+          <w:color w:val="569CD6"/>
+          <w:kern w:val="0"/>
+          <w:sz w:val="20"/>
+          <w:lang w:eastAsia="en-IN" w:bidi="ar-SA"/>
+          <w14:ligatures w14:val="none"/>
+        </w:rPr>
+        <w:t>select</w:t>
+      </w:r>
+      <w:r>
+        <w:rPr>
+          <w:rFonts w:ascii="Consolas" w:eastAsia="Times New Roman" w:hAnsi="Consolas" w:cs="Times New Roman"/>
+          <w:color w:val="D4D4D4"/>
+          <w:kern w:val="0"/>
+          <w:sz w:val="20"/>
+          <w:lang w:eastAsia="en-IN" w:bidi="ar-SA"/>
+          <w14:ligatures w14:val="none"/>
+        </w:rPr>
+        <w:t xml:space="preserve"> class </w:t>
+      </w:r>
+    </w:p>
+    <w:p>
+      <w:pPr>
+        <w:shd w:val="clear" w:color="auto" w:fill="282828"/>
+        <w:spacing w:after="0" w:line="270" w:lineRule="atLeast"/>
+        <w:rPr>
+          <w:rFonts w:ascii="Consolas" w:eastAsia="Times New Roman" w:hAnsi="Consolas" w:cs="Times New Roman"/>
+          <w:color w:val="D4D4D4"/>
+          <w:kern w:val="0"/>
+          <w:sz w:val="20"/>
+          <w:lang w:eastAsia="en-IN" w:bidi="ar-SA"/>
+          <w14:ligatures w14:val="none"/>
+        </w:rPr>
+      </w:pPr>
+      <w:r>
+        <w:rPr>
+          <w:rFonts w:ascii="Consolas" w:eastAsia="Times New Roman" w:hAnsi="Consolas" w:cs="Times New Roman"/>
+          <w:color w:val="569CD6"/>
+          <w:kern w:val="0"/>
+          <w:sz w:val="20"/>
+          <w:lang w:eastAsia="en-IN" w:bidi="ar-SA"/>
+          <w14:ligatures w14:val="none"/>
+        </w:rPr>
+        <w:t>from</w:t>
+      </w:r>
+      <w:r>
+        <w:rPr>
+          <w:rFonts w:ascii="Consolas" w:eastAsia="Times New Roman" w:hAnsi="Consolas" w:cs="Times New Roman"/>
+          <w:color w:val="D4D4D4"/>
+          <w:kern w:val="0"/>
+          <w:sz w:val="20"/>
+          <w:lang w:eastAsia="en-IN" w:bidi="ar-SA"/>
+          <w14:ligatures w14:val="none"/>
+        </w:rPr>
+        <w:t xml:space="preserve"> Courses</w:t>
+      </w:r>
+    </w:p>
+    <w:p>
+      <w:pPr>
+        <w:shd w:val="clear" w:color="auto" w:fill="282828"/>
+        <w:spacing w:after="0" w:line="270" w:lineRule="atLeast"/>
+        <w:rPr>
+          <w:rFonts w:ascii="Consolas" w:eastAsia="Times New Roman" w:hAnsi="Consolas" w:cs="Times New Roman"/>
+          <w:color w:val="D4D4D4"/>
+          <w:kern w:val="0"/>
+          <w:sz w:val="20"/>
+          <w:lang w:eastAsia="en-IN" w:bidi="ar-SA"/>
+          <w14:ligatures w14:val="none"/>
+        </w:rPr>
+      </w:pPr>
+      <w:r>
+        <w:rPr>
+          <w:rFonts w:ascii="Consolas" w:eastAsia="Times New Roman" w:hAnsi="Consolas" w:cs="Times New Roman"/>
+          <w:color w:val="569CD6"/>
+          <w:kern w:val="0"/>
+          <w:sz w:val="20"/>
+          <w:lang w:eastAsia="en-IN" w:bidi="ar-SA"/>
+          <w14:ligatures w14:val="none"/>
+        </w:rPr>
+        <w:t>group</w:t>
+      </w:r>
+      <w:r>
+        <w:rPr>
+          <w:rFonts w:ascii="Consolas" w:eastAsia="Times New Roman" w:hAnsi="Consolas" w:cs="Times New Roman"/>
+          <w:color w:val="D4D4D4"/>
+          <w:kern w:val="0"/>
+          <w:sz w:val="20"/>
+          <w:lang w:eastAsia="en-IN" w:bidi="ar-SA"/>
+          <w14:ligatures w14:val="none"/>
+        </w:rPr>
+        <w:t xml:space="preserve"> </w:t>
+      </w:r>
+      <w:r>
+        <w:rPr>
+          <w:rFonts w:ascii="Consolas" w:eastAsia="Times New Roman" w:hAnsi="Consolas" w:cs="Times New Roman"/>
+          <w:color w:val="569CD6"/>
+          <w:kern w:val="0"/>
+          <w:sz w:val="20"/>
+          <w:lang w:eastAsia="en-IN" w:bidi="ar-SA"/>
+          <w14:ligatures w14:val="none"/>
+        </w:rPr>
+        <w:t>by</w:t>
+      </w:r>
+      <w:r>
+        <w:rPr>
+          <w:rFonts w:ascii="Consolas" w:eastAsia="Times New Roman" w:hAnsi="Consolas" w:cs="Times New Roman"/>
+          <w:color w:val="D4D4D4"/>
+          <w:kern w:val="0"/>
+          <w:sz w:val="20"/>
+          <w:lang w:eastAsia="en-IN" w:bidi="ar-SA"/>
+          <w14:ligatures w14:val="none"/>
+        </w:rPr>
+        <w:t xml:space="preserve"> class</w:t>
+      </w:r>
+    </w:p>
+    <w:p>
+      <w:pPr>
+        <w:shd w:val="clear" w:color="auto" w:fill="282828"/>
+        <w:spacing w:after="0" w:line="270" w:lineRule="atLeast"/>
+        <w:rPr>
+          <w:rFonts w:ascii="Consolas" w:eastAsia="Times New Roman" w:hAnsi="Consolas" w:cs="Times New Roman"/>
+          <w:color w:val="D4D4D4"/>
+          <w:kern w:val="0"/>
+          <w:sz w:val="20"/>
+          <w:lang w:eastAsia="en-IN" w:bidi="ar-SA"/>
+          <w14:ligatures w14:val="none"/>
+        </w:rPr>
+      </w:pPr>
+      <w:r>
+        <w:rPr>
+          <w:rFonts w:ascii="Consolas" w:eastAsia="Times New Roman" w:hAnsi="Consolas" w:cs="Times New Roman"/>
+          <w:color w:val="569CD6"/>
+          <w:kern w:val="0"/>
+          <w:sz w:val="20"/>
+          <w:lang w:eastAsia="en-IN" w:bidi="ar-SA"/>
+          <w14:ligatures w14:val="none"/>
+        </w:rPr>
+        <w:t>having</w:t>
+      </w:r>
+      <w:r>
+        <w:rPr>
+          <w:rFonts w:ascii="Consolas" w:eastAsia="Times New Roman" w:hAnsi="Consolas" w:cs="Times New Roman"/>
+          <w:color w:val="D4D4D4"/>
+          <w:kern w:val="0"/>
+          <w:sz w:val="20"/>
+          <w:lang w:eastAsia="en-IN" w:bidi="ar-SA"/>
+          <w14:ligatures w14:val="none"/>
+        </w:rPr>
+        <w:t xml:space="preserve"> </w:t>
+      </w:r>
+      <w:proofErr w:type="gramStart"/>
+      <w:r>
+        <w:rPr>
+          <w:rFonts w:ascii="Consolas" w:eastAsia="Times New Roman" w:hAnsi="Consolas" w:cs="Times New Roman"/>
+          <w:color w:val="DCDCAA"/>
+          <w:kern w:val="0"/>
+          <w:sz w:val="20"/>
+          <w:lang w:eastAsia="en-IN" w:bidi="ar-SA"/>
+          <w14:ligatures w14:val="none"/>
+        </w:rPr>
+        <w:t>count</w:t>
+      </w:r>
+      <w:r>
+        <w:rPr>
+          <w:rFonts w:ascii="Consolas" w:eastAsia="Times New Roman" w:hAnsi="Consolas" w:cs="Times New Roman"/>
+          <w:color w:val="DCDCDC"/>
+          <w:kern w:val="0"/>
+          <w:sz w:val="20"/>
+          <w:lang w:eastAsia="en-IN" w:bidi="ar-SA"/>
+          <w14:ligatures w14:val="none"/>
+        </w:rPr>
+        <w:t>(</w:t>
+      </w:r>
+      <w:proofErr w:type="gramEnd"/>
+      <w:r>
+        <w:rPr>
+          <w:rFonts w:ascii="Consolas" w:eastAsia="Times New Roman" w:hAnsi="Consolas" w:cs="Times New Roman"/>
+          <w:color w:val="569CD6"/>
+          <w:kern w:val="0"/>
+          <w:sz w:val="20"/>
+          <w:lang w:eastAsia="en-IN" w:bidi="ar-SA"/>
+          <w14:ligatures w14:val="none"/>
+        </w:rPr>
+        <w:t>*</w:t>
+      </w:r>
+      <w:r>
+        <w:rPr>
+          <w:rFonts w:ascii="Consolas" w:eastAsia="Times New Roman" w:hAnsi="Consolas" w:cs="Times New Roman"/>
+          <w:color w:val="DCDCDC"/>
+          <w:kern w:val="0"/>
+          <w:sz w:val="20"/>
+          <w:lang w:eastAsia="en-IN" w:bidi="ar-SA"/>
+          <w14:ligatures w14:val="none"/>
+        </w:rPr>
+        <w:t>)</w:t>
+      </w:r>
+      <w:r>
+        <w:rPr>
+          <w:rFonts w:ascii="Consolas" w:eastAsia="Times New Roman" w:hAnsi="Consolas" w:cs="Times New Roman"/>
+          <w:color w:val="569CD6"/>
+          <w:kern w:val="0"/>
+          <w:sz w:val="20"/>
+          <w:lang w:eastAsia="en-IN" w:bidi="ar-SA"/>
+          <w14:ligatures w14:val="none"/>
+        </w:rPr>
+        <w:t>&gt;=</w:t>
+      </w:r>
+      <w:r>
+        <w:rPr>
+          <w:rFonts w:ascii="Consolas" w:eastAsia="Times New Roman" w:hAnsi="Consolas" w:cs="Times New Roman"/>
+          <w:color w:val="B5CEA8"/>
+          <w:kern w:val="0"/>
+          <w:sz w:val="20"/>
+          <w:lang w:eastAsia="en-IN" w:bidi="ar-SA"/>
+          <w14:ligatures w14:val="none"/>
+        </w:rPr>
+        <w:t>5</w:t>
+      </w:r>
+      <w:r>
+        <w:rPr>
+          <w:rFonts w:ascii="Consolas" w:eastAsia="Times New Roman" w:hAnsi="Consolas" w:cs="Times New Roman"/>
+          <w:color w:val="DCDCDC"/>
+          <w:kern w:val="0"/>
+          <w:sz w:val="20"/>
+          <w:lang w:eastAsia="en-IN" w:bidi="ar-SA"/>
+          <w14:ligatures w14:val="none"/>
+        </w:rPr>
+        <w:t>;</w:t>
+      </w:r>
+    </w:p>
+    <w:p>
+      <w:pPr>
+        <w:rPr>
+          <w:lang w:val="en-US"/>
+        </w:rPr>
+      </w:pPr>
+    </w:p>
+    <w:p>
+      <w:pPr>
+        <w:rPr>
+          <w:lang w:val="en-US"/>
+        </w:rPr>
+      </w:pPr>
+    </w:p>
+    <w:p>
+      <w:pPr>
+        <w:rPr>
+          <w:lang w:val="en-US"/>
+        </w:rPr>
+      </w:pPr>
+    </w:p>
+    <w:p>
+      <w:pPr>
+        <w:rPr>
+          <w:lang w:val="en-US"/>
+        </w:rPr>
+      </w:pPr>
+    </w:p>
+    <w:p>
+      <w:pPr>
+        <w:rPr>
+          <w:lang w:val="en-US"/>
+        </w:rPr>
+      </w:pPr>
+    </w:p>
+    <w:p>
+      <w:pPr>
+        <w:rPr>
+          <w:lang w:val="en-US"/>
+        </w:rPr>
+      </w:pPr>
+    </w:p>
+    <w:p>
+      <w:pPr>
+        <w:rPr>
+          <w:lang w:val="en-US"/>
+        </w:rPr>
+      </w:pPr>
+    </w:p>
+    <w:p>
+      <w:pPr>
+        <w:rPr>
+          <w:rFonts w:ascii="Segoe UI" w:hAnsi="Segoe UI" w:cs="Segoe UI"/>
+          <w:color w:val="FFFFFF"/>
+          <w:sz w:val="21"/>
+          <w:szCs w:val="21"/>
+          <w:shd w:val="clear" w:color="auto" w:fill="0F0F0F"/>
+        </w:rPr>
+      </w:pPr>
+      <w:r>
+        <w:rPr>
+          <w:lang w:val="en-US"/>
+        </w:rPr>
+        <w:lastRenderedPageBreak/>
+        <w:t>6.</w:t>
+      </w:r>
+      <w:r>
+        <w:rPr>
+          <w:rFonts w:ascii="Segoe UI" w:hAnsi="Segoe UI" w:cs="Segoe UI"/>
+          <w:color w:val="FFFFFF"/>
+          <w:sz w:val="21"/>
+          <w:szCs w:val="21"/>
+          <w:shd w:val="clear" w:color="auto" w:fill="0F0F0F"/>
+        </w:rPr>
+        <w:t xml:space="preserve"> </w:t>
+      </w:r>
+      <w:r>
+        <w:rPr>
+          <w:rFonts w:ascii="Segoe UI" w:hAnsi="Segoe UI" w:cs="Segoe UI"/>
+          <w:color w:val="FFFFFF"/>
+          <w:sz w:val="21"/>
+          <w:szCs w:val="21"/>
+          <w:shd w:val="clear" w:color="auto" w:fill="0F0F0F"/>
+        </w:rPr>
+        <w:t>Write a solution to find the names of all the salespersons who did not have any orders related to the company with the name </w:t>
+      </w:r>
+      <w:r>
+        <w:rPr>
+          <w:rStyle w:val="Strong"/>
+          <w:rFonts w:ascii="Segoe UI" w:hAnsi="Segoe UI" w:cs="Segoe UI"/>
+          <w:color w:val="FFFFFF"/>
+          <w:sz w:val="21"/>
+          <w:szCs w:val="21"/>
+          <w:bdr w:val="single" w:sz="2" w:space="0" w:color="auto" w:frame="1"/>
+          <w:shd w:val="clear" w:color="auto" w:fill="0F0F0F"/>
+        </w:rPr>
+        <w:t>"RED"</w:t>
+      </w:r>
+      <w:r>
+        <w:rPr>
+          <w:rFonts w:ascii="Segoe UI" w:hAnsi="Segoe UI" w:cs="Segoe UI"/>
+          <w:color w:val="FFFFFF"/>
+          <w:sz w:val="21"/>
+          <w:szCs w:val="21"/>
+          <w:shd w:val="clear" w:color="auto" w:fill="0F0F0F"/>
+        </w:rPr>
+        <w:t>.</w:t>
+      </w:r>
+    </w:p>
+    <w:p>
+      <w:pPr>
+        <w:rPr>
+          <w:rFonts w:ascii="Segoe UI" w:hAnsi="Segoe UI" w:cs="Segoe UI"/>
+          <w:color w:val="FFFFFF"/>
+          <w:sz w:val="21"/>
+          <w:szCs w:val="21"/>
+          <w:shd w:val="clear" w:color="auto" w:fill="0F0F0F"/>
+        </w:rPr>
+      </w:pPr>
+    </w:p>
+    <w:p>
+      <w:pPr>
+        <w:shd w:val="clear" w:color="auto" w:fill="282828"/>
+        <w:spacing w:after="0" w:line="270" w:lineRule="atLeast"/>
+        <w:rPr>
+          <w:rFonts w:ascii="Consolas" w:eastAsia="Times New Roman" w:hAnsi="Consolas" w:cs="Times New Roman"/>
+          <w:color w:val="D4D4D4"/>
+          <w:kern w:val="0"/>
+          <w:sz w:val="20"/>
+          <w:lang w:eastAsia="en-IN" w:bidi="ar-SA"/>
+          <w14:ligatures w14:val="none"/>
+        </w:rPr>
+      </w:pPr>
+      <w:r>
+        <w:rPr>
+          <w:rFonts w:ascii="Consolas" w:eastAsia="Times New Roman" w:hAnsi="Consolas" w:cs="Times New Roman"/>
+          <w:color w:val="569CD6"/>
+          <w:kern w:val="0"/>
+          <w:sz w:val="20"/>
+          <w:lang w:eastAsia="en-IN" w:bidi="ar-SA"/>
+          <w14:ligatures w14:val="none"/>
+        </w:rPr>
+        <w:t>SELECT</w:t>
+      </w:r>
+      <w:r>
+        <w:rPr>
+          <w:rFonts w:ascii="Consolas" w:eastAsia="Times New Roman" w:hAnsi="Consolas" w:cs="Times New Roman"/>
+          <w:color w:val="D4D4D4"/>
+          <w:kern w:val="0"/>
+          <w:sz w:val="20"/>
+          <w:lang w:eastAsia="en-IN" w:bidi="ar-SA"/>
+          <w14:ligatures w14:val="none"/>
+        </w:rPr>
+        <w:t xml:space="preserve"> name </w:t>
+      </w:r>
+      <w:r>
+        <w:rPr>
+          <w:rFonts w:ascii="Consolas" w:eastAsia="Times New Roman" w:hAnsi="Consolas" w:cs="Times New Roman"/>
+          <w:color w:val="569CD6"/>
+          <w:kern w:val="0"/>
+          <w:sz w:val="20"/>
+          <w:lang w:eastAsia="en-IN" w:bidi="ar-SA"/>
+          <w14:ligatures w14:val="none"/>
+        </w:rPr>
+        <w:t>from</w:t>
+      </w:r>
+      <w:r>
+        <w:rPr>
+          <w:rFonts w:ascii="Consolas" w:eastAsia="Times New Roman" w:hAnsi="Consolas" w:cs="Times New Roman"/>
+          <w:color w:val="D4D4D4"/>
+          <w:kern w:val="0"/>
+          <w:sz w:val="20"/>
+          <w:lang w:eastAsia="en-IN" w:bidi="ar-SA"/>
+          <w14:ligatures w14:val="none"/>
+        </w:rPr>
+        <w:t xml:space="preserve"> salesperson</w:t>
+      </w:r>
+    </w:p>
+    <w:p>
+      <w:pPr>
+        <w:shd w:val="clear" w:color="auto" w:fill="282828"/>
+        <w:spacing w:after="0" w:line="270" w:lineRule="atLeast"/>
+        <w:rPr>
+          <w:rFonts w:ascii="Consolas" w:eastAsia="Times New Roman" w:hAnsi="Consolas" w:cs="Times New Roman"/>
+          <w:color w:val="D4D4D4"/>
+          <w:kern w:val="0"/>
+          <w:sz w:val="20"/>
+          <w:lang w:eastAsia="en-IN" w:bidi="ar-SA"/>
+          <w14:ligatures w14:val="none"/>
+        </w:rPr>
+      </w:pPr>
+      <w:r>
+        <w:rPr>
+          <w:rFonts w:ascii="Consolas" w:eastAsia="Times New Roman" w:hAnsi="Consolas" w:cs="Times New Roman"/>
+          <w:color w:val="569CD6"/>
+          <w:kern w:val="0"/>
+          <w:sz w:val="20"/>
+          <w:lang w:eastAsia="en-IN" w:bidi="ar-SA"/>
+          <w14:ligatures w14:val="none"/>
+        </w:rPr>
+        <w:t>where</w:t>
+      </w:r>
+      <w:r>
+        <w:rPr>
+          <w:rFonts w:ascii="Consolas" w:eastAsia="Times New Roman" w:hAnsi="Consolas" w:cs="Times New Roman"/>
+          <w:color w:val="D4D4D4"/>
+          <w:kern w:val="0"/>
+          <w:sz w:val="20"/>
+          <w:lang w:eastAsia="en-IN" w:bidi="ar-SA"/>
+          <w14:ligatures w14:val="none"/>
+        </w:rPr>
+        <w:t xml:space="preserve"> </w:t>
+      </w:r>
+      <w:proofErr w:type="spellStart"/>
+      <w:r>
+        <w:rPr>
+          <w:rFonts w:ascii="Consolas" w:eastAsia="Times New Roman" w:hAnsi="Consolas" w:cs="Times New Roman"/>
+          <w:color w:val="D4D4D4"/>
+          <w:kern w:val="0"/>
+          <w:sz w:val="20"/>
+          <w:lang w:eastAsia="en-IN" w:bidi="ar-SA"/>
+          <w14:ligatures w14:val="none"/>
+        </w:rPr>
+        <w:t>sales_id</w:t>
+      </w:r>
+      <w:proofErr w:type="spellEnd"/>
+      <w:r>
+        <w:rPr>
+          <w:rFonts w:ascii="Consolas" w:eastAsia="Times New Roman" w:hAnsi="Consolas" w:cs="Times New Roman"/>
+          <w:color w:val="D4D4D4"/>
+          <w:kern w:val="0"/>
+          <w:sz w:val="20"/>
+          <w:lang w:eastAsia="en-IN" w:bidi="ar-SA"/>
+          <w14:ligatures w14:val="none"/>
+        </w:rPr>
+        <w:t xml:space="preserve"> </w:t>
+      </w:r>
+      <w:r>
+        <w:rPr>
+          <w:rFonts w:ascii="Consolas" w:eastAsia="Times New Roman" w:hAnsi="Consolas" w:cs="Times New Roman"/>
+          <w:color w:val="569CD6"/>
+          <w:kern w:val="0"/>
+          <w:sz w:val="20"/>
+          <w:lang w:eastAsia="en-IN" w:bidi="ar-SA"/>
+          <w14:ligatures w14:val="none"/>
+        </w:rPr>
+        <w:t>not</w:t>
+      </w:r>
+      <w:r>
+        <w:rPr>
+          <w:rFonts w:ascii="Consolas" w:eastAsia="Times New Roman" w:hAnsi="Consolas" w:cs="Times New Roman"/>
+          <w:color w:val="D4D4D4"/>
+          <w:kern w:val="0"/>
+          <w:sz w:val="20"/>
+          <w:lang w:eastAsia="en-IN" w:bidi="ar-SA"/>
+          <w14:ligatures w14:val="none"/>
+        </w:rPr>
+        <w:t xml:space="preserve"> </w:t>
+      </w:r>
+      <w:r>
+        <w:rPr>
+          <w:rFonts w:ascii="Consolas" w:eastAsia="Times New Roman" w:hAnsi="Consolas" w:cs="Times New Roman"/>
+          <w:color w:val="569CD6"/>
+          <w:kern w:val="0"/>
+          <w:sz w:val="20"/>
+          <w:lang w:eastAsia="en-IN" w:bidi="ar-SA"/>
+          <w14:ligatures w14:val="none"/>
+        </w:rPr>
+        <w:t>in</w:t>
+      </w:r>
+      <w:r>
+        <w:rPr>
+          <w:rFonts w:ascii="Consolas" w:eastAsia="Times New Roman" w:hAnsi="Consolas" w:cs="Times New Roman"/>
+          <w:color w:val="D4D4D4"/>
+          <w:kern w:val="0"/>
+          <w:sz w:val="20"/>
+          <w:lang w:eastAsia="en-IN" w:bidi="ar-SA"/>
+          <w14:ligatures w14:val="none"/>
+        </w:rPr>
+        <w:t xml:space="preserve"> </w:t>
+      </w:r>
+    </w:p>
+    <w:p>
+      <w:pPr>
+        <w:shd w:val="clear" w:color="auto" w:fill="282828"/>
+        <w:spacing w:after="0" w:line="270" w:lineRule="atLeast"/>
+        <w:rPr>
+          <w:rFonts w:ascii="Consolas" w:eastAsia="Times New Roman" w:hAnsi="Consolas" w:cs="Times New Roman"/>
+          <w:color w:val="D4D4D4"/>
+          <w:kern w:val="0"/>
+          <w:sz w:val="20"/>
+          <w:lang w:eastAsia="en-IN" w:bidi="ar-SA"/>
+          <w14:ligatures w14:val="none"/>
+        </w:rPr>
+      </w:pPr>
+      <w:r>
+        <w:rPr>
+          <w:rFonts w:ascii="Consolas" w:eastAsia="Times New Roman" w:hAnsi="Consolas" w:cs="Times New Roman"/>
+          <w:color w:val="DCDCDC"/>
+          <w:kern w:val="0"/>
+          <w:sz w:val="20"/>
+          <w:lang w:eastAsia="en-IN" w:bidi="ar-SA"/>
+          <w14:ligatures w14:val="none"/>
+        </w:rPr>
+        <w:t>(</w:t>
+      </w:r>
+    </w:p>
+    <w:p>
+      <w:pPr>
+        <w:shd w:val="clear" w:color="auto" w:fill="282828"/>
+        <w:spacing w:after="0" w:line="270" w:lineRule="atLeast"/>
+        <w:rPr>
+          <w:rFonts w:ascii="Consolas" w:eastAsia="Times New Roman" w:hAnsi="Consolas" w:cs="Times New Roman"/>
+          <w:color w:val="D4D4D4"/>
+          <w:kern w:val="0"/>
+          <w:sz w:val="20"/>
+          <w:lang w:eastAsia="en-IN" w:bidi="ar-SA"/>
+          <w14:ligatures w14:val="none"/>
+        </w:rPr>
+      </w:pPr>
+      <w:r>
+        <w:rPr>
+          <w:rFonts w:ascii="Consolas" w:eastAsia="Times New Roman" w:hAnsi="Consolas" w:cs="Times New Roman"/>
+          <w:color w:val="D4D4D4"/>
+          <w:kern w:val="0"/>
+          <w:sz w:val="20"/>
+          <w:lang w:eastAsia="en-IN" w:bidi="ar-SA"/>
+          <w14:ligatures w14:val="none"/>
+        </w:rPr>
+        <w:t xml:space="preserve">    </w:t>
+      </w:r>
+      <w:r>
+        <w:rPr>
+          <w:rFonts w:ascii="Consolas" w:eastAsia="Times New Roman" w:hAnsi="Consolas" w:cs="Times New Roman"/>
+          <w:color w:val="569CD6"/>
+          <w:kern w:val="0"/>
+          <w:sz w:val="20"/>
+          <w:lang w:eastAsia="en-IN" w:bidi="ar-SA"/>
+          <w14:ligatures w14:val="none"/>
+        </w:rPr>
+        <w:t>select</w:t>
+      </w:r>
+      <w:r>
+        <w:rPr>
+          <w:rFonts w:ascii="Consolas" w:eastAsia="Times New Roman" w:hAnsi="Consolas" w:cs="Times New Roman"/>
+          <w:color w:val="D4D4D4"/>
+          <w:kern w:val="0"/>
+          <w:sz w:val="20"/>
+          <w:lang w:eastAsia="en-IN" w:bidi="ar-SA"/>
+          <w14:ligatures w14:val="none"/>
+        </w:rPr>
+        <w:t xml:space="preserve"> </w:t>
+      </w:r>
+      <w:proofErr w:type="spellStart"/>
+      <w:r>
+        <w:rPr>
+          <w:rFonts w:ascii="Consolas" w:eastAsia="Times New Roman" w:hAnsi="Consolas" w:cs="Times New Roman"/>
+          <w:color w:val="D4D4D4"/>
+          <w:kern w:val="0"/>
+          <w:sz w:val="20"/>
+          <w:lang w:eastAsia="en-IN" w:bidi="ar-SA"/>
+          <w14:ligatures w14:val="none"/>
+        </w:rPr>
+        <w:t>sales_id</w:t>
+      </w:r>
+      <w:proofErr w:type="spellEnd"/>
+      <w:r>
+        <w:rPr>
+          <w:rFonts w:ascii="Consolas" w:eastAsia="Times New Roman" w:hAnsi="Consolas" w:cs="Times New Roman"/>
+          <w:color w:val="D4D4D4"/>
+          <w:kern w:val="0"/>
+          <w:sz w:val="20"/>
+          <w:lang w:eastAsia="en-IN" w:bidi="ar-SA"/>
+          <w14:ligatures w14:val="none"/>
+        </w:rPr>
+        <w:t xml:space="preserve"> </w:t>
+      </w:r>
+      <w:r>
+        <w:rPr>
+          <w:rFonts w:ascii="Consolas" w:eastAsia="Times New Roman" w:hAnsi="Consolas" w:cs="Times New Roman"/>
+          <w:color w:val="569CD6"/>
+          <w:kern w:val="0"/>
+          <w:sz w:val="20"/>
+          <w:lang w:eastAsia="en-IN" w:bidi="ar-SA"/>
+          <w14:ligatures w14:val="none"/>
+        </w:rPr>
+        <w:t>from</w:t>
+      </w:r>
+      <w:r>
+        <w:rPr>
+          <w:rFonts w:ascii="Consolas" w:eastAsia="Times New Roman" w:hAnsi="Consolas" w:cs="Times New Roman"/>
+          <w:color w:val="D4D4D4"/>
+          <w:kern w:val="0"/>
+          <w:sz w:val="20"/>
+          <w:lang w:eastAsia="en-IN" w:bidi="ar-SA"/>
+          <w14:ligatures w14:val="none"/>
+        </w:rPr>
+        <w:t xml:space="preserve"> orders </w:t>
+      </w:r>
+      <w:r>
+        <w:rPr>
+          <w:rFonts w:ascii="Consolas" w:eastAsia="Times New Roman" w:hAnsi="Consolas" w:cs="Times New Roman"/>
+          <w:color w:val="569CD6"/>
+          <w:kern w:val="0"/>
+          <w:sz w:val="20"/>
+          <w:lang w:eastAsia="en-IN" w:bidi="ar-SA"/>
+          <w14:ligatures w14:val="none"/>
+        </w:rPr>
+        <w:t>where</w:t>
+      </w:r>
+      <w:r>
+        <w:rPr>
+          <w:rFonts w:ascii="Consolas" w:eastAsia="Times New Roman" w:hAnsi="Consolas" w:cs="Times New Roman"/>
+          <w:color w:val="D4D4D4"/>
+          <w:kern w:val="0"/>
+          <w:sz w:val="20"/>
+          <w:lang w:eastAsia="en-IN" w:bidi="ar-SA"/>
+          <w14:ligatures w14:val="none"/>
+        </w:rPr>
+        <w:t xml:space="preserve"> </w:t>
+      </w:r>
+      <w:proofErr w:type="spellStart"/>
+      <w:r>
+        <w:rPr>
+          <w:rFonts w:ascii="Consolas" w:eastAsia="Times New Roman" w:hAnsi="Consolas" w:cs="Times New Roman"/>
+          <w:color w:val="D4D4D4"/>
+          <w:kern w:val="0"/>
+          <w:sz w:val="20"/>
+          <w:lang w:eastAsia="en-IN" w:bidi="ar-SA"/>
+          <w14:ligatures w14:val="none"/>
+        </w:rPr>
+        <w:t>com_id</w:t>
+      </w:r>
+      <w:proofErr w:type="spellEnd"/>
+      <w:r>
+        <w:rPr>
+          <w:rFonts w:ascii="Consolas" w:eastAsia="Times New Roman" w:hAnsi="Consolas" w:cs="Times New Roman"/>
+          <w:color w:val="D4D4D4"/>
+          <w:kern w:val="0"/>
+          <w:sz w:val="20"/>
+          <w:lang w:eastAsia="en-IN" w:bidi="ar-SA"/>
+          <w14:ligatures w14:val="none"/>
+        </w:rPr>
+        <w:t xml:space="preserve"> </w:t>
+      </w:r>
+      <w:r>
+        <w:rPr>
+          <w:rFonts w:ascii="Consolas" w:eastAsia="Times New Roman" w:hAnsi="Consolas" w:cs="Times New Roman"/>
+          <w:color w:val="569CD6"/>
+          <w:kern w:val="0"/>
+          <w:sz w:val="20"/>
+          <w:lang w:eastAsia="en-IN" w:bidi="ar-SA"/>
+          <w14:ligatures w14:val="none"/>
+        </w:rPr>
+        <w:t>in</w:t>
+      </w:r>
+      <w:r>
+        <w:rPr>
+          <w:rFonts w:ascii="Consolas" w:eastAsia="Times New Roman" w:hAnsi="Consolas" w:cs="Times New Roman"/>
+          <w:color w:val="D4D4D4"/>
+          <w:kern w:val="0"/>
+          <w:sz w:val="20"/>
+          <w:lang w:eastAsia="en-IN" w:bidi="ar-SA"/>
+          <w14:ligatures w14:val="none"/>
+        </w:rPr>
+        <w:t xml:space="preserve"> </w:t>
+      </w:r>
+    </w:p>
+    <w:p>
+      <w:pPr>
+        <w:shd w:val="clear" w:color="auto" w:fill="282828"/>
+        <w:spacing w:after="0" w:line="270" w:lineRule="atLeast"/>
+        <w:rPr>
+          <w:rFonts w:ascii="Consolas" w:eastAsia="Times New Roman" w:hAnsi="Consolas" w:cs="Times New Roman"/>
+          <w:color w:val="D4D4D4"/>
+          <w:kern w:val="0"/>
+          <w:sz w:val="20"/>
+          <w:lang w:eastAsia="en-IN" w:bidi="ar-SA"/>
+          <w14:ligatures w14:val="none"/>
+        </w:rPr>
+      </w:pPr>
+      <w:r>
+        <w:rPr>
+          <w:rFonts w:ascii="Consolas" w:eastAsia="Times New Roman" w:hAnsi="Consolas" w:cs="Times New Roman"/>
+          <w:color w:val="D4D4D4"/>
+          <w:kern w:val="0"/>
+          <w:sz w:val="20"/>
+          <w:lang w:eastAsia="en-IN" w:bidi="ar-SA"/>
+          <w14:ligatures w14:val="none"/>
+        </w:rPr>
+        <w:t xml:space="preserve">    </w:t>
+      </w:r>
+      <w:r>
+        <w:rPr>
+          <w:rFonts w:ascii="Consolas" w:eastAsia="Times New Roman" w:hAnsi="Consolas" w:cs="Times New Roman"/>
+          <w:color w:val="DCDCDC"/>
+          <w:kern w:val="0"/>
+          <w:sz w:val="20"/>
+          <w:lang w:eastAsia="en-IN" w:bidi="ar-SA"/>
+          <w14:ligatures w14:val="none"/>
+        </w:rPr>
+        <w:t>(</w:t>
+      </w:r>
+      <w:r>
+        <w:rPr>
+          <w:rFonts w:ascii="Consolas" w:eastAsia="Times New Roman" w:hAnsi="Consolas" w:cs="Times New Roman"/>
+          <w:color w:val="569CD6"/>
+          <w:kern w:val="0"/>
+          <w:sz w:val="20"/>
+          <w:lang w:eastAsia="en-IN" w:bidi="ar-SA"/>
+          <w14:ligatures w14:val="none"/>
+        </w:rPr>
+        <w:t>select</w:t>
+      </w:r>
+      <w:r>
+        <w:rPr>
+          <w:rFonts w:ascii="Consolas" w:eastAsia="Times New Roman" w:hAnsi="Consolas" w:cs="Times New Roman"/>
+          <w:color w:val="D4D4D4"/>
+          <w:kern w:val="0"/>
+          <w:sz w:val="20"/>
+          <w:lang w:eastAsia="en-IN" w:bidi="ar-SA"/>
+          <w14:ligatures w14:val="none"/>
+        </w:rPr>
+        <w:t xml:space="preserve"> </w:t>
+      </w:r>
+      <w:proofErr w:type="spellStart"/>
+      <w:r>
+        <w:rPr>
+          <w:rFonts w:ascii="Consolas" w:eastAsia="Times New Roman" w:hAnsi="Consolas" w:cs="Times New Roman"/>
+          <w:color w:val="D4D4D4"/>
+          <w:kern w:val="0"/>
+          <w:sz w:val="20"/>
+          <w:lang w:eastAsia="en-IN" w:bidi="ar-SA"/>
+          <w14:ligatures w14:val="none"/>
+        </w:rPr>
+        <w:t>com_id</w:t>
+      </w:r>
+      <w:proofErr w:type="spellEnd"/>
+      <w:r>
+        <w:rPr>
+          <w:rFonts w:ascii="Consolas" w:eastAsia="Times New Roman" w:hAnsi="Consolas" w:cs="Times New Roman"/>
+          <w:color w:val="D4D4D4"/>
+          <w:kern w:val="0"/>
+          <w:sz w:val="20"/>
+          <w:lang w:eastAsia="en-IN" w:bidi="ar-SA"/>
+          <w14:ligatures w14:val="none"/>
+        </w:rPr>
+        <w:t xml:space="preserve"> </w:t>
+      </w:r>
+      <w:r>
+        <w:rPr>
+          <w:rFonts w:ascii="Consolas" w:eastAsia="Times New Roman" w:hAnsi="Consolas" w:cs="Times New Roman"/>
+          <w:color w:val="569CD6"/>
+          <w:kern w:val="0"/>
+          <w:sz w:val="20"/>
+          <w:lang w:eastAsia="en-IN" w:bidi="ar-SA"/>
+          <w14:ligatures w14:val="none"/>
+        </w:rPr>
+        <w:t>from</w:t>
+      </w:r>
+      <w:r>
+        <w:rPr>
+          <w:rFonts w:ascii="Consolas" w:eastAsia="Times New Roman" w:hAnsi="Consolas" w:cs="Times New Roman"/>
+          <w:color w:val="D4D4D4"/>
+          <w:kern w:val="0"/>
+          <w:sz w:val="20"/>
+          <w:lang w:eastAsia="en-IN" w:bidi="ar-SA"/>
+          <w14:ligatures w14:val="none"/>
+        </w:rPr>
+        <w:t xml:space="preserve"> company </w:t>
+      </w:r>
+      <w:r>
+        <w:rPr>
+          <w:rFonts w:ascii="Consolas" w:eastAsia="Times New Roman" w:hAnsi="Consolas" w:cs="Times New Roman"/>
+          <w:color w:val="569CD6"/>
+          <w:kern w:val="0"/>
+          <w:sz w:val="20"/>
+          <w:lang w:eastAsia="en-IN" w:bidi="ar-SA"/>
+          <w14:ligatures w14:val="none"/>
+        </w:rPr>
+        <w:t>where</w:t>
+      </w:r>
+      <w:r>
+        <w:rPr>
+          <w:rFonts w:ascii="Consolas" w:eastAsia="Times New Roman" w:hAnsi="Consolas" w:cs="Times New Roman"/>
+          <w:color w:val="D4D4D4"/>
+          <w:kern w:val="0"/>
+          <w:sz w:val="20"/>
+          <w:lang w:eastAsia="en-IN" w:bidi="ar-SA"/>
+          <w14:ligatures w14:val="none"/>
+        </w:rPr>
+        <w:t xml:space="preserve"> name</w:t>
+      </w:r>
+      <w:r>
+        <w:rPr>
+          <w:rFonts w:ascii="Consolas" w:eastAsia="Times New Roman" w:hAnsi="Consolas" w:cs="Times New Roman"/>
+          <w:color w:val="569CD6"/>
+          <w:kern w:val="0"/>
+          <w:sz w:val="20"/>
+          <w:lang w:eastAsia="en-IN" w:bidi="ar-SA"/>
+          <w14:ligatures w14:val="none"/>
+        </w:rPr>
+        <w:t>=</w:t>
+      </w:r>
+      <w:r>
+        <w:rPr>
+          <w:rFonts w:ascii="Consolas" w:eastAsia="Times New Roman" w:hAnsi="Consolas" w:cs="Times New Roman"/>
+          <w:color w:val="CE9178"/>
+          <w:kern w:val="0"/>
+          <w:sz w:val="20"/>
+          <w:lang w:eastAsia="en-IN" w:bidi="ar-SA"/>
+          <w14:ligatures w14:val="none"/>
+        </w:rPr>
+        <w:t>'RED'</w:t>
+      </w:r>
+      <w:r>
+        <w:rPr>
+          <w:rFonts w:ascii="Consolas" w:eastAsia="Times New Roman" w:hAnsi="Consolas" w:cs="Times New Roman"/>
+          <w:color w:val="DCDCDC"/>
+          <w:kern w:val="0"/>
+          <w:sz w:val="20"/>
+          <w:lang w:eastAsia="en-IN" w:bidi="ar-SA"/>
+          <w14:ligatures w14:val="none"/>
+        </w:rPr>
+        <w:t>)</w:t>
+      </w:r>
+    </w:p>
+    <w:p>
+      <w:pPr>
+        <w:shd w:val="clear" w:color="auto" w:fill="282828"/>
+        <w:spacing w:after="0" w:line="270" w:lineRule="atLeast"/>
+        <w:rPr>
+          <w:rFonts w:ascii="Consolas" w:eastAsia="Times New Roman" w:hAnsi="Consolas" w:cs="Times New Roman"/>
+          <w:color w:val="D4D4D4"/>
+          <w:kern w:val="0"/>
+          <w:sz w:val="20"/>
+          <w:lang w:eastAsia="en-IN" w:bidi="ar-SA"/>
+          <w14:ligatures w14:val="none"/>
+        </w:rPr>
+      </w:pPr>
+      <w:r>
+        <w:rPr>
+          <w:rFonts w:ascii="Consolas" w:eastAsia="Times New Roman" w:hAnsi="Consolas" w:cs="Times New Roman"/>
+          <w:color w:val="DCDCDC"/>
+          <w:kern w:val="0"/>
+          <w:sz w:val="20"/>
+          <w:lang w:eastAsia="en-IN" w:bidi="ar-SA"/>
+          <w14:ligatures w14:val="none"/>
+        </w:rPr>
+        <w:t>)</w:t>
+      </w:r>
+    </w:p>
+    <w:p>
+      <w:pPr>
+        <w:rPr>
+          <w:lang w:val="en-US"/>
+        </w:rPr>
+      </w:pPr>
+    </w:p>
+    <w:p>
+      <w:pPr>
+        <w:rPr>
+          <w:lang w:val="en-US"/>
+        </w:rPr>
+      </w:pPr>
     </w:p>
     <w:p>
       <w:pPr>

--- a/SQL Practice Questions Leetcode.docx
+++ b/SQL Practice Questions Leetcode.docx
@@ -3936,6 +3936,820 @@
           <w:lang w:val="en-US"/>
         </w:rPr>
       </w:pPr>
+    </w:p>
+    <w:p>
+      <w:pPr>
+        <w:rPr>
+          <w:lang w:val="en-US"/>
+        </w:rPr>
+      </w:pPr>
+    </w:p>
+    <w:p>
+      <w:pPr>
+        <w:pStyle w:val="NormalWeb"/>
+        <w:pBdr>
+          <w:top w:val="single" w:sz="2" w:space="0" w:color="auto"/>
+          <w:left w:val="single" w:sz="2" w:space="0" w:color="auto"/>
+          <w:bottom w:val="single" w:sz="2" w:space="0" w:color="auto"/>
+          <w:right w:val="single" w:sz="2" w:space="0" w:color="auto"/>
+        </w:pBdr>
+        <w:shd w:val="clear" w:color="auto" w:fill="0F0F0F"/>
+        <w:rPr>
+          <w:rFonts w:ascii="Segoe UI" w:hAnsi="Segoe UI" w:cs="Segoe UI"/>
+          <w:color w:val="FFFFFF"/>
+          <w:sz w:val="21"/>
+          <w:szCs w:val="21"/>
+        </w:rPr>
+      </w:pPr>
+      <w:r>
+        <w:rPr>
+          <w:lang w:val="en-US"/>
+        </w:rPr>
+        <w:t>7.</w:t>
+      </w:r>
+      <w:r>
+        <w:rPr>
+          <w:rFonts w:ascii="Segoe UI" w:hAnsi="Segoe UI" w:cs="Segoe UI"/>
+          <w:color w:val="FFFFFF"/>
+          <w:sz w:val="21"/>
+          <w:szCs w:val="21"/>
+        </w:rPr>
+        <w:t xml:space="preserve"> </w:t>
+      </w:r>
+      <w:r>
+        <w:rPr>
+          <w:rFonts w:ascii="Segoe UI" w:hAnsi="Segoe UI" w:cs="Segoe UI"/>
+          <w:color w:val="FFFFFF"/>
+          <w:sz w:val="21"/>
+          <w:szCs w:val="21"/>
+        </w:rPr>
+        <w:t>A </w:t>
+      </w:r>
+      <w:r>
+        <w:rPr>
+          <w:rStyle w:val="Strong"/>
+          <w:rFonts w:ascii="Segoe UI" w:hAnsi="Segoe UI" w:cs="Segoe UI"/>
+          <w:color w:val="FFFFFF"/>
+          <w:sz w:val="21"/>
+          <w:szCs w:val="21"/>
+          <w:bdr w:val="single" w:sz="2" w:space="0" w:color="auto" w:frame="1"/>
+        </w:rPr>
+        <w:t>single number</w:t>
+      </w:r>
+      <w:r>
+        <w:rPr>
+          <w:rFonts w:ascii="Segoe UI" w:hAnsi="Segoe UI" w:cs="Segoe UI"/>
+          <w:color w:val="FFFFFF"/>
+          <w:sz w:val="21"/>
+          <w:szCs w:val="21"/>
+        </w:rPr>
+        <w:t> is a number that appeared only once in the </w:t>
+      </w:r>
+      <w:proofErr w:type="spellStart"/>
+      <w:r>
+        <w:rPr>
+          <w:rStyle w:val="HTMLCode"/>
+          <w:rFonts w:ascii="Arial" w:hAnsi="Arial" w:cs="Arial"/>
+          <w:color w:val="FFFFFF"/>
+        </w:rPr>
+        <w:t>MyNumbers</w:t>
+      </w:r>
+      <w:proofErr w:type="spellEnd"/>
+      <w:r>
+        <w:rPr>
+          <w:rFonts w:ascii="Segoe UI" w:hAnsi="Segoe UI" w:cs="Segoe UI"/>
+          <w:color w:val="FFFFFF"/>
+          <w:sz w:val="21"/>
+          <w:szCs w:val="21"/>
+        </w:rPr>
+        <w:t> table.</w:t>
+      </w:r>
+    </w:p>
+    <w:p>
+      <w:pPr>
+        <w:pStyle w:val="NormalWeb"/>
+        <w:pBdr>
+          <w:top w:val="single" w:sz="2" w:space="0" w:color="auto"/>
+          <w:left w:val="single" w:sz="2" w:space="0" w:color="auto"/>
+          <w:bottom w:val="single" w:sz="2" w:space="0" w:color="auto"/>
+          <w:right w:val="single" w:sz="2" w:space="0" w:color="auto"/>
+        </w:pBdr>
+        <w:shd w:val="clear" w:color="auto" w:fill="0F0F0F"/>
+        <w:rPr>
+          <w:rFonts w:ascii="Segoe UI" w:hAnsi="Segoe UI" w:cs="Segoe UI"/>
+          <w:color w:val="FFFFFF"/>
+          <w:sz w:val="21"/>
+          <w:szCs w:val="21"/>
+        </w:rPr>
+      </w:pPr>
+      <w:r>
+        <w:rPr>
+          <w:rFonts w:ascii="Segoe UI" w:hAnsi="Segoe UI" w:cs="Segoe UI"/>
+          <w:color w:val="FFFFFF"/>
+          <w:sz w:val="21"/>
+          <w:szCs w:val="21"/>
+        </w:rPr>
+        <w:t>Find the largest </w:t>
+      </w:r>
+      <w:r>
+        <w:rPr>
+          <w:rStyle w:val="Strong"/>
+          <w:rFonts w:ascii="Segoe UI" w:hAnsi="Segoe UI" w:cs="Segoe UI"/>
+          <w:color w:val="FFFFFF"/>
+          <w:sz w:val="21"/>
+          <w:szCs w:val="21"/>
+          <w:bdr w:val="single" w:sz="2" w:space="0" w:color="auto" w:frame="1"/>
+        </w:rPr>
+        <w:t>single number</w:t>
+      </w:r>
+      <w:r>
+        <w:rPr>
+          <w:rFonts w:ascii="Segoe UI" w:hAnsi="Segoe UI" w:cs="Segoe UI"/>
+          <w:color w:val="FFFFFF"/>
+          <w:sz w:val="21"/>
+          <w:szCs w:val="21"/>
+        </w:rPr>
+        <w:t>. If there is no </w:t>
+      </w:r>
+      <w:r>
+        <w:rPr>
+          <w:rStyle w:val="Strong"/>
+          <w:rFonts w:ascii="Segoe UI" w:hAnsi="Segoe UI" w:cs="Segoe UI"/>
+          <w:color w:val="FFFFFF"/>
+          <w:sz w:val="21"/>
+          <w:szCs w:val="21"/>
+          <w:bdr w:val="single" w:sz="2" w:space="0" w:color="auto" w:frame="1"/>
+        </w:rPr>
+        <w:t>single number</w:t>
+      </w:r>
+      <w:r>
+        <w:rPr>
+          <w:rFonts w:ascii="Segoe UI" w:hAnsi="Segoe UI" w:cs="Segoe UI"/>
+          <w:color w:val="FFFFFF"/>
+          <w:sz w:val="21"/>
+          <w:szCs w:val="21"/>
+        </w:rPr>
+        <w:t>, report </w:t>
+      </w:r>
+      <w:r>
+        <w:rPr>
+          <w:rStyle w:val="HTMLCode"/>
+          <w:rFonts w:ascii="Arial" w:hAnsi="Arial" w:cs="Arial"/>
+          <w:color w:val="FFFFFF"/>
+        </w:rPr>
+        <w:t>null</w:t>
+      </w:r>
+      <w:r>
+        <w:rPr>
+          <w:rFonts w:ascii="Segoe UI" w:hAnsi="Segoe UI" w:cs="Segoe UI"/>
+          <w:color w:val="FFFFFF"/>
+          <w:sz w:val="21"/>
+          <w:szCs w:val="21"/>
+        </w:rPr>
+        <w:t>.</w:t>
+      </w:r>
+    </w:p>
+    <w:p>
+      <w:pPr>
+        <w:shd w:val="clear" w:color="auto" w:fill="282828"/>
+        <w:spacing w:after="0" w:line="270" w:lineRule="atLeast"/>
+        <w:rPr>
+          <w:rFonts w:ascii="Consolas" w:eastAsia="Times New Roman" w:hAnsi="Consolas" w:cs="Times New Roman"/>
+          <w:color w:val="D4D4D4"/>
+          <w:kern w:val="0"/>
+          <w:sz w:val="20"/>
+          <w:lang w:eastAsia="en-IN" w:bidi="ar-SA"/>
+          <w14:ligatures w14:val="none"/>
+        </w:rPr>
+      </w:pPr>
+      <w:r>
+        <w:rPr>
+          <w:rFonts w:ascii="Consolas" w:eastAsia="Times New Roman" w:hAnsi="Consolas" w:cs="Times New Roman"/>
+          <w:color w:val="569CD6"/>
+          <w:kern w:val="0"/>
+          <w:sz w:val="20"/>
+          <w:lang w:eastAsia="en-IN" w:bidi="ar-SA"/>
+          <w14:ligatures w14:val="none"/>
+        </w:rPr>
+        <w:t>SELECT</w:t>
+      </w:r>
+      <w:r>
+        <w:rPr>
+          <w:rFonts w:ascii="Consolas" w:eastAsia="Times New Roman" w:hAnsi="Consolas" w:cs="Times New Roman"/>
+          <w:color w:val="D4D4D4"/>
+          <w:kern w:val="0"/>
+          <w:sz w:val="20"/>
+          <w:lang w:eastAsia="en-IN" w:bidi="ar-SA"/>
+          <w14:ligatures w14:val="none"/>
+        </w:rPr>
+        <w:t xml:space="preserve"> </w:t>
+      </w:r>
+      <w:proofErr w:type="gramStart"/>
+      <w:r>
+        <w:rPr>
+          <w:rFonts w:ascii="Consolas" w:eastAsia="Times New Roman" w:hAnsi="Consolas" w:cs="Times New Roman"/>
+          <w:color w:val="DCDCAA"/>
+          <w:kern w:val="0"/>
+          <w:sz w:val="20"/>
+          <w:lang w:eastAsia="en-IN" w:bidi="ar-SA"/>
+          <w14:ligatures w14:val="none"/>
+        </w:rPr>
+        <w:t>MAX</w:t>
+      </w:r>
+      <w:r>
+        <w:rPr>
+          <w:rFonts w:ascii="Consolas" w:eastAsia="Times New Roman" w:hAnsi="Consolas" w:cs="Times New Roman"/>
+          <w:color w:val="DCDCDC"/>
+          <w:kern w:val="0"/>
+          <w:sz w:val="20"/>
+          <w:lang w:eastAsia="en-IN" w:bidi="ar-SA"/>
+          <w14:ligatures w14:val="none"/>
+        </w:rPr>
+        <w:t>(</w:t>
+      </w:r>
+      <w:proofErr w:type="spellStart"/>
+      <w:proofErr w:type="gramEnd"/>
+      <w:r>
+        <w:rPr>
+          <w:rFonts w:ascii="Consolas" w:eastAsia="Times New Roman" w:hAnsi="Consolas" w:cs="Times New Roman"/>
+          <w:color w:val="D4D4D4"/>
+          <w:kern w:val="0"/>
+          <w:sz w:val="20"/>
+          <w:lang w:eastAsia="en-IN" w:bidi="ar-SA"/>
+          <w14:ligatures w14:val="none"/>
+        </w:rPr>
+        <w:t>num</w:t>
+      </w:r>
+      <w:proofErr w:type="spellEnd"/>
+      <w:r>
+        <w:rPr>
+          <w:rFonts w:ascii="Consolas" w:eastAsia="Times New Roman" w:hAnsi="Consolas" w:cs="Times New Roman"/>
+          <w:color w:val="DCDCDC"/>
+          <w:kern w:val="0"/>
+          <w:sz w:val="20"/>
+          <w:lang w:eastAsia="en-IN" w:bidi="ar-SA"/>
+          <w14:ligatures w14:val="none"/>
+        </w:rPr>
+        <w:t>)</w:t>
+      </w:r>
+      <w:r>
+        <w:rPr>
+          <w:rFonts w:ascii="Consolas" w:eastAsia="Times New Roman" w:hAnsi="Consolas" w:cs="Times New Roman"/>
+          <w:color w:val="D4D4D4"/>
+          <w:kern w:val="0"/>
+          <w:sz w:val="20"/>
+          <w:lang w:eastAsia="en-IN" w:bidi="ar-SA"/>
+          <w14:ligatures w14:val="none"/>
+        </w:rPr>
+        <w:t xml:space="preserve"> </w:t>
+      </w:r>
+      <w:r>
+        <w:rPr>
+          <w:rFonts w:ascii="Consolas" w:eastAsia="Times New Roman" w:hAnsi="Consolas" w:cs="Times New Roman"/>
+          <w:color w:val="569CD6"/>
+          <w:kern w:val="0"/>
+          <w:sz w:val="20"/>
+          <w:lang w:eastAsia="en-IN" w:bidi="ar-SA"/>
+          <w14:ligatures w14:val="none"/>
+        </w:rPr>
+        <w:t>AS</w:t>
+      </w:r>
+      <w:r>
+        <w:rPr>
+          <w:rFonts w:ascii="Consolas" w:eastAsia="Times New Roman" w:hAnsi="Consolas" w:cs="Times New Roman"/>
+          <w:color w:val="D4D4D4"/>
+          <w:kern w:val="0"/>
+          <w:sz w:val="20"/>
+          <w:lang w:eastAsia="en-IN" w:bidi="ar-SA"/>
+          <w14:ligatures w14:val="none"/>
+        </w:rPr>
+        <w:t xml:space="preserve"> </w:t>
+      </w:r>
+      <w:proofErr w:type="spellStart"/>
+      <w:r>
+        <w:rPr>
+          <w:rFonts w:ascii="Consolas" w:eastAsia="Times New Roman" w:hAnsi="Consolas" w:cs="Times New Roman"/>
+          <w:color w:val="D4D4D4"/>
+          <w:kern w:val="0"/>
+          <w:sz w:val="20"/>
+          <w:lang w:eastAsia="en-IN" w:bidi="ar-SA"/>
+          <w14:ligatures w14:val="none"/>
+        </w:rPr>
+        <w:t>num</w:t>
+      </w:r>
+      <w:proofErr w:type="spellEnd"/>
+      <w:r>
+        <w:rPr>
+          <w:rFonts w:ascii="Consolas" w:eastAsia="Times New Roman" w:hAnsi="Consolas" w:cs="Times New Roman"/>
+          <w:color w:val="D4D4D4"/>
+          <w:kern w:val="0"/>
+          <w:sz w:val="20"/>
+          <w:lang w:eastAsia="en-IN" w:bidi="ar-SA"/>
+          <w14:ligatures w14:val="none"/>
+        </w:rPr>
+        <w:t xml:space="preserve"> </w:t>
+      </w:r>
+    </w:p>
+    <w:p>
+      <w:pPr>
+        <w:shd w:val="clear" w:color="auto" w:fill="282828"/>
+        <w:spacing w:after="0" w:line="270" w:lineRule="atLeast"/>
+        <w:rPr>
+          <w:rFonts w:ascii="Consolas" w:eastAsia="Times New Roman" w:hAnsi="Consolas" w:cs="Times New Roman"/>
+          <w:color w:val="D4D4D4"/>
+          <w:kern w:val="0"/>
+          <w:sz w:val="20"/>
+          <w:lang w:eastAsia="en-IN" w:bidi="ar-SA"/>
+          <w14:ligatures w14:val="none"/>
+        </w:rPr>
+      </w:pPr>
+      <w:r>
+        <w:rPr>
+          <w:rFonts w:ascii="Consolas" w:eastAsia="Times New Roman" w:hAnsi="Consolas" w:cs="Times New Roman"/>
+          <w:color w:val="569CD6"/>
+          <w:kern w:val="0"/>
+          <w:sz w:val="20"/>
+          <w:lang w:eastAsia="en-IN" w:bidi="ar-SA"/>
+          <w14:ligatures w14:val="none"/>
+        </w:rPr>
+        <w:t>FROM</w:t>
+      </w:r>
+      <w:r>
+        <w:rPr>
+          <w:rFonts w:ascii="Consolas" w:eastAsia="Times New Roman" w:hAnsi="Consolas" w:cs="Times New Roman"/>
+          <w:color w:val="D4D4D4"/>
+          <w:kern w:val="0"/>
+          <w:sz w:val="20"/>
+          <w:lang w:eastAsia="en-IN" w:bidi="ar-SA"/>
+          <w14:ligatures w14:val="none"/>
+        </w:rPr>
+        <w:t xml:space="preserve"> </w:t>
+      </w:r>
+      <w:r>
+        <w:rPr>
+          <w:rFonts w:ascii="Consolas" w:eastAsia="Times New Roman" w:hAnsi="Consolas" w:cs="Times New Roman"/>
+          <w:color w:val="DCDCDC"/>
+          <w:kern w:val="0"/>
+          <w:sz w:val="20"/>
+          <w:lang w:eastAsia="en-IN" w:bidi="ar-SA"/>
+          <w14:ligatures w14:val="none"/>
+        </w:rPr>
+        <w:t>(</w:t>
+      </w:r>
+    </w:p>
+    <w:p>
+      <w:pPr>
+        <w:shd w:val="clear" w:color="auto" w:fill="282828"/>
+        <w:spacing w:after="0" w:line="270" w:lineRule="atLeast"/>
+        <w:rPr>
+          <w:rFonts w:ascii="Consolas" w:eastAsia="Times New Roman" w:hAnsi="Consolas" w:cs="Times New Roman"/>
+          <w:color w:val="D4D4D4"/>
+          <w:kern w:val="0"/>
+          <w:sz w:val="20"/>
+          <w:lang w:eastAsia="en-IN" w:bidi="ar-SA"/>
+          <w14:ligatures w14:val="none"/>
+        </w:rPr>
+      </w:pPr>
+      <w:r>
+        <w:rPr>
+          <w:rFonts w:ascii="Consolas" w:eastAsia="Times New Roman" w:hAnsi="Consolas" w:cs="Times New Roman"/>
+          <w:color w:val="D4D4D4"/>
+          <w:kern w:val="0"/>
+          <w:sz w:val="20"/>
+          <w:lang w:eastAsia="en-IN" w:bidi="ar-SA"/>
+          <w14:ligatures w14:val="none"/>
+        </w:rPr>
+        <w:t xml:space="preserve">    </w:t>
+      </w:r>
+      <w:r>
+        <w:rPr>
+          <w:rFonts w:ascii="Consolas" w:eastAsia="Times New Roman" w:hAnsi="Consolas" w:cs="Times New Roman"/>
+          <w:color w:val="569CD6"/>
+          <w:kern w:val="0"/>
+          <w:sz w:val="20"/>
+          <w:lang w:eastAsia="en-IN" w:bidi="ar-SA"/>
+          <w14:ligatures w14:val="none"/>
+        </w:rPr>
+        <w:t>SELECT</w:t>
+      </w:r>
+      <w:r>
+        <w:rPr>
+          <w:rFonts w:ascii="Consolas" w:eastAsia="Times New Roman" w:hAnsi="Consolas" w:cs="Times New Roman"/>
+          <w:color w:val="D4D4D4"/>
+          <w:kern w:val="0"/>
+          <w:sz w:val="20"/>
+          <w:lang w:eastAsia="en-IN" w:bidi="ar-SA"/>
+          <w14:ligatures w14:val="none"/>
+        </w:rPr>
+        <w:t xml:space="preserve"> </w:t>
+      </w:r>
+      <w:proofErr w:type="spellStart"/>
+      <w:r>
+        <w:rPr>
+          <w:rFonts w:ascii="Consolas" w:eastAsia="Times New Roman" w:hAnsi="Consolas" w:cs="Times New Roman"/>
+          <w:color w:val="D4D4D4"/>
+          <w:kern w:val="0"/>
+          <w:sz w:val="20"/>
+          <w:lang w:eastAsia="en-IN" w:bidi="ar-SA"/>
+          <w14:ligatures w14:val="none"/>
+        </w:rPr>
+        <w:t>num</w:t>
+      </w:r>
+      <w:proofErr w:type="spellEnd"/>
+      <w:r>
+        <w:rPr>
+          <w:rFonts w:ascii="Consolas" w:eastAsia="Times New Roman" w:hAnsi="Consolas" w:cs="Times New Roman"/>
+          <w:color w:val="D4D4D4"/>
+          <w:kern w:val="0"/>
+          <w:sz w:val="20"/>
+          <w:lang w:eastAsia="en-IN" w:bidi="ar-SA"/>
+          <w14:ligatures w14:val="none"/>
+        </w:rPr>
+        <w:t xml:space="preserve"> </w:t>
+      </w:r>
+    </w:p>
+    <w:p>
+      <w:pPr>
+        <w:shd w:val="clear" w:color="auto" w:fill="282828"/>
+        <w:spacing w:after="0" w:line="270" w:lineRule="atLeast"/>
+        <w:rPr>
+          <w:rFonts w:ascii="Consolas" w:eastAsia="Times New Roman" w:hAnsi="Consolas" w:cs="Times New Roman"/>
+          <w:color w:val="D4D4D4"/>
+          <w:kern w:val="0"/>
+          <w:sz w:val="20"/>
+          <w:lang w:eastAsia="en-IN" w:bidi="ar-SA"/>
+          <w14:ligatures w14:val="none"/>
+        </w:rPr>
+      </w:pPr>
+      <w:r>
+        <w:rPr>
+          <w:rFonts w:ascii="Consolas" w:eastAsia="Times New Roman" w:hAnsi="Consolas" w:cs="Times New Roman"/>
+          <w:color w:val="D4D4D4"/>
+          <w:kern w:val="0"/>
+          <w:sz w:val="20"/>
+          <w:lang w:eastAsia="en-IN" w:bidi="ar-SA"/>
+          <w14:ligatures w14:val="none"/>
+        </w:rPr>
+        <w:t xml:space="preserve">    </w:t>
+      </w:r>
+      <w:r>
+        <w:rPr>
+          <w:rFonts w:ascii="Consolas" w:eastAsia="Times New Roman" w:hAnsi="Consolas" w:cs="Times New Roman"/>
+          <w:color w:val="569CD6"/>
+          <w:kern w:val="0"/>
+          <w:sz w:val="20"/>
+          <w:lang w:eastAsia="en-IN" w:bidi="ar-SA"/>
+          <w14:ligatures w14:val="none"/>
+        </w:rPr>
+        <w:t>FROM</w:t>
+      </w:r>
+      <w:r>
+        <w:rPr>
+          <w:rFonts w:ascii="Consolas" w:eastAsia="Times New Roman" w:hAnsi="Consolas" w:cs="Times New Roman"/>
+          <w:color w:val="D4D4D4"/>
+          <w:kern w:val="0"/>
+          <w:sz w:val="20"/>
+          <w:lang w:eastAsia="en-IN" w:bidi="ar-SA"/>
+          <w14:ligatures w14:val="none"/>
+        </w:rPr>
+        <w:t xml:space="preserve"> </w:t>
+      </w:r>
+      <w:proofErr w:type="spellStart"/>
+      <w:r>
+        <w:rPr>
+          <w:rFonts w:ascii="Consolas" w:eastAsia="Times New Roman" w:hAnsi="Consolas" w:cs="Times New Roman"/>
+          <w:color w:val="D4D4D4"/>
+          <w:kern w:val="0"/>
+          <w:sz w:val="20"/>
+          <w:lang w:eastAsia="en-IN" w:bidi="ar-SA"/>
+          <w14:ligatures w14:val="none"/>
+        </w:rPr>
+        <w:t>MyNumbers</w:t>
+      </w:r>
+      <w:proofErr w:type="spellEnd"/>
+      <w:r>
+        <w:rPr>
+          <w:rFonts w:ascii="Consolas" w:eastAsia="Times New Roman" w:hAnsi="Consolas" w:cs="Times New Roman"/>
+          <w:color w:val="D4D4D4"/>
+          <w:kern w:val="0"/>
+          <w:sz w:val="20"/>
+          <w:lang w:eastAsia="en-IN" w:bidi="ar-SA"/>
+          <w14:ligatures w14:val="none"/>
+        </w:rPr>
+        <w:t xml:space="preserve"> </w:t>
+      </w:r>
+    </w:p>
+    <w:p>
+      <w:pPr>
+        <w:shd w:val="clear" w:color="auto" w:fill="282828"/>
+        <w:spacing w:after="0" w:line="270" w:lineRule="atLeast"/>
+        <w:rPr>
+          <w:rFonts w:ascii="Consolas" w:eastAsia="Times New Roman" w:hAnsi="Consolas" w:cs="Times New Roman"/>
+          <w:color w:val="D4D4D4"/>
+          <w:kern w:val="0"/>
+          <w:sz w:val="20"/>
+          <w:lang w:eastAsia="en-IN" w:bidi="ar-SA"/>
+          <w14:ligatures w14:val="none"/>
+        </w:rPr>
+      </w:pPr>
+      <w:r>
+        <w:rPr>
+          <w:rFonts w:ascii="Consolas" w:eastAsia="Times New Roman" w:hAnsi="Consolas" w:cs="Times New Roman"/>
+          <w:color w:val="D4D4D4"/>
+          <w:kern w:val="0"/>
+          <w:sz w:val="20"/>
+          <w:lang w:eastAsia="en-IN" w:bidi="ar-SA"/>
+          <w14:ligatures w14:val="none"/>
+        </w:rPr>
+        <w:t xml:space="preserve">    </w:t>
+      </w:r>
+      <w:r>
+        <w:rPr>
+          <w:rFonts w:ascii="Consolas" w:eastAsia="Times New Roman" w:hAnsi="Consolas" w:cs="Times New Roman"/>
+          <w:color w:val="569CD6"/>
+          <w:kern w:val="0"/>
+          <w:sz w:val="20"/>
+          <w:lang w:eastAsia="en-IN" w:bidi="ar-SA"/>
+          <w14:ligatures w14:val="none"/>
+        </w:rPr>
+        <w:t>GROUP</w:t>
+      </w:r>
+      <w:r>
+        <w:rPr>
+          <w:rFonts w:ascii="Consolas" w:eastAsia="Times New Roman" w:hAnsi="Consolas" w:cs="Times New Roman"/>
+          <w:color w:val="D4D4D4"/>
+          <w:kern w:val="0"/>
+          <w:sz w:val="20"/>
+          <w:lang w:eastAsia="en-IN" w:bidi="ar-SA"/>
+          <w14:ligatures w14:val="none"/>
+        </w:rPr>
+        <w:t xml:space="preserve"> </w:t>
+      </w:r>
+      <w:r>
+        <w:rPr>
+          <w:rFonts w:ascii="Consolas" w:eastAsia="Times New Roman" w:hAnsi="Consolas" w:cs="Times New Roman"/>
+          <w:color w:val="569CD6"/>
+          <w:kern w:val="0"/>
+          <w:sz w:val="20"/>
+          <w:lang w:eastAsia="en-IN" w:bidi="ar-SA"/>
+          <w14:ligatures w14:val="none"/>
+        </w:rPr>
+        <w:t>BY</w:t>
+      </w:r>
+      <w:r>
+        <w:rPr>
+          <w:rFonts w:ascii="Consolas" w:eastAsia="Times New Roman" w:hAnsi="Consolas" w:cs="Times New Roman"/>
+          <w:color w:val="D4D4D4"/>
+          <w:kern w:val="0"/>
+          <w:sz w:val="20"/>
+          <w:lang w:eastAsia="en-IN" w:bidi="ar-SA"/>
+          <w14:ligatures w14:val="none"/>
+        </w:rPr>
+        <w:t xml:space="preserve"> </w:t>
+      </w:r>
+      <w:proofErr w:type="spellStart"/>
+      <w:r>
+        <w:rPr>
+          <w:rFonts w:ascii="Consolas" w:eastAsia="Times New Roman" w:hAnsi="Consolas" w:cs="Times New Roman"/>
+          <w:color w:val="D4D4D4"/>
+          <w:kern w:val="0"/>
+          <w:sz w:val="20"/>
+          <w:lang w:eastAsia="en-IN" w:bidi="ar-SA"/>
+          <w14:ligatures w14:val="none"/>
+        </w:rPr>
+        <w:t>num</w:t>
+      </w:r>
+      <w:proofErr w:type="spellEnd"/>
+      <w:r>
+        <w:rPr>
+          <w:rFonts w:ascii="Consolas" w:eastAsia="Times New Roman" w:hAnsi="Consolas" w:cs="Times New Roman"/>
+          <w:color w:val="D4D4D4"/>
+          <w:kern w:val="0"/>
+          <w:sz w:val="20"/>
+          <w:lang w:eastAsia="en-IN" w:bidi="ar-SA"/>
+          <w14:ligatures w14:val="none"/>
+        </w:rPr>
+        <w:t xml:space="preserve"> </w:t>
+      </w:r>
+    </w:p>
+    <w:p>
+      <w:pPr>
+        <w:shd w:val="clear" w:color="auto" w:fill="282828"/>
+        <w:spacing w:after="0" w:line="270" w:lineRule="atLeast"/>
+        <w:rPr>
+          <w:rFonts w:ascii="Consolas" w:eastAsia="Times New Roman" w:hAnsi="Consolas" w:cs="Times New Roman"/>
+          <w:color w:val="D4D4D4"/>
+          <w:kern w:val="0"/>
+          <w:sz w:val="20"/>
+          <w:lang w:eastAsia="en-IN" w:bidi="ar-SA"/>
+          <w14:ligatures w14:val="none"/>
+        </w:rPr>
+      </w:pPr>
+      <w:r>
+        <w:rPr>
+          <w:rFonts w:ascii="Consolas" w:eastAsia="Times New Roman" w:hAnsi="Consolas" w:cs="Times New Roman"/>
+          <w:color w:val="D4D4D4"/>
+          <w:kern w:val="0"/>
+          <w:sz w:val="20"/>
+          <w:lang w:eastAsia="en-IN" w:bidi="ar-SA"/>
+          <w14:ligatures w14:val="none"/>
+        </w:rPr>
+        <w:t xml:space="preserve">    </w:t>
+      </w:r>
+      <w:r>
+        <w:rPr>
+          <w:rFonts w:ascii="Consolas" w:eastAsia="Times New Roman" w:hAnsi="Consolas" w:cs="Times New Roman"/>
+          <w:color w:val="569CD6"/>
+          <w:kern w:val="0"/>
+          <w:sz w:val="20"/>
+          <w:lang w:eastAsia="en-IN" w:bidi="ar-SA"/>
+          <w14:ligatures w14:val="none"/>
+        </w:rPr>
+        <w:t>HAVING</w:t>
+      </w:r>
+      <w:r>
+        <w:rPr>
+          <w:rFonts w:ascii="Consolas" w:eastAsia="Times New Roman" w:hAnsi="Consolas" w:cs="Times New Roman"/>
+          <w:color w:val="D4D4D4"/>
+          <w:kern w:val="0"/>
+          <w:sz w:val="20"/>
+          <w:lang w:eastAsia="en-IN" w:bidi="ar-SA"/>
+          <w14:ligatures w14:val="none"/>
+        </w:rPr>
+        <w:t xml:space="preserve"> </w:t>
+      </w:r>
+      <w:proofErr w:type="gramStart"/>
+      <w:r>
+        <w:rPr>
+          <w:rFonts w:ascii="Consolas" w:eastAsia="Times New Roman" w:hAnsi="Consolas" w:cs="Times New Roman"/>
+          <w:color w:val="DCDCAA"/>
+          <w:kern w:val="0"/>
+          <w:sz w:val="20"/>
+          <w:lang w:eastAsia="en-IN" w:bidi="ar-SA"/>
+          <w14:ligatures w14:val="none"/>
+        </w:rPr>
+        <w:t>COUNT</w:t>
+      </w:r>
+      <w:r>
+        <w:rPr>
+          <w:rFonts w:ascii="Consolas" w:eastAsia="Times New Roman" w:hAnsi="Consolas" w:cs="Times New Roman"/>
+          <w:color w:val="DCDCDC"/>
+          <w:kern w:val="0"/>
+          <w:sz w:val="20"/>
+          <w:lang w:eastAsia="en-IN" w:bidi="ar-SA"/>
+          <w14:ligatures w14:val="none"/>
+        </w:rPr>
+        <w:t>(</w:t>
+      </w:r>
+      <w:proofErr w:type="gramEnd"/>
+      <w:r>
+        <w:rPr>
+          <w:rFonts w:ascii="Consolas" w:eastAsia="Times New Roman" w:hAnsi="Consolas" w:cs="Times New Roman"/>
+          <w:color w:val="569CD6"/>
+          <w:kern w:val="0"/>
+          <w:sz w:val="20"/>
+          <w:lang w:eastAsia="en-IN" w:bidi="ar-SA"/>
+          <w14:ligatures w14:val="none"/>
+        </w:rPr>
+        <w:t>*</w:t>
+      </w:r>
+      <w:r>
+        <w:rPr>
+          <w:rFonts w:ascii="Consolas" w:eastAsia="Times New Roman" w:hAnsi="Consolas" w:cs="Times New Roman"/>
+          <w:color w:val="DCDCDC"/>
+          <w:kern w:val="0"/>
+          <w:sz w:val="20"/>
+          <w:lang w:eastAsia="en-IN" w:bidi="ar-SA"/>
+          <w14:ligatures w14:val="none"/>
+        </w:rPr>
+        <w:t>)</w:t>
+      </w:r>
+      <w:r>
+        <w:rPr>
+          <w:rFonts w:ascii="Consolas" w:eastAsia="Times New Roman" w:hAnsi="Consolas" w:cs="Times New Roman"/>
+          <w:color w:val="D4D4D4"/>
+          <w:kern w:val="0"/>
+          <w:sz w:val="20"/>
+          <w:lang w:eastAsia="en-IN" w:bidi="ar-SA"/>
+          <w14:ligatures w14:val="none"/>
+        </w:rPr>
+        <w:t xml:space="preserve"> </w:t>
+      </w:r>
+      <w:r>
+        <w:rPr>
+          <w:rFonts w:ascii="Consolas" w:eastAsia="Times New Roman" w:hAnsi="Consolas" w:cs="Times New Roman"/>
+          <w:color w:val="569CD6"/>
+          <w:kern w:val="0"/>
+          <w:sz w:val="20"/>
+          <w:lang w:eastAsia="en-IN" w:bidi="ar-SA"/>
+          <w14:ligatures w14:val="none"/>
+        </w:rPr>
+        <w:t>=</w:t>
+      </w:r>
+      <w:r>
+        <w:rPr>
+          <w:rFonts w:ascii="Consolas" w:eastAsia="Times New Roman" w:hAnsi="Consolas" w:cs="Times New Roman"/>
+          <w:color w:val="D4D4D4"/>
+          <w:kern w:val="0"/>
+          <w:sz w:val="20"/>
+          <w:lang w:eastAsia="en-IN" w:bidi="ar-SA"/>
+          <w14:ligatures w14:val="none"/>
+        </w:rPr>
+        <w:t xml:space="preserve"> </w:t>
+      </w:r>
+      <w:r>
+        <w:rPr>
+          <w:rFonts w:ascii="Consolas" w:eastAsia="Times New Roman" w:hAnsi="Consolas" w:cs="Times New Roman"/>
+          <w:color w:val="B5CEA8"/>
+          <w:kern w:val="0"/>
+          <w:sz w:val="20"/>
+          <w:lang w:eastAsia="en-IN" w:bidi="ar-SA"/>
+          <w14:ligatures w14:val="none"/>
+        </w:rPr>
+        <w:t>1</w:t>
+      </w:r>
+    </w:p>
+    <w:p>
+      <w:pPr>
+        <w:shd w:val="clear" w:color="auto" w:fill="282828"/>
+        <w:spacing w:after="0" w:line="270" w:lineRule="atLeast"/>
+        <w:rPr>
+          <w:rFonts w:ascii="Consolas" w:eastAsia="Times New Roman" w:hAnsi="Consolas" w:cs="Times New Roman"/>
+          <w:color w:val="D4D4D4"/>
+          <w:kern w:val="0"/>
+          <w:sz w:val="20"/>
+          <w:lang w:eastAsia="en-IN" w:bidi="ar-SA"/>
+          <w14:ligatures w14:val="none"/>
+        </w:rPr>
+      </w:pPr>
+      <w:r>
+        <w:rPr>
+          <w:rFonts w:ascii="Consolas" w:eastAsia="Times New Roman" w:hAnsi="Consolas" w:cs="Times New Roman"/>
+          <w:color w:val="DCDCDC"/>
+          <w:kern w:val="0"/>
+          <w:sz w:val="20"/>
+          <w:lang w:eastAsia="en-IN" w:bidi="ar-SA"/>
+          <w14:ligatures w14:val="none"/>
+        </w:rPr>
+        <w:t>)</w:t>
+      </w:r>
+      <w:r>
+        <w:rPr>
+          <w:rFonts w:ascii="Consolas" w:eastAsia="Times New Roman" w:hAnsi="Consolas" w:cs="Times New Roman"/>
+          <w:color w:val="D4D4D4"/>
+          <w:kern w:val="0"/>
+          <w:sz w:val="20"/>
+          <w:lang w:eastAsia="en-IN" w:bidi="ar-SA"/>
+          <w14:ligatures w14:val="none"/>
+        </w:rPr>
+        <w:t xml:space="preserve"> </w:t>
+      </w:r>
+      <w:r>
+        <w:rPr>
+          <w:rFonts w:ascii="Consolas" w:eastAsia="Times New Roman" w:hAnsi="Consolas" w:cs="Times New Roman"/>
+          <w:color w:val="569CD6"/>
+          <w:kern w:val="0"/>
+          <w:sz w:val="20"/>
+          <w:lang w:eastAsia="en-IN" w:bidi="ar-SA"/>
+          <w14:ligatures w14:val="none"/>
+        </w:rPr>
+        <w:t>AS</w:t>
+      </w:r>
+      <w:r>
+        <w:rPr>
+          <w:rFonts w:ascii="Consolas" w:eastAsia="Times New Roman" w:hAnsi="Consolas" w:cs="Times New Roman"/>
+          <w:color w:val="D4D4D4"/>
+          <w:kern w:val="0"/>
+          <w:sz w:val="20"/>
+          <w:lang w:eastAsia="en-IN" w:bidi="ar-SA"/>
+          <w14:ligatures w14:val="none"/>
+        </w:rPr>
+        <w:t xml:space="preserve"> </w:t>
+      </w:r>
+      <w:proofErr w:type="spellStart"/>
+      <w:r>
+        <w:rPr>
+          <w:rFonts w:ascii="Consolas" w:eastAsia="Times New Roman" w:hAnsi="Consolas" w:cs="Times New Roman"/>
+          <w:color w:val="D4D4D4"/>
+          <w:kern w:val="0"/>
+          <w:sz w:val="20"/>
+          <w:lang w:eastAsia="en-IN" w:bidi="ar-SA"/>
+          <w14:ligatures w14:val="none"/>
+        </w:rPr>
+        <w:t>single_numbers</w:t>
+      </w:r>
+      <w:proofErr w:type="spellEnd"/>
+      <w:r>
+        <w:rPr>
+          <w:rFonts w:ascii="Consolas" w:eastAsia="Times New Roman" w:hAnsi="Consolas" w:cs="Times New Roman"/>
+          <w:color w:val="DCDCDC"/>
+          <w:kern w:val="0"/>
+          <w:sz w:val="20"/>
+          <w:lang w:eastAsia="en-IN" w:bidi="ar-SA"/>
+          <w14:ligatures w14:val="none"/>
+        </w:rPr>
+        <w:t>;</w:t>
+      </w:r>
     </w:p>
     <w:p>
       <w:pPr>
@@ -4631,6 +5445,11 @@
       <w:szCs w:val="20"/>
     </w:rPr>
   </w:style>
+  <w:style w:type="character" w:customStyle="1" w:styleId="leading-35">
+    <w:name w:val="leading-3.5"/>
+    <w:basedOn w:val="DefaultParagraphFont"/>
+    <w:rsid w:val="00217B6E"/>
+  </w:style>
 </w:styles>
 </file>
 

--- a/SQL Practice Questions Leetcode.docx
+++ b/SQL Practice Questions Leetcode.docx
@@ -1232,7 +1232,6 @@
         </w:rPr>
         <w:t xml:space="preserve"> </w:t>
       </w:r>
-      <w:proofErr w:type="gramStart"/>
       <w:r>
         <w:rPr>
           <w:rFonts w:ascii="Consolas" w:eastAsia="Times New Roman" w:hAnsi="Consolas" w:cs="Times New Roman"/>
@@ -1266,7 +1265,6 @@
         </w:rPr>
         <w:t>;</w:t>
       </w:r>
-      <w:proofErr w:type="gramEnd"/>
     </w:p>
     <w:p>
       <w:pPr>
@@ -1301,7 +1299,6 @@
           <w14:ligatures w14:val="none"/>
         </w:rPr>
       </w:pPr>
-      <w:proofErr w:type="gramStart"/>
       <w:r>
         <w:rPr>
           <w:rFonts w:ascii="Consolas" w:eastAsia="Times New Roman" w:hAnsi="Consolas" w:cs="Times New Roman"/>
@@ -1322,19 +1319,7 @@
           <w:lang w:eastAsia="en-IN" w:bidi="ar-SA"/>
           <w14:ligatures w14:val="none"/>
         </w:rPr>
-        <w:t xml:space="preserve">  name</w:t>
-      </w:r>
-      <w:proofErr w:type="gramEnd"/>
-      <w:r>
-        <w:rPr>
-          <w:rFonts w:ascii="Consolas" w:eastAsia="Times New Roman" w:hAnsi="Consolas" w:cs="Times New Roman"/>
-          <w:color w:val="D4D4D4"/>
-          <w:kern w:val="0"/>
-          <w:sz w:val="20"/>
-          <w:lang w:eastAsia="en-IN" w:bidi="ar-SA"/>
-          <w14:ligatures w14:val="none"/>
-        </w:rPr>
-        <w:t xml:space="preserve"> </w:t>
+        <w:t xml:space="preserve">  name </w:t>
       </w:r>
       <w:r>
         <w:rPr>
@@ -1946,19 +1931,7 @@
           <w:lang w:eastAsia="en-IN" w:bidi="ar-SA"/>
           <w14:ligatures w14:val="none"/>
         </w:rPr>
-        <w:t xml:space="preserve"> p</w:t>
-      </w:r>
-      <w:proofErr w:type="gramStart"/>
-      <w:r>
-        <w:rPr>
-          <w:rFonts w:ascii="Consolas" w:eastAsia="Times New Roman" w:hAnsi="Consolas" w:cs="Times New Roman"/>
-          <w:color w:val="D4D4D4"/>
-          <w:kern w:val="0"/>
-          <w:sz w:val="20"/>
-          <w:lang w:eastAsia="en-IN" w:bidi="ar-SA"/>
-          <w14:ligatures w14:val="none"/>
-        </w:rPr>
-        <w:t>1</w:t>
+        <w:t xml:space="preserve"> p1</w:t>
       </w:r>
       <w:r>
         <w:rPr>
@@ -1980,19 +1953,7 @@
           <w:lang w:eastAsia="en-IN" w:bidi="ar-SA"/>
           <w14:ligatures w14:val="none"/>
         </w:rPr>
-        <w:t>email</w:t>
-      </w:r>
-      <w:proofErr w:type="gramEnd"/>
-      <w:r>
-        <w:rPr>
-          <w:rFonts w:ascii="Consolas" w:eastAsia="Times New Roman" w:hAnsi="Consolas" w:cs="Times New Roman"/>
-          <w:color w:val="D4D4D4"/>
-          <w:kern w:val="0"/>
-          <w:sz w:val="20"/>
-          <w:lang w:eastAsia="en-IN" w:bidi="ar-SA"/>
-          <w14:ligatures w14:val="none"/>
-        </w:rPr>
-        <w:t xml:space="preserve"> </w:t>
+        <w:t xml:space="preserve">email </w:t>
       </w:r>
       <w:r>
         <w:rPr>
@@ -2248,19 +2209,7 @@
           <w:lang w:eastAsia="en-IN" w:bidi="ar-SA"/>
           <w14:ligatures w14:val="none"/>
         </w:rPr>
-        <w:t xml:space="preserve"> person p</w:t>
-      </w:r>
-      <w:proofErr w:type="gramStart"/>
-      <w:r>
-        <w:rPr>
-          <w:rFonts w:ascii="Consolas" w:eastAsia="Times New Roman" w:hAnsi="Consolas" w:cs="Times New Roman"/>
-          <w:color w:val="D4D4D4"/>
-          <w:kern w:val="0"/>
-          <w:sz w:val="20"/>
-          <w:lang w:eastAsia="en-IN" w:bidi="ar-SA"/>
-          <w14:ligatures w14:val="none"/>
-        </w:rPr>
-        <w:t>1</w:t>
+        <w:t xml:space="preserve"> person p1</w:t>
       </w:r>
       <w:r>
         <w:rPr>
@@ -2282,19 +2231,7 @@
           <w:lang w:eastAsia="en-IN" w:bidi="ar-SA"/>
           <w14:ligatures w14:val="none"/>
         </w:rPr>
-        <w:t>person</w:t>
-      </w:r>
-      <w:proofErr w:type="gramEnd"/>
-      <w:r>
-        <w:rPr>
-          <w:rFonts w:ascii="Consolas" w:eastAsia="Times New Roman" w:hAnsi="Consolas" w:cs="Times New Roman"/>
-          <w:color w:val="D4D4D4"/>
-          <w:kern w:val="0"/>
-          <w:sz w:val="20"/>
-          <w:lang w:eastAsia="en-IN" w:bidi="ar-SA"/>
-          <w14:ligatures w14:val="none"/>
-        </w:rPr>
-        <w:t xml:space="preserve"> p2</w:t>
+        <w:t>person p2</w:t>
       </w:r>
     </w:p>
     <w:p>
@@ -2330,19 +2267,7 @@
           <w:lang w:eastAsia="en-IN" w:bidi="ar-SA"/>
           <w14:ligatures w14:val="none"/>
         </w:rPr>
-        <w:t xml:space="preserve"> p</w:t>
-      </w:r>
-      <w:proofErr w:type="gramStart"/>
-      <w:r>
-        <w:rPr>
-          <w:rFonts w:ascii="Consolas" w:eastAsia="Times New Roman" w:hAnsi="Consolas" w:cs="Times New Roman"/>
-          <w:color w:val="D4D4D4"/>
-          <w:kern w:val="0"/>
-          <w:sz w:val="20"/>
-          <w:lang w:eastAsia="en-IN" w:bidi="ar-SA"/>
-          <w14:ligatures w14:val="none"/>
-        </w:rPr>
-        <w:t>1</w:t>
+        <w:t xml:space="preserve"> p1</w:t>
       </w:r>
       <w:r>
         <w:rPr>
@@ -2364,19 +2289,7 @@
           <w:lang w:eastAsia="en-IN" w:bidi="ar-SA"/>
           <w14:ligatures w14:val="none"/>
         </w:rPr>
-        <w:t>email</w:t>
-      </w:r>
-      <w:proofErr w:type="gramEnd"/>
-      <w:r>
-        <w:rPr>
-          <w:rFonts w:ascii="Consolas" w:eastAsia="Times New Roman" w:hAnsi="Consolas" w:cs="Times New Roman"/>
-          <w:color w:val="D4D4D4"/>
-          <w:kern w:val="0"/>
-          <w:sz w:val="20"/>
-          <w:lang w:eastAsia="en-IN" w:bidi="ar-SA"/>
-          <w14:ligatures w14:val="none"/>
-        </w:rPr>
-        <w:t xml:space="preserve"> </w:t>
+        <w:t xml:space="preserve">email </w:t>
       </w:r>
       <w:r>
         <w:rPr>
@@ -2661,19 +2574,7 @@
           <w:lang w:eastAsia="en-IN" w:bidi="ar-SA"/>
           <w14:ligatures w14:val="none"/>
         </w:rPr>
-        <w:t>player_</w:t>
-      </w:r>
-      <w:proofErr w:type="gramStart"/>
-      <w:r>
-        <w:rPr>
-          <w:rFonts w:ascii="Consolas" w:eastAsia="Times New Roman" w:hAnsi="Consolas" w:cs="Times New Roman"/>
-          <w:color w:val="D4D4D4"/>
-          <w:kern w:val="0"/>
-          <w:sz w:val="20"/>
-          <w:lang w:eastAsia="en-IN" w:bidi="ar-SA"/>
-          <w14:ligatures w14:val="none"/>
-        </w:rPr>
-        <w:t>id</w:t>
+        <w:t>player_id</w:t>
       </w:r>
       <w:proofErr w:type="spellEnd"/>
       <w:r>
@@ -2698,7 +2599,6 @@
         </w:rPr>
         <w:t>,</w:t>
       </w:r>
-      <w:proofErr w:type="gramEnd"/>
       <w:r>
         <w:rPr>
           <w:rFonts w:ascii="Consolas" w:eastAsia="Times New Roman" w:hAnsi="Consolas" w:cs="Times New Roman"/>
@@ -3198,7 +3098,6 @@
         </w:rPr>
         <w:t xml:space="preserve"> </w:t>
       </w:r>
-      <w:proofErr w:type="gramStart"/>
       <w:r>
         <w:rPr>
           <w:rFonts w:ascii="Consolas" w:eastAsia="Times New Roman" w:hAnsi="Consolas" w:cs="Times New Roman"/>
@@ -3221,7 +3120,6 @@
         </w:rPr>
         <w:t>(</w:t>
       </w:r>
-      <w:proofErr w:type="gramEnd"/>
       <w:r>
         <w:rPr>
           <w:rFonts w:ascii="Consolas" w:eastAsia="Times New Roman" w:hAnsi="Consolas" w:cs="Times New Roman"/>
@@ -4144,7 +4042,6 @@
         </w:rPr>
         <w:t xml:space="preserve"> </w:t>
       </w:r>
-      <w:proofErr w:type="gramStart"/>
       <w:r>
         <w:rPr>
           <w:rFonts w:ascii="Consolas" w:eastAsia="Times New Roman" w:hAnsi="Consolas" w:cs="Times New Roman"/>
@@ -4168,7 +4065,6 @@
         <w:t>(</w:t>
       </w:r>
       <w:proofErr w:type="spellStart"/>
-      <w:proofErr w:type="gramEnd"/>
       <w:r>
         <w:rPr>
           <w:rFonts w:ascii="Consolas" w:eastAsia="Times New Roman" w:hAnsi="Consolas" w:cs="Times New Roman"/>
@@ -4578,7 +4474,6 @@
         </w:rPr>
         <w:t xml:space="preserve"> </w:t>
       </w:r>
-      <w:proofErr w:type="gramStart"/>
       <w:r>
         <w:rPr>
           <w:rFonts w:ascii="Consolas" w:eastAsia="Times New Roman" w:hAnsi="Consolas" w:cs="Times New Roman"/>
@@ -4601,7 +4496,6 @@
         </w:rPr>
         <w:t>(</w:t>
       </w:r>
-      <w:proofErr w:type="gramEnd"/>
       <w:r>
         <w:rPr>
           <w:rFonts w:ascii="Consolas" w:eastAsia="Times New Roman" w:hAnsi="Consolas" w:cs="Times New Roman"/>
@@ -4757,6 +4651,1909 @@
           <w:lang w:val="en-US"/>
         </w:rPr>
       </w:pPr>
+    </w:p>
+    <w:p>
+      <w:pPr>
+        <w:rPr>
+          <w:lang w:val="en-US"/>
+        </w:rPr>
+      </w:pPr>
+    </w:p>
+    <w:p>
+      <w:pPr>
+        <w:pStyle w:val="NormalWeb"/>
+        <w:pBdr>
+          <w:top w:val="single" w:sz="2" w:space="0" w:color="auto"/>
+          <w:left w:val="single" w:sz="2" w:space="0" w:color="auto"/>
+          <w:bottom w:val="single" w:sz="2" w:space="0" w:color="auto"/>
+          <w:right w:val="single" w:sz="2" w:space="0" w:color="auto"/>
+        </w:pBdr>
+        <w:shd w:val="clear" w:color="auto" w:fill="0F0F0F"/>
+        <w:rPr>
+          <w:rFonts w:ascii="Segoe UI" w:hAnsi="Segoe UI" w:cs="Segoe UI"/>
+          <w:color w:val="FFFFFF"/>
+          <w:sz w:val="21"/>
+          <w:szCs w:val="21"/>
+        </w:rPr>
+      </w:pPr>
+      <w:r>
+        <w:rPr>
+          <w:lang w:val="en-US"/>
+        </w:rPr>
+        <w:t xml:space="preserve">8. </w:t>
+      </w:r>
+      <w:r>
+        <w:rPr>
+          <w:rFonts w:ascii="Segoe UI" w:hAnsi="Segoe UI" w:cs="Segoe UI"/>
+          <w:color w:val="FFFFFF"/>
+          <w:sz w:val="21"/>
+          <w:szCs w:val="21"/>
+        </w:rPr>
+        <w:t>Write a solution to find the average selling price for each product. </w:t>
+      </w:r>
+      <w:proofErr w:type="spellStart"/>
+      <w:r>
+        <w:rPr>
+          <w:rStyle w:val="HTMLCode"/>
+          <w:rFonts w:ascii="Arial" w:hAnsi="Arial" w:cs="Arial"/>
+          <w:color w:val="FFFFFF"/>
+        </w:rPr>
+        <w:t>average_price</w:t>
+      </w:r>
+      <w:proofErr w:type="spellEnd"/>
+      <w:r>
+        <w:rPr>
+          <w:rFonts w:ascii="Segoe UI" w:hAnsi="Segoe UI" w:cs="Segoe UI"/>
+          <w:color w:val="FFFFFF"/>
+          <w:sz w:val="21"/>
+          <w:szCs w:val="21"/>
+        </w:rPr>
+        <w:t> should be </w:t>
+      </w:r>
+      <w:r>
+        <w:rPr>
+          <w:rStyle w:val="Strong"/>
+          <w:rFonts w:ascii="Segoe UI" w:hAnsi="Segoe UI" w:cs="Segoe UI"/>
+          <w:color w:val="FFFFFF"/>
+          <w:sz w:val="21"/>
+          <w:szCs w:val="21"/>
+          <w:bdr w:val="single" w:sz="2" w:space="0" w:color="auto" w:frame="1"/>
+        </w:rPr>
+        <w:t>rounded to 2 decimal places</w:t>
+      </w:r>
+      <w:r>
+        <w:rPr>
+          <w:rFonts w:ascii="Segoe UI" w:hAnsi="Segoe UI" w:cs="Segoe UI"/>
+          <w:color w:val="FFFFFF"/>
+          <w:sz w:val="21"/>
+          <w:szCs w:val="21"/>
+        </w:rPr>
+        <w:t>.</w:t>
+      </w:r>
+    </w:p>
+    <w:p>
+      <w:pPr>
+        <w:pStyle w:val="NormalWeb"/>
+        <w:pBdr>
+          <w:top w:val="single" w:sz="2" w:space="0" w:color="auto"/>
+          <w:left w:val="single" w:sz="2" w:space="0" w:color="auto"/>
+          <w:bottom w:val="single" w:sz="2" w:space="0" w:color="auto"/>
+          <w:right w:val="single" w:sz="2" w:space="0" w:color="auto"/>
+        </w:pBdr>
+        <w:shd w:val="clear" w:color="auto" w:fill="0F0F0F"/>
+        <w:rPr>
+          <w:rFonts w:ascii="Segoe UI" w:hAnsi="Segoe UI" w:cs="Segoe UI"/>
+          <w:color w:val="FFFFFF"/>
+          <w:sz w:val="21"/>
+          <w:szCs w:val="21"/>
+        </w:rPr>
+      </w:pPr>
+      <w:r>
+        <w:rPr>
+          <w:rFonts w:ascii="Segoe UI" w:hAnsi="Segoe UI" w:cs="Segoe UI"/>
+          <w:color w:val="FFFFFF"/>
+          <w:sz w:val="21"/>
+          <w:szCs w:val="21"/>
+        </w:rPr>
+        <w:t>Return the result table in </w:t>
+      </w:r>
+      <w:r>
+        <w:rPr>
+          <w:rStyle w:val="Strong"/>
+          <w:rFonts w:ascii="Segoe UI" w:hAnsi="Segoe UI" w:cs="Segoe UI"/>
+          <w:color w:val="FFFFFF"/>
+          <w:sz w:val="21"/>
+          <w:szCs w:val="21"/>
+          <w:bdr w:val="single" w:sz="2" w:space="0" w:color="auto" w:frame="1"/>
+        </w:rPr>
+        <w:t>any order</w:t>
+      </w:r>
+      <w:r>
+        <w:rPr>
+          <w:rFonts w:ascii="Segoe UI" w:hAnsi="Segoe UI" w:cs="Segoe UI"/>
+          <w:color w:val="FFFFFF"/>
+          <w:sz w:val="21"/>
+          <w:szCs w:val="21"/>
+        </w:rPr>
+        <w:t>.</w:t>
+      </w:r>
+    </w:p>
+    <w:p>
+      <w:pPr>
+        <w:rPr>
+          <w:lang w:val="en-US"/>
+        </w:rPr>
+      </w:pPr>
+    </w:p>
+    <w:p>
+      <w:pPr>
+        <w:shd w:val="clear" w:color="auto" w:fill="282828"/>
+        <w:spacing w:after="0" w:line="270" w:lineRule="atLeast"/>
+        <w:rPr>
+          <w:rFonts w:ascii="Consolas" w:eastAsia="Times New Roman" w:hAnsi="Consolas" w:cs="Times New Roman"/>
+          <w:color w:val="D4D4D4"/>
+          <w:kern w:val="0"/>
+          <w:sz w:val="20"/>
+          <w:lang w:eastAsia="en-IN" w:bidi="ar-SA"/>
+          <w14:ligatures w14:val="none"/>
+        </w:rPr>
+      </w:pPr>
+      <w:r>
+        <w:rPr>
+          <w:rFonts w:ascii="Consolas" w:eastAsia="Times New Roman" w:hAnsi="Consolas" w:cs="Times New Roman"/>
+          <w:color w:val="569CD6"/>
+          <w:kern w:val="0"/>
+          <w:sz w:val="20"/>
+          <w:lang w:eastAsia="en-IN" w:bidi="ar-SA"/>
+          <w14:ligatures w14:val="none"/>
+        </w:rPr>
+        <w:t>SELECT</w:t>
+      </w:r>
+      <w:r>
+        <w:rPr>
+          <w:rFonts w:ascii="Consolas" w:eastAsia="Times New Roman" w:hAnsi="Consolas" w:cs="Times New Roman"/>
+          <w:color w:val="D4D4D4"/>
+          <w:kern w:val="0"/>
+          <w:sz w:val="20"/>
+          <w:lang w:eastAsia="en-IN" w:bidi="ar-SA"/>
+          <w14:ligatures w14:val="none"/>
+        </w:rPr>
+        <w:t xml:space="preserve"> </w:t>
+      </w:r>
+      <w:proofErr w:type="spellStart"/>
+      <w:r>
+        <w:rPr>
+          <w:rFonts w:ascii="Consolas" w:eastAsia="Times New Roman" w:hAnsi="Consolas" w:cs="Times New Roman"/>
+          <w:color w:val="D4D4D4"/>
+          <w:kern w:val="0"/>
+          <w:sz w:val="20"/>
+          <w:lang w:eastAsia="en-IN" w:bidi="ar-SA"/>
+          <w14:ligatures w14:val="none"/>
+        </w:rPr>
+        <w:t>p</w:t>
+      </w:r>
+      <w:r>
+        <w:rPr>
+          <w:rFonts w:ascii="Consolas" w:eastAsia="Times New Roman" w:hAnsi="Consolas" w:cs="Times New Roman"/>
+          <w:color w:val="DCDCDC"/>
+          <w:kern w:val="0"/>
+          <w:sz w:val="20"/>
+          <w:lang w:eastAsia="en-IN" w:bidi="ar-SA"/>
+          <w14:ligatures w14:val="none"/>
+        </w:rPr>
+        <w:t>.</w:t>
+      </w:r>
+      <w:r>
+        <w:rPr>
+          <w:rFonts w:ascii="Consolas" w:eastAsia="Times New Roman" w:hAnsi="Consolas" w:cs="Times New Roman"/>
+          <w:color w:val="D4D4D4"/>
+          <w:kern w:val="0"/>
+          <w:sz w:val="20"/>
+          <w:lang w:eastAsia="en-IN" w:bidi="ar-SA"/>
+          <w14:ligatures w14:val="none"/>
+        </w:rPr>
+        <w:t>product_id</w:t>
+      </w:r>
+      <w:proofErr w:type="spellEnd"/>
+      <w:r>
+        <w:rPr>
+          <w:rFonts w:ascii="Consolas" w:eastAsia="Times New Roman" w:hAnsi="Consolas" w:cs="Times New Roman"/>
+          <w:color w:val="DCDCDC"/>
+          <w:kern w:val="0"/>
+          <w:sz w:val="20"/>
+          <w:lang w:eastAsia="en-IN" w:bidi="ar-SA"/>
+          <w14:ligatures w14:val="none"/>
+        </w:rPr>
+        <w:t>,</w:t>
+      </w:r>
+      <w:r>
+        <w:rPr>
+          <w:rFonts w:ascii="Consolas" w:eastAsia="Times New Roman" w:hAnsi="Consolas" w:cs="Times New Roman"/>
+          <w:color w:val="D4D4D4"/>
+          <w:kern w:val="0"/>
+          <w:sz w:val="20"/>
+          <w:lang w:eastAsia="en-IN" w:bidi="ar-SA"/>
+          <w14:ligatures w14:val="none"/>
+        </w:rPr>
+        <w:t xml:space="preserve"> </w:t>
+      </w:r>
+      <w:r>
+        <w:rPr>
+          <w:rFonts w:ascii="Consolas" w:eastAsia="Times New Roman" w:hAnsi="Consolas" w:cs="Times New Roman"/>
+          <w:color w:val="DCDCAA"/>
+          <w:kern w:val="0"/>
+          <w:sz w:val="20"/>
+          <w:lang w:eastAsia="en-IN" w:bidi="ar-SA"/>
+          <w14:ligatures w14:val="none"/>
+        </w:rPr>
+        <w:t>IFNULL</w:t>
+      </w:r>
+      <w:r>
+        <w:rPr>
+          <w:rFonts w:ascii="Consolas" w:eastAsia="Times New Roman" w:hAnsi="Consolas" w:cs="Times New Roman"/>
+          <w:color w:val="DCDCDC"/>
+          <w:kern w:val="0"/>
+          <w:sz w:val="20"/>
+          <w:lang w:eastAsia="en-IN" w:bidi="ar-SA"/>
+          <w14:ligatures w14:val="none"/>
+        </w:rPr>
+        <w:t>(</w:t>
+      </w:r>
+      <w:r>
+        <w:rPr>
+          <w:rFonts w:ascii="Consolas" w:eastAsia="Times New Roman" w:hAnsi="Consolas" w:cs="Times New Roman"/>
+          <w:color w:val="DCDCAA"/>
+          <w:kern w:val="0"/>
+          <w:sz w:val="20"/>
+          <w:lang w:eastAsia="en-IN" w:bidi="ar-SA"/>
+          <w14:ligatures w14:val="none"/>
+        </w:rPr>
+        <w:t>round</w:t>
+      </w:r>
+      <w:r>
+        <w:rPr>
+          <w:rFonts w:ascii="Consolas" w:eastAsia="Times New Roman" w:hAnsi="Consolas" w:cs="Times New Roman"/>
+          <w:color w:val="DCDCDC"/>
+          <w:kern w:val="0"/>
+          <w:sz w:val="20"/>
+          <w:lang w:eastAsia="en-IN" w:bidi="ar-SA"/>
+          <w14:ligatures w14:val="none"/>
+        </w:rPr>
+        <w:t>(</w:t>
+      </w:r>
+      <w:r>
+        <w:rPr>
+          <w:rFonts w:ascii="Consolas" w:eastAsia="Times New Roman" w:hAnsi="Consolas" w:cs="Times New Roman"/>
+          <w:color w:val="DCDCAA"/>
+          <w:kern w:val="0"/>
+          <w:sz w:val="20"/>
+          <w:lang w:eastAsia="en-IN" w:bidi="ar-SA"/>
+          <w14:ligatures w14:val="none"/>
+        </w:rPr>
+        <w:t>SUM</w:t>
+      </w:r>
+      <w:r>
+        <w:rPr>
+          <w:rFonts w:ascii="Consolas" w:eastAsia="Times New Roman" w:hAnsi="Consolas" w:cs="Times New Roman"/>
+          <w:color w:val="DCDCDC"/>
+          <w:kern w:val="0"/>
+          <w:sz w:val="20"/>
+          <w:lang w:eastAsia="en-IN" w:bidi="ar-SA"/>
+          <w14:ligatures w14:val="none"/>
+        </w:rPr>
+        <w:t>(</w:t>
+      </w:r>
+      <w:proofErr w:type="spellStart"/>
+      <w:r>
+        <w:rPr>
+          <w:rFonts w:ascii="Consolas" w:eastAsia="Times New Roman" w:hAnsi="Consolas" w:cs="Times New Roman"/>
+          <w:color w:val="D4D4D4"/>
+          <w:kern w:val="0"/>
+          <w:sz w:val="20"/>
+          <w:lang w:eastAsia="en-IN" w:bidi="ar-SA"/>
+          <w14:ligatures w14:val="none"/>
+        </w:rPr>
+        <w:t>p</w:t>
+      </w:r>
+      <w:r>
+        <w:rPr>
+          <w:rFonts w:ascii="Consolas" w:eastAsia="Times New Roman" w:hAnsi="Consolas" w:cs="Times New Roman"/>
+          <w:color w:val="DCDCDC"/>
+          <w:kern w:val="0"/>
+          <w:sz w:val="20"/>
+          <w:lang w:eastAsia="en-IN" w:bidi="ar-SA"/>
+          <w14:ligatures w14:val="none"/>
+        </w:rPr>
+        <w:t>.</w:t>
+      </w:r>
+      <w:r>
+        <w:rPr>
+          <w:rFonts w:ascii="Consolas" w:eastAsia="Times New Roman" w:hAnsi="Consolas" w:cs="Times New Roman"/>
+          <w:color w:val="D4D4D4"/>
+          <w:kern w:val="0"/>
+          <w:sz w:val="20"/>
+          <w:lang w:eastAsia="en-IN" w:bidi="ar-SA"/>
+          <w14:ligatures w14:val="none"/>
+        </w:rPr>
+        <w:t>price</w:t>
+      </w:r>
+      <w:proofErr w:type="spellEnd"/>
+      <w:r>
+        <w:rPr>
+          <w:rFonts w:ascii="Consolas" w:eastAsia="Times New Roman" w:hAnsi="Consolas" w:cs="Times New Roman"/>
+          <w:color w:val="569CD6"/>
+          <w:kern w:val="0"/>
+          <w:sz w:val="20"/>
+          <w:lang w:eastAsia="en-IN" w:bidi="ar-SA"/>
+          <w14:ligatures w14:val="none"/>
+        </w:rPr>
+        <w:t>*</w:t>
+      </w:r>
+      <w:proofErr w:type="spellStart"/>
+      <w:r>
+        <w:rPr>
+          <w:rFonts w:ascii="Consolas" w:eastAsia="Times New Roman" w:hAnsi="Consolas" w:cs="Times New Roman"/>
+          <w:color w:val="D4D4D4"/>
+          <w:kern w:val="0"/>
+          <w:sz w:val="20"/>
+          <w:lang w:eastAsia="en-IN" w:bidi="ar-SA"/>
+          <w14:ligatures w14:val="none"/>
+        </w:rPr>
+        <w:t>u</w:t>
+      </w:r>
+      <w:r>
+        <w:rPr>
+          <w:rFonts w:ascii="Consolas" w:eastAsia="Times New Roman" w:hAnsi="Consolas" w:cs="Times New Roman"/>
+          <w:color w:val="DCDCDC"/>
+          <w:kern w:val="0"/>
+          <w:sz w:val="20"/>
+          <w:lang w:eastAsia="en-IN" w:bidi="ar-SA"/>
+          <w14:ligatures w14:val="none"/>
+        </w:rPr>
+        <w:t>.</w:t>
+      </w:r>
+      <w:r>
+        <w:rPr>
+          <w:rFonts w:ascii="Consolas" w:eastAsia="Times New Roman" w:hAnsi="Consolas" w:cs="Times New Roman"/>
+          <w:color w:val="D4D4D4"/>
+          <w:kern w:val="0"/>
+          <w:sz w:val="20"/>
+          <w:lang w:eastAsia="en-IN" w:bidi="ar-SA"/>
+          <w14:ligatures w14:val="none"/>
+        </w:rPr>
+        <w:t>units</w:t>
+      </w:r>
+      <w:proofErr w:type="spellEnd"/>
+      <w:r>
+        <w:rPr>
+          <w:rFonts w:ascii="Consolas" w:eastAsia="Times New Roman" w:hAnsi="Consolas" w:cs="Times New Roman"/>
+          <w:color w:val="DCDCDC"/>
+          <w:kern w:val="0"/>
+          <w:sz w:val="20"/>
+          <w:lang w:eastAsia="en-IN" w:bidi="ar-SA"/>
+          <w14:ligatures w14:val="none"/>
+        </w:rPr>
+        <w:t>)</w:t>
+      </w:r>
+      <w:r>
+        <w:rPr>
+          <w:rFonts w:ascii="Consolas" w:eastAsia="Times New Roman" w:hAnsi="Consolas" w:cs="Times New Roman"/>
+          <w:color w:val="569CD6"/>
+          <w:kern w:val="0"/>
+          <w:sz w:val="20"/>
+          <w:lang w:eastAsia="en-IN" w:bidi="ar-SA"/>
+          <w14:ligatures w14:val="none"/>
+        </w:rPr>
+        <w:t>/</w:t>
+      </w:r>
+      <w:r>
+        <w:rPr>
+          <w:rFonts w:ascii="Consolas" w:eastAsia="Times New Roman" w:hAnsi="Consolas" w:cs="Times New Roman"/>
+          <w:color w:val="DCDCAA"/>
+          <w:kern w:val="0"/>
+          <w:sz w:val="20"/>
+          <w:lang w:eastAsia="en-IN" w:bidi="ar-SA"/>
+          <w14:ligatures w14:val="none"/>
+        </w:rPr>
+        <w:t>sum</w:t>
+      </w:r>
+      <w:r>
+        <w:rPr>
+          <w:rFonts w:ascii="Consolas" w:eastAsia="Times New Roman" w:hAnsi="Consolas" w:cs="Times New Roman"/>
+          <w:color w:val="DCDCDC"/>
+          <w:kern w:val="0"/>
+          <w:sz w:val="20"/>
+          <w:lang w:eastAsia="en-IN" w:bidi="ar-SA"/>
+          <w14:ligatures w14:val="none"/>
+        </w:rPr>
+        <w:t>(</w:t>
+      </w:r>
+      <w:proofErr w:type="spellStart"/>
+      <w:r>
+        <w:rPr>
+          <w:rFonts w:ascii="Consolas" w:eastAsia="Times New Roman" w:hAnsi="Consolas" w:cs="Times New Roman"/>
+          <w:color w:val="D4D4D4"/>
+          <w:kern w:val="0"/>
+          <w:sz w:val="20"/>
+          <w:lang w:eastAsia="en-IN" w:bidi="ar-SA"/>
+          <w14:ligatures w14:val="none"/>
+        </w:rPr>
+        <w:t>u</w:t>
+      </w:r>
+      <w:r>
+        <w:rPr>
+          <w:rFonts w:ascii="Consolas" w:eastAsia="Times New Roman" w:hAnsi="Consolas" w:cs="Times New Roman"/>
+          <w:color w:val="DCDCDC"/>
+          <w:kern w:val="0"/>
+          <w:sz w:val="20"/>
+          <w:lang w:eastAsia="en-IN" w:bidi="ar-SA"/>
+          <w14:ligatures w14:val="none"/>
+        </w:rPr>
+        <w:t>.</w:t>
+      </w:r>
+      <w:r>
+        <w:rPr>
+          <w:rFonts w:ascii="Consolas" w:eastAsia="Times New Roman" w:hAnsi="Consolas" w:cs="Times New Roman"/>
+          <w:color w:val="D4D4D4"/>
+          <w:kern w:val="0"/>
+          <w:sz w:val="20"/>
+          <w:lang w:eastAsia="en-IN" w:bidi="ar-SA"/>
+          <w14:ligatures w14:val="none"/>
+        </w:rPr>
+        <w:t>units</w:t>
+      </w:r>
+      <w:proofErr w:type="spellEnd"/>
+      <w:r>
+        <w:rPr>
+          <w:rFonts w:ascii="Consolas" w:eastAsia="Times New Roman" w:hAnsi="Consolas" w:cs="Times New Roman"/>
+          <w:color w:val="DCDCDC"/>
+          <w:kern w:val="0"/>
+          <w:sz w:val="20"/>
+          <w:lang w:eastAsia="en-IN" w:bidi="ar-SA"/>
+          <w14:ligatures w14:val="none"/>
+        </w:rPr>
+        <w:t>),</w:t>
+      </w:r>
+      <w:r>
+        <w:rPr>
+          <w:rFonts w:ascii="Consolas" w:eastAsia="Times New Roman" w:hAnsi="Consolas" w:cs="Times New Roman"/>
+          <w:color w:val="B5CEA8"/>
+          <w:kern w:val="0"/>
+          <w:sz w:val="20"/>
+          <w:lang w:eastAsia="en-IN" w:bidi="ar-SA"/>
+          <w14:ligatures w14:val="none"/>
+        </w:rPr>
+        <w:t>2</w:t>
+      </w:r>
+      <w:r>
+        <w:rPr>
+          <w:rFonts w:ascii="Consolas" w:eastAsia="Times New Roman" w:hAnsi="Consolas" w:cs="Times New Roman"/>
+          <w:color w:val="DCDCDC"/>
+          <w:kern w:val="0"/>
+          <w:sz w:val="20"/>
+          <w:lang w:eastAsia="en-IN" w:bidi="ar-SA"/>
+          <w14:ligatures w14:val="none"/>
+        </w:rPr>
+        <w:t>),</w:t>
+      </w:r>
+      <w:r>
+        <w:rPr>
+          <w:rFonts w:ascii="Consolas" w:eastAsia="Times New Roman" w:hAnsi="Consolas" w:cs="Times New Roman"/>
+          <w:color w:val="B5CEA8"/>
+          <w:kern w:val="0"/>
+          <w:sz w:val="20"/>
+          <w:lang w:eastAsia="en-IN" w:bidi="ar-SA"/>
+          <w14:ligatures w14:val="none"/>
+        </w:rPr>
+        <w:t>0</w:t>
+      </w:r>
+      <w:r>
+        <w:rPr>
+          <w:rFonts w:ascii="Consolas" w:eastAsia="Times New Roman" w:hAnsi="Consolas" w:cs="Times New Roman"/>
+          <w:color w:val="DCDCDC"/>
+          <w:kern w:val="0"/>
+          <w:sz w:val="20"/>
+          <w:lang w:eastAsia="en-IN" w:bidi="ar-SA"/>
+          <w14:ligatures w14:val="none"/>
+        </w:rPr>
+        <w:t>)</w:t>
+      </w:r>
+      <w:r>
+        <w:rPr>
+          <w:rFonts w:ascii="Consolas" w:eastAsia="Times New Roman" w:hAnsi="Consolas" w:cs="Times New Roman"/>
+          <w:color w:val="D4D4D4"/>
+          <w:kern w:val="0"/>
+          <w:sz w:val="20"/>
+          <w:lang w:eastAsia="en-IN" w:bidi="ar-SA"/>
+          <w14:ligatures w14:val="none"/>
+        </w:rPr>
+        <w:t xml:space="preserve"> </w:t>
+      </w:r>
+      <w:r>
+        <w:rPr>
+          <w:rFonts w:ascii="Consolas" w:eastAsia="Times New Roman" w:hAnsi="Consolas" w:cs="Times New Roman"/>
+          <w:color w:val="569CD6"/>
+          <w:kern w:val="0"/>
+          <w:sz w:val="20"/>
+          <w:lang w:eastAsia="en-IN" w:bidi="ar-SA"/>
+          <w14:ligatures w14:val="none"/>
+        </w:rPr>
+        <w:t>as</w:t>
+      </w:r>
+      <w:r>
+        <w:rPr>
+          <w:rFonts w:ascii="Consolas" w:eastAsia="Times New Roman" w:hAnsi="Consolas" w:cs="Times New Roman"/>
+          <w:color w:val="D4D4D4"/>
+          <w:kern w:val="0"/>
+          <w:sz w:val="20"/>
+          <w:lang w:eastAsia="en-IN" w:bidi="ar-SA"/>
+          <w14:ligatures w14:val="none"/>
+        </w:rPr>
+        <w:t xml:space="preserve"> </w:t>
+      </w:r>
+      <w:proofErr w:type="spellStart"/>
+      <w:r>
+        <w:rPr>
+          <w:rFonts w:ascii="Consolas" w:eastAsia="Times New Roman" w:hAnsi="Consolas" w:cs="Times New Roman"/>
+          <w:color w:val="D4D4D4"/>
+          <w:kern w:val="0"/>
+          <w:sz w:val="20"/>
+          <w:lang w:eastAsia="en-IN" w:bidi="ar-SA"/>
+          <w14:ligatures w14:val="none"/>
+        </w:rPr>
+        <w:t>average_price</w:t>
+      </w:r>
+      <w:proofErr w:type="spellEnd"/>
+    </w:p>
+    <w:p>
+      <w:pPr>
+        <w:shd w:val="clear" w:color="auto" w:fill="282828"/>
+        <w:spacing w:after="0" w:line="270" w:lineRule="atLeast"/>
+        <w:rPr>
+          <w:rFonts w:ascii="Consolas" w:eastAsia="Times New Roman" w:hAnsi="Consolas" w:cs="Times New Roman"/>
+          <w:color w:val="D4D4D4"/>
+          <w:kern w:val="0"/>
+          <w:sz w:val="20"/>
+          <w:lang w:eastAsia="en-IN" w:bidi="ar-SA"/>
+          <w14:ligatures w14:val="none"/>
+        </w:rPr>
+      </w:pPr>
+      <w:r>
+        <w:rPr>
+          <w:rFonts w:ascii="Consolas" w:eastAsia="Times New Roman" w:hAnsi="Consolas" w:cs="Times New Roman"/>
+          <w:color w:val="569CD6"/>
+          <w:kern w:val="0"/>
+          <w:sz w:val="20"/>
+          <w:lang w:eastAsia="en-IN" w:bidi="ar-SA"/>
+          <w14:ligatures w14:val="none"/>
+        </w:rPr>
+        <w:t>FROM</w:t>
+      </w:r>
+      <w:r>
+        <w:rPr>
+          <w:rFonts w:ascii="Consolas" w:eastAsia="Times New Roman" w:hAnsi="Consolas" w:cs="Times New Roman"/>
+          <w:color w:val="D4D4D4"/>
+          <w:kern w:val="0"/>
+          <w:sz w:val="20"/>
+          <w:lang w:eastAsia="en-IN" w:bidi="ar-SA"/>
+          <w14:ligatures w14:val="none"/>
+        </w:rPr>
+        <w:t xml:space="preserve"> Prices p </w:t>
+      </w:r>
+    </w:p>
+    <w:p>
+      <w:pPr>
+        <w:shd w:val="clear" w:color="auto" w:fill="282828"/>
+        <w:spacing w:after="0" w:line="270" w:lineRule="atLeast"/>
+        <w:rPr>
+          <w:rFonts w:ascii="Consolas" w:eastAsia="Times New Roman" w:hAnsi="Consolas" w:cs="Times New Roman"/>
+          <w:color w:val="D4D4D4"/>
+          <w:kern w:val="0"/>
+          <w:sz w:val="20"/>
+          <w:lang w:eastAsia="en-IN" w:bidi="ar-SA"/>
+          <w14:ligatures w14:val="none"/>
+        </w:rPr>
+      </w:pPr>
+      <w:r>
+        <w:rPr>
+          <w:rFonts w:ascii="Consolas" w:eastAsia="Times New Roman" w:hAnsi="Consolas" w:cs="Times New Roman"/>
+          <w:color w:val="569CD6"/>
+          <w:kern w:val="0"/>
+          <w:sz w:val="20"/>
+          <w:lang w:eastAsia="en-IN" w:bidi="ar-SA"/>
+          <w14:ligatures w14:val="none"/>
+        </w:rPr>
+        <w:t>LEFT</w:t>
+      </w:r>
+      <w:r>
+        <w:rPr>
+          <w:rFonts w:ascii="Consolas" w:eastAsia="Times New Roman" w:hAnsi="Consolas" w:cs="Times New Roman"/>
+          <w:color w:val="D4D4D4"/>
+          <w:kern w:val="0"/>
+          <w:sz w:val="20"/>
+          <w:lang w:eastAsia="en-IN" w:bidi="ar-SA"/>
+          <w14:ligatures w14:val="none"/>
+        </w:rPr>
+        <w:t xml:space="preserve"> </w:t>
+      </w:r>
+      <w:r>
+        <w:rPr>
+          <w:rFonts w:ascii="Consolas" w:eastAsia="Times New Roman" w:hAnsi="Consolas" w:cs="Times New Roman"/>
+          <w:color w:val="569CD6"/>
+          <w:kern w:val="0"/>
+          <w:sz w:val="20"/>
+          <w:lang w:eastAsia="en-IN" w:bidi="ar-SA"/>
+          <w14:ligatures w14:val="none"/>
+        </w:rPr>
+        <w:t>JOIN</w:t>
+      </w:r>
+      <w:r>
+        <w:rPr>
+          <w:rFonts w:ascii="Consolas" w:eastAsia="Times New Roman" w:hAnsi="Consolas" w:cs="Times New Roman"/>
+          <w:color w:val="D4D4D4"/>
+          <w:kern w:val="0"/>
+          <w:sz w:val="20"/>
+          <w:lang w:eastAsia="en-IN" w:bidi="ar-SA"/>
+          <w14:ligatures w14:val="none"/>
+        </w:rPr>
+        <w:t xml:space="preserve"> </w:t>
+      </w:r>
+      <w:proofErr w:type="spellStart"/>
+      <w:r>
+        <w:rPr>
+          <w:rFonts w:ascii="Consolas" w:eastAsia="Times New Roman" w:hAnsi="Consolas" w:cs="Times New Roman"/>
+          <w:color w:val="D4D4D4"/>
+          <w:kern w:val="0"/>
+          <w:sz w:val="20"/>
+          <w:lang w:eastAsia="en-IN" w:bidi="ar-SA"/>
+          <w14:ligatures w14:val="none"/>
+        </w:rPr>
+        <w:t>UnitsSold</w:t>
+      </w:r>
+      <w:proofErr w:type="spellEnd"/>
+      <w:r>
+        <w:rPr>
+          <w:rFonts w:ascii="Consolas" w:eastAsia="Times New Roman" w:hAnsi="Consolas" w:cs="Times New Roman"/>
+          <w:color w:val="D4D4D4"/>
+          <w:kern w:val="0"/>
+          <w:sz w:val="20"/>
+          <w:lang w:eastAsia="en-IN" w:bidi="ar-SA"/>
+          <w14:ligatures w14:val="none"/>
+        </w:rPr>
+        <w:t xml:space="preserve"> u</w:t>
+      </w:r>
+    </w:p>
+    <w:p>
+      <w:pPr>
+        <w:shd w:val="clear" w:color="auto" w:fill="282828"/>
+        <w:spacing w:after="0" w:line="270" w:lineRule="atLeast"/>
+        <w:rPr>
+          <w:rFonts w:ascii="Consolas" w:eastAsia="Times New Roman" w:hAnsi="Consolas" w:cs="Times New Roman"/>
+          <w:color w:val="D4D4D4"/>
+          <w:kern w:val="0"/>
+          <w:sz w:val="20"/>
+          <w:lang w:eastAsia="en-IN" w:bidi="ar-SA"/>
+          <w14:ligatures w14:val="none"/>
+        </w:rPr>
+      </w:pPr>
+      <w:r>
+        <w:rPr>
+          <w:rFonts w:ascii="Consolas" w:eastAsia="Times New Roman" w:hAnsi="Consolas" w:cs="Times New Roman"/>
+          <w:color w:val="569CD6"/>
+          <w:kern w:val="0"/>
+          <w:sz w:val="20"/>
+          <w:lang w:eastAsia="en-IN" w:bidi="ar-SA"/>
+          <w14:ligatures w14:val="none"/>
+        </w:rPr>
+        <w:t>ON</w:t>
+      </w:r>
+      <w:r>
+        <w:rPr>
+          <w:rFonts w:ascii="Consolas" w:eastAsia="Times New Roman" w:hAnsi="Consolas" w:cs="Times New Roman"/>
+          <w:color w:val="D4D4D4"/>
+          <w:kern w:val="0"/>
+          <w:sz w:val="20"/>
+          <w:lang w:eastAsia="en-IN" w:bidi="ar-SA"/>
+          <w14:ligatures w14:val="none"/>
+        </w:rPr>
+        <w:t xml:space="preserve"> </w:t>
+      </w:r>
+      <w:proofErr w:type="spellStart"/>
+      <w:r>
+        <w:rPr>
+          <w:rFonts w:ascii="Consolas" w:eastAsia="Times New Roman" w:hAnsi="Consolas" w:cs="Times New Roman"/>
+          <w:color w:val="D4D4D4"/>
+          <w:kern w:val="0"/>
+          <w:sz w:val="20"/>
+          <w:lang w:eastAsia="en-IN" w:bidi="ar-SA"/>
+          <w14:ligatures w14:val="none"/>
+        </w:rPr>
+        <w:t>p</w:t>
+      </w:r>
+      <w:r>
+        <w:rPr>
+          <w:rFonts w:ascii="Consolas" w:eastAsia="Times New Roman" w:hAnsi="Consolas" w:cs="Times New Roman"/>
+          <w:color w:val="DCDCDC"/>
+          <w:kern w:val="0"/>
+          <w:sz w:val="20"/>
+          <w:lang w:eastAsia="en-IN" w:bidi="ar-SA"/>
+          <w14:ligatures w14:val="none"/>
+        </w:rPr>
+        <w:t>.</w:t>
+      </w:r>
+      <w:r>
+        <w:rPr>
+          <w:rFonts w:ascii="Consolas" w:eastAsia="Times New Roman" w:hAnsi="Consolas" w:cs="Times New Roman"/>
+          <w:color w:val="D4D4D4"/>
+          <w:kern w:val="0"/>
+          <w:sz w:val="20"/>
+          <w:lang w:eastAsia="en-IN" w:bidi="ar-SA"/>
+          <w14:ligatures w14:val="none"/>
+        </w:rPr>
+        <w:t>product_id</w:t>
+      </w:r>
+      <w:proofErr w:type="spellEnd"/>
+      <w:r>
+        <w:rPr>
+          <w:rFonts w:ascii="Consolas" w:eastAsia="Times New Roman" w:hAnsi="Consolas" w:cs="Times New Roman"/>
+          <w:color w:val="D4D4D4"/>
+          <w:kern w:val="0"/>
+          <w:sz w:val="20"/>
+          <w:lang w:eastAsia="en-IN" w:bidi="ar-SA"/>
+          <w14:ligatures w14:val="none"/>
+        </w:rPr>
+        <w:t xml:space="preserve"> </w:t>
+      </w:r>
+      <w:r>
+        <w:rPr>
+          <w:rFonts w:ascii="Consolas" w:eastAsia="Times New Roman" w:hAnsi="Consolas" w:cs="Times New Roman"/>
+          <w:color w:val="569CD6"/>
+          <w:kern w:val="0"/>
+          <w:sz w:val="20"/>
+          <w:lang w:eastAsia="en-IN" w:bidi="ar-SA"/>
+          <w14:ligatures w14:val="none"/>
+        </w:rPr>
+        <w:t>=</w:t>
+      </w:r>
+      <w:r>
+        <w:rPr>
+          <w:rFonts w:ascii="Consolas" w:eastAsia="Times New Roman" w:hAnsi="Consolas" w:cs="Times New Roman"/>
+          <w:color w:val="D4D4D4"/>
+          <w:kern w:val="0"/>
+          <w:sz w:val="20"/>
+          <w:lang w:eastAsia="en-IN" w:bidi="ar-SA"/>
+          <w14:ligatures w14:val="none"/>
+        </w:rPr>
+        <w:t xml:space="preserve"> </w:t>
+      </w:r>
+      <w:proofErr w:type="spellStart"/>
+      <w:r>
+        <w:rPr>
+          <w:rFonts w:ascii="Consolas" w:eastAsia="Times New Roman" w:hAnsi="Consolas" w:cs="Times New Roman"/>
+          <w:color w:val="D4D4D4"/>
+          <w:kern w:val="0"/>
+          <w:sz w:val="20"/>
+          <w:lang w:eastAsia="en-IN" w:bidi="ar-SA"/>
+          <w14:ligatures w14:val="none"/>
+        </w:rPr>
+        <w:t>u</w:t>
+      </w:r>
+      <w:r>
+        <w:rPr>
+          <w:rFonts w:ascii="Consolas" w:eastAsia="Times New Roman" w:hAnsi="Consolas" w:cs="Times New Roman"/>
+          <w:color w:val="DCDCDC"/>
+          <w:kern w:val="0"/>
+          <w:sz w:val="20"/>
+          <w:lang w:eastAsia="en-IN" w:bidi="ar-SA"/>
+          <w14:ligatures w14:val="none"/>
+        </w:rPr>
+        <w:t>.</w:t>
+      </w:r>
+      <w:r>
+        <w:rPr>
+          <w:rFonts w:ascii="Consolas" w:eastAsia="Times New Roman" w:hAnsi="Consolas" w:cs="Times New Roman"/>
+          <w:color w:val="D4D4D4"/>
+          <w:kern w:val="0"/>
+          <w:sz w:val="20"/>
+          <w:lang w:eastAsia="en-IN" w:bidi="ar-SA"/>
+          <w14:ligatures w14:val="none"/>
+        </w:rPr>
+        <w:t>product_id</w:t>
+      </w:r>
+      <w:proofErr w:type="spellEnd"/>
+      <w:r>
+        <w:rPr>
+          <w:rFonts w:ascii="Consolas" w:eastAsia="Times New Roman" w:hAnsi="Consolas" w:cs="Times New Roman"/>
+          <w:color w:val="D4D4D4"/>
+          <w:kern w:val="0"/>
+          <w:sz w:val="20"/>
+          <w:lang w:eastAsia="en-IN" w:bidi="ar-SA"/>
+          <w14:ligatures w14:val="none"/>
+        </w:rPr>
+        <w:t xml:space="preserve"> </w:t>
+      </w:r>
+      <w:r>
+        <w:rPr>
+          <w:rFonts w:ascii="Consolas" w:eastAsia="Times New Roman" w:hAnsi="Consolas" w:cs="Times New Roman"/>
+          <w:color w:val="569CD6"/>
+          <w:kern w:val="0"/>
+          <w:sz w:val="20"/>
+          <w:lang w:eastAsia="en-IN" w:bidi="ar-SA"/>
+          <w14:ligatures w14:val="none"/>
+        </w:rPr>
+        <w:t>AND</w:t>
+      </w:r>
+      <w:r>
+        <w:rPr>
+          <w:rFonts w:ascii="Consolas" w:eastAsia="Times New Roman" w:hAnsi="Consolas" w:cs="Times New Roman"/>
+          <w:color w:val="D4D4D4"/>
+          <w:kern w:val="0"/>
+          <w:sz w:val="20"/>
+          <w:lang w:eastAsia="en-IN" w:bidi="ar-SA"/>
+          <w14:ligatures w14:val="none"/>
+        </w:rPr>
+        <w:t xml:space="preserve"> </w:t>
+      </w:r>
+    </w:p>
+    <w:p>
+      <w:pPr>
+        <w:shd w:val="clear" w:color="auto" w:fill="282828"/>
+        <w:spacing w:after="0" w:line="270" w:lineRule="atLeast"/>
+        <w:rPr>
+          <w:rFonts w:ascii="Consolas" w:eastAsia="Times New Roman" w:hAnsi="Consolas" w:cs="Times New Roman"/>
+          <w:color w:val="D4D4D4"/>
+          <w:kern w:val="0"/>
+          <w:sz w:val="20"/>
+          <w:lang w:eastAsia="en-IN" w:bidi="ar-SA"/>
+          <w14:ligatures w14:val="none"/>
+        </w:rPr>
+      </w:pPr>
+      <w:proofErr w:type="spellStart"/>
+      <w:r>
+        <w:rPr>
+          <w:rFonts w:ascii="Consolas" w:eastAsia="Times New Roman" w:hAnsi="Consolas" w:cs="Times New Roman"/>
+          <w:color w:val="D4D4D4"/>
+          <w:kern w:val="0"/>
+          <w:sz w:val="20"/>
+          <w:lang w:eastAsia="en-IN" w:bidi="ar-SA"/>
+          <w14:ligatures w14:val="none"/>
+        </w:rPr>
+        <w:t>u</w:t>
+      </w:r>
+      <w:r>
+        <w:rPr>
+          <w:rFonts w:ascii="Consolas" w:eastAsia="Times New Roman" w:hAnsi="Consolas" w:cs="Times New Roman"/>
+          <w:color w:val="DCDCDC"/>
+          <w:kern w:val="0"/>
+          <w:sz w:val="20"/>
+          <w:lang w:eastAsia="en-IN" w:bidi="ar-SA"/>
+          <w14:ligatures w14:val="none"/>
+        </w:rPr>
+        <w:t>.</w:t>
+      </w:r>
+      <w:r>
+        <w:rPr>
+          <w:rFonts w:ascii="Consolas" w:eastAsia="Times New Roman" w:hAnsi="Consolas" w:cs="Times New Roman"/>
+          <w:color w:val="D4D4D4"/>
+          <w:kern w:val="0"/>
+          <w:sz w:val="20"/>
+          <w:lang w:eastAsia="en-IN" w:bidi="ar-SA"/>
+          <w14:ligatures w14:val="none"/>
+        </w:rPr>
+        <w:t>purchase_date</w:t>
+      </w:r>
+      <w:proofErr w:type="spellEnd"/>
+      <w:r>
+        <w:rPr>
+          <w:rFonts w:ascii="Consolas" w:eastAsia="Times New Roman" w:hAnsi="Consolas" w:cs="Times New Roman"/>
+          <w:color w:val="D4D4D4"/>
+          <w:kern w:val="0"/>
+          <w:sz w:val="20"/>
+          <w:lang w:eastAsia="en-IN" w:bidi="ar-SA"/>
+          <w14:ligatures w14:val="none"/>
+        </w:rPr>
+        <w:t xml:space="preserve"> </w:t>
+      </w:r>
+      <w:r>
+        <w:rPr>
+          <w:rFonts w:ascii="Consolas" w:eastAsia="Times New Roman" w:hAnsi="Consolas" w:cs="Times New Roman"/>
+          <w:color w:val="569CD6"/>
+          <w:kern w:val="0"/>
+          <w:sz w:val="20"/>
+          <w:lang w:eastAsia="en-IN" w:bidi="ar-SA"/>
+          <w14:ligatures w14:val="none"/>
+        </w:rPr>
+        <w:t>BETWEEN</w:t>
+      </w:r>
+      <w:r>
+        <w:rPr>
+          <w:rFonts w:ascii="Consolas" w:eastAsia="Times New Roman" w:hAnsi="Consolas" w:cs="Times New Roman"/>
+          <w:color w:val="D4D4D4"/>
+          <w:kern w:val="0"/>
+          <w:sz w:val="20"/>
+          <w:lang w:eastAsia="en-IN" w:bidi="ar-SA"/>
+          <w14:ligatures w14:val="none"/>
+        </w:rPr>
+        <w:t xml:space="preserve"> </w:t>
+      </w:r>
+      <w:proofErr w:type="spellStart"/>
+      <w:r>
+        <w:rPr>
+          <w:rFonts w:ascii="Consolas" w:eastAsia="Times New Roman" w:hAnsi="Consolas" w:cs="Times New Roman"/>
+          <w:color w:val="D4D4D4"/>
+          <w:kern w:val="0"/>
+          <w:sz w:val="20"/>
+          <w:lang w:eastAsia="en-IN" w:bidi="ar-SA"/>
+          <w14:ligatures w14:val="none"/>
+        </w:rPr>
+        <w:t>p</w:t>
+      </w:r>
+      <w:r>
+        <w:rPr>
+          <w:rFonts w:ascii="Consolas" w:eastAsia="Times New Roman" w:hAnsi="Consolas" w:cs="Times New Roman"/>
+          <w:color w:val="DCDCDC"/>
+          <w:kern w:val="0"/>
+          <w:sz w:val="20"/>
+          <w:lang w:eastAsia="en-IN" w:bidi="ar-SA"/>
+          <w14:ligatures w14:val="none"/>
+        </w:rPr>
+        <w:t>.</w:t>
+      </w:r>
+      <w:r>
+        <w:rPr>
+          <w:rFonts w:ascii="Consolas" w:eastAsia="Times New Roman" w:hAnsi="Consolas" w:cs="Times New Roman"/>
+          <w:color w:val="D4D4D4"/>
+          <w:kern w:val="0"/>
+          <w:sz w:val="20"/>
+          <w:lang w:eastAsia="en-IN" w:bidi="ar-SA"/>
+          <w14:ligatures w14:val="none"/>
+        </w:rPr>
+        <w:t>Start_date</w:t>
+      </w:r>
+      <w:proofErr w:type="spellEnd"/>
+      <w:r>
+        <w:rPr>
+          <w:rFonts w:ascii="Consolas" w:eastAsia="Times New Roman" w:hAnsi="Consolas" w:cs="Times New Roman"/>
+          <w:color w:val="D4D4D4"/>
+          <w:kern w:val="0"/>
+          <w:sz w:val="20"/>
+          <w:lang w:eastAsia="en-IN" w:bidi="ar-SA"/>
+          <w14:ligatures w14:val="none"/>
+        </w:rPr>
+        <w:t xml:space="preserve"> </w:t>
+      </w:r>
+      <w:r>
+        <w:rPr>
+          <w:rFonts w:ascii="Consolas" w:eastAsia="Times New Roman" w:hAnsi="Consolas" w:cs="Times New Roman"/>
+          <w:color w:val="569CD6"/>
+          <w:kern w:val="0"/>
+          <w:sz w:val="20"/>
+          <w:lang w:eastAsia="en-IN" w:bidi="ar-SA"/>
+          <w14:ligatures w14:val="none"/>
+        </w:rPr>
+        <w:t>and</w:t>
+      </w:r>
+      <w:r>
+        <w:rPr>
+          <w:rFonts w:ascii="Consolas" w:eastAsia="Times New Roman" w:hAnsi="Consolas" w:cs="Times New Roman"/>
+          <w:color w:val="D4D4D4"/>
+          <w:kern w:val="0"/>
+          <w:sz w:val="20"/>
+          <w:lang w:eastAsia="en-IN" w:bidi="ar-SA"/>
+          <w14:ligatures w14:val="none"/>
+        </w:rPr>
+        <w:t xml:space="preserve"> </w:t>
+      </w:r>
+      <w:proofErr w:type="spellStart"/>
+      <w:r>
+        <w:rPr>
+          <w:rFonts w:ascii="Consolas" w:eastAsia="Times New Roman" w:hAnsi="Consolas" w:cs="Times New Roman"/>
+          <w:color w:val="D4D4D4"/>
+          <w:kern w:val="0"/>
+          <w:sz w:val="20"/>
+          <w:lang w:eastAsia="en-IN" w:bidi="ar-SA"/>
+          <w14:ligatures w14:val="none"/>
+        </w:rPr>
+        <w:t>p</w:t>
+      </w:r>
+      <w:r>
+        <w:rPr>
+          <w:rFonts w:ascii="Consolas" w:eastAsia="Times New Roman" w:hAnsi="Consolas" w:cs="Times New Roman"/>
+          <w:color w:val="DCDCDC"/>
+          <w:kern w:val="0"/>
+          <w:sz w:val="20"/>
+          <w:lang w:eastAsia="en-IN" w:bidi="ar-SA"/>
+          <w14:ligatures w14:val="none"/>
+        </w:rPr>
+        <w:t>.</w:t>
+      </w:r>
+      <w:r>
+        <w:rPr>
+          <w:rFonts w:ascii="Consolas" w:eastAsia="Times New Roman" w:hAnsi="Consolas" w:cs="Times New Roman"/>
+          <w:color w:val="D4D4D4"/>
+          <w:kern w:val="0"/>
+          <w:sz w:val="20"/>
+          <w:lang w:eastAsia="en-IN" w:bidi="ar-SA"/>
+          <w14:ligatures w14:val="none"/>
+        </w:rPr>
+        <w:t>end_date</w:t>
+      </w:r>
+      <w:proofErr w:type="spellEnd"/>
+    </w:p>
+    <w:p>
+      <w:pPr>
+        <w:shd w:val="clear" w:color="auto" w:fill="282828"/>
+        <w:spacing w:after="0" w:line="270" w:lineRule="atLeast"/>
+        <w:rPr>
+          <w:rFonts w:ascii="Consolas" w:eastAsia="Times New Roman" w:hAnsi="Consolas" w:cs="Times New Roman"/>
+          <w:color w:val="D4D4D4"/>
+          <w:kern w:val="0"/>
+          <w:sz w:val="20"/>
+          <w:lang w:eastAsia="en-IN" w:bidi="ar-SA"/>
+          <w14:ligatures w14:val="none"/>
+        </w:rPr>
+      </w:pPr>
+      <w:r>
+        <w:rPr>
+          <w:rFonts w:ascii="Consolas" w:eastAsia="Times New Roman" w:hAnsi="Consolas" w:cs="Times New Roman"/>
+          <w:color w:val="569CD6"/>
+          <w:kern w:val="0"/>
+          <w:sz w:val="20"/>
+          <w:lang w:eastAsia="en-IN" w:bidi="ar-SA"/>
+          <w14:ligatures w14:val="none"/>
+        </w:rPr>
+        <w:t>GROUP</w:t>
+      </w:r>
+      <w:r>
+        <w:rPr>
+          <w:rFonts w:ascii="Consolas" w:eastAsia="Times New Roman" w:hAnsi="Consolas" w:cs="Times New Roman"/>
+          <w:color w:val="D4D4D4"/>
+          <w:kern w:val="0"/>
+          <w:sz w:val="20"/>
+          <w:lang w:eastAsia="en-IN" w:bidi="ar-SA"/>
+          <w14:ligatures w14:val="none"/>
+        </w:rPr>
+        <w:t xml:space="preserve"> </w:t>
+      </w:r>
+      <w:r>
+        <w:rPr>
+          <w:rFonts w:ascii="Consolas" w:eastAsia="Times New Roman" w:hAnsi="Consolas" w:cs="Times New Roman"/>
+          <w:color w:val="569CD6"/>
+          <w:kern w:val="0"/>
+          <w:sz w:val="20"/>
+          <w:lang w:eastAsia="en-IN" w:bidi="ar-SA"/>
+          <w14:ligatures w14:val="none"/>
+        </w:rPr>
+        <w:t>BY</w:t>
+      </w:r>
+      <w:r>
+        <w:rPr>
+          <w:rFonts w:ascii="Consolas" w:eastAsia="Times New Roman" w:hAnsi="Consolas" w:cs="Times New Roman"/>
+          <w:color w:val="D4D4D4"/>
+          <w:kern w:val="0"/>
+          <w:sz w:val="20"/>
+          <w:lang w:eastAsia="en-IN" w:bidi="ar-SA"/>
+          <w14:ligatures w14:val="none"/>
+        </w:rPr>
+        <w:t xml:space="preserve"> </w:t>
+      </w:r>
+      <w:proofErr w:type="spellStart"/>
+      <w:r>
+        <w:rPr>
+          <w:rFonts w:ascii="Consolas" w:eastAsia="Times New Roman" w:hAnsi="Consolas" w:cs="Times New Roman"/>
+          <w:color w:val="D4D4D4"/>
+          <w:kern w:val="0"/>
+          <w:sz w:val="20"/>
+          <w:lang w:eastAsia="en-IN" w:bidi="ar-SA"/>
+          <w14:ligatures w14:val="none"/>
+        </w:rPr>
+        <w:t>p</w:t>
+      </w:r>
+      <w:r>
+        <w:rPr>
+          <w:rFonts w:ascii="Consolas" w:eastAsia="Times New Roman" w:hAnsi="Consolas" w:cs="Times New Roman"/>
+          <w:color w:val="DCDCDC"/>
+          <w:kern w:val="0"/>
+          <w:sz w:val="20"/>
+          <w:lang w:eastAsia="en-IN" w:bidi="ar-SA"/>
+          <w14:ligatures w14:val="none"/>
+        </w:rPr>
+        <w:t>.</w:t>
+      </w:r>
+      <w:r>
+        <w:rPr>
+          <w:rFonts w:ascii="Consolas" w:eastAsia="Times New Roman" w:hAnsi="Consolas" w:cs="Times New Roman"/>
+          <w:color w:val="D4D4D4"/>
+          <w:kern w:val="0"/>
+          <w:sz w:val="20"/>
+          <w:lang w:eastAsia="en-IN" w:bidi="ar-SA"/>
+          <w14:ligatures w14:val="none"/>
+        </w:rPr>
+        <w:t>product_id</w:t>
+      </w:r>
+      <w:proofErr w:type="spellEnd"/>
+    </w:p>
+    <w:p>
+      <w:pPr>
+        <w:rPr>
+          <w:lang w:val="en-US"/>
+        </w:rPr>
+      </w:pPr>
+    </w:p>
+    <w:p>
+      <w:pPr>
+        <w:rPr>
+          <w:lang w:val="en-US"/>
+        </w:rPr>
+      </w:pPr>
+    </w:p>
+    <w:p>
+      <w:pPr>
+        <w:pStyle w:val="NormalWeb"/>
+        <w:pBdr>
+          <w:top w:val="single" w:sz="2" w:space="0" w:color="auto"/>
+          <w:left w:val="single" w:sz="2" w:space="0" w:color="auto"/>
+          <w:bottom w:val="single" w:sz="2" w:space="0" w:color="auto"/>
+          <w:right w:val="single" w:sz="2" w:space="0" w:color="auto"/>
+        </w:pBdr>
+        <w:shd w:val="clear" w:color="auto" w:fill="0F0F0F"/>
+        <w:rPr>
+          <w:rFonts w:ascii="Segoe UI" w:hAnsi="Segoe UI" w:cs="Segoe UI"/>
+          <w:color w:val="FFFFFF"/>
+          <w:sz w:val="21"/>
+          <w:szCs w:val="21"/>
+        </w:rPr>
+      </w:pPr>
+      <w:r>
+        <w:rPr>
+          <w:lang w:val="en-US"/>
+        </w:rPr>
+        <w:t xml:space="preserve">9. </w:t>
+      </w:r>
+      <w:r>
+        <w:rPr>
+          <w:rFonts w:ascii="Segoe UI" w:hAnsi="Segoe UI" w:cs="Segoe UI"/>
+          <w:color w:val="FFFFFF"/>
+          <w:sz w:val="21"/>
+          <w:szCs w:val="21"/>
+        </w:rPr>
+        <w:t>Write a solution to find the percentage of the users registered in each contest rounded to </w:t>
+      </w:r>
+      <w:r>
+        <w:rPr>
+          <w:rStyle w:val="Strong"/>
+          <w:rFonts w:ascii="Segoe UI" w:hAnsi="Segoe UI" w:cs="Segoe UI"/>
+          <w:color w:val="FFFFFF"/>
+          <w:sz w:val="21"/>
+          <w:szCs w:val="21"/>
+          <w:bdr w:val="single" w:sz="2" w:space="0" w:color="auto" w:frame="1"/>
+        </w:rPr>
+        <w:t>two decimals</w:t>
+      </w:r>
+      <w:r>
+        <w:rPr>
+          <w:rFonts w:ascii="Segoe UI" w:hAnsi="Segoe UI" w:cs="Segoe UI"/>
+          <w:color w:val="FFFFFF"/>
+          <w:sz w:val="21"/>
+          <w:szCs w:val="21"/>
+        </w:rPr>
+        <w:t>.</w:t>
+      </w:r>
+    </w:p>
+    <w:p>
+      <w:pPr>
+        <w:pStyle w:val="NormalWeb"/>
+        <w:pBdr>
+          <w:top w:val="single" w:sz="2" w:space="0" w:color="auto"/>
+          <w:left w:val="single" w:sz="2" w:space="0" w:color="auto"/>
+          <w:bottom w:val="single" w:sz="2" w:space="0" w:color="auto"/>
+          <w:right w:val="single" w:sz="2" w:space="0" w:color="auto"/>
+        </w:pBdr>
+        <w:shd w:val="clear" w:color="auto" w:fill="0F0F0F"/>
+        <w:rPr>
+          <w:rFonts w:ascii="Segoe UI" w:hAnsi="Segoe UI" w:cs="Segoe UI"/>
+          <w:color w:val="FFFFFF"/>
+          <w:sz w:val="21"/>
+          <w:szCs w:val="21"/>
+        </w:rPr>
+      </w:pPr>
+      <w:r>
+        <w:rPr>
+          <w:rFonts w:ascii="Segoe UI" w:hAnsi="Segoe UI" w:cs="Segoe UI"/>
+          <w:color w:val="FFFFFF"/>
+          <w:sz w:val="21"/>
+          <w:szCs w:val="21"/>
+        </w:rPr>
+        <w:lastRenderedPageBreak/>
+        <w:t>Return the result table ordered by </w:t>
+      </w:r>
+      <w:r>
+        <w:rPr>
+          <w:rStyle w:val="HTMLCode"/>
+          <w:rFonts w:ascii="Arial" w:hAnsi="Arial" w:cs="Arial"/>
+          <w:color w:val="FFFFFF"/>
+        </w:rPr>
+        <w:t>percentage</w:t>
+      </w:r>
+      <w:r>
+        <w:rPr>
+          <w:rFonts w:ascii="Segoe UI" w:hAnsi="Segoe UI" w:cs="Segoe UI"/>
+          <w:color w:val="FFFFFF"/>
+          <w:sz w:val="21"/>
+          <w:szCs w:val="21"/>
+        </w:rPr>
+        <w:t> in </w:t>
+      </w:r>
+      <w:r>
+        <w:rPr>
+          <w:rStyle w:val="Strong"/>
+          <w:rFonts w:ascii="Segoe UI" w:hAnsi="Segoe UI" w:cs="Segoe UI"/>
+          <w:color w:val="FFFFFF"/>
+          <w:sz w:val="21"/>
+          <w:szCs w:val="21"/>
+          <w:bdr w:val="single" w:sz="2" w:space="0" w:color="auto" w:frame="1"/>
+        </w:rPr>
+        <w:t>descending order</w:t>
+      </w:r>
+      <w:r>
+        <w:rPr>
+          <w:rFonts w:ascii="Segoe UI" w:hAnsi="Segoe UI" w:cs="Segoe UI"/>
+          <w:color w:val="FFFFFF"/>
+          <w:sz w:val="21"/>
+          <w:szCs w:val="21"/>
+        </w:rPr>
+        <w:t>. In case of a tie, order it by </w:t>
+      </w:r>
+      <w:proofErr w:type="spellStart"/>
+      <w:r>
+        <w:rPr>
+          <w:rStyle w:val="HTMLCode"/>
+          <w:rFonts w:ascii="Arial" w:hAnsi="Arial" w:cs="Arial"/>
+          <w:color w:val="FFFFFF"/>
+        </w:rPr>
+        <w:t>contest_id</w:t>
+      </w:r>
+      <w:proofErr w:type="spellEnd"/>
+      <w:r>
+        <w:rPr>
+          <w:rFonts w:ascii="Segoe UI" w:hAnsi="Segoe UI" w:cs="Segoe UI"/>
+          <w:color w:val="FFFFFF"/>
+          <w:sz w:val="21"/>
+          <w:szCs w:val="21"/>
+        </w:rPr>
+        <w:t> in </w:t>
+      </w:r>
+      <w:r>
+        <w:rPr>
+          <w:rStyle w:val="Strong"/>
+          <w:rFonts w:ascii="Segoe UI" w:hAnsi="Segoe UI" w:cs="Segoe UI"/>
+          <w:color w:val="FFFFFF"/>
+          <w:sz w:val="21"/>
+          <w:szCs w:val="21"/>
+          <w:bdr w:val="single" w:sz="2" w:space="0" w:color="auto" w:frame="1"/>
+        </w:rPr>
+        <w:t>ascending order</w:t>
+      </w:r>
+      <w:r>
+        <w:rPr>
+          <w:rFonts w:ascii="Segoe UI" w:hAnsi="Segoe UI" w:cs="Segoe UI"/>
+          <w:color w:val="FFFFFF"/>
+          <w:sz w:val="21"/>
+          <w:szCs w:val="21"/>
+        </w:rPr>
+        <w:t>.</w:t>
+      </w:r>
+    </w:p>
+    <w:p>
+      <w:pPr>
+        <w:rPr>
+          <w:lang w:val="en-US"/>
+        </w:rPr>
+      </w:pPr>
+      <w:r>
+        <w:rPr>
+          <w:lang w:val="en-US"/>
+        </w:rPr>
+        <w:t xml:space="preserve"> </w:t>
+      </w:r>
+    </w:p>
+    <w:p>
+      <w:pPr>
+        <w:shd w:val="clear" w:color="auto" w:fill="282828"/>
+        <w:spacing w:after="0" w:line="270" w:lineRule="atLeast"/>
+        <w:rPr>
+          <w:rFonts w:ascii="Consolas" w:eastAsia="Times New Roman" w:hAnsi="Consolas" w:cs="Times New Roman"/>
+          <w:color w:val="D4D4D4"/>
+          <w:kern w:val="0"/>
+          <w:sz w:val="20"/>
+          <w:lang w:eastAsia="en-IN" w:bidi="ar-SA"/>
+          <w14:ligatures w14:val="none"/>
+        </w:rPr>
+      </w:pPr>
+      <w:r>
+        <w:rPr>
+          <w:rFonts w:ascii="Consolas" w:eastAsia="Times New Roman" w:hAnsi="Consolas" w:cs="Times New Roman"/>
+          <w:color w:val="569CD6"/>
+          <w:kern w:val="0"/>
+          <w:sz w:val="20"/>
+          <w:lang w:eastAsia="en-IN" w:bidi="ar-SA"/>
+          <w14:ligatures w14:val="none"/>
+        </w:rPr>
+        <w:t>select</w:t>
+      </w:r>
+      <w:r>
+        <w:rPr>
+          <w:rFonts w:ascii="Consolas" w:eastAsia="Times New Roman" w:hAnsi="Consolas" w:cs="Times New Roman"/>
+          <w:color w:val="D4D4D4"/>
+          <w:kern w:val="0"/>
+          <w:sz w:val="20"/>
+          <w:lang w:eastAsia="en-IN" w:bidi="ar-SA"/>
+          <w14:ligatures w14:val="none"/>
+        </w:rPr>
+        <w:t xml:space="preserve"> </w:t>
+      </w:r>
+      <w:proofErr w:type="spellStart"/>
+      <w:r>
+        <w:rPr>
+          <w:rFonts w:ascii="Consolas" w:eastAsia="Times New Roman" w:hAnsi="Consolas" w:cs="Times New Roman"/>
+          <w:color w:val="D4D4D4"/>
+          <w:kern w:val="0"/>
+          <w:sz w:val="20"/>
+          <w:lang w:eastAsia="en-IN" w:bidi="ar-SA"/>
+          <w14:ligatures w14:val="none"/>
+        </w:rPr>
+        <w:t>contest_</w:t>
+      </w:r>
+      <w:proofErr w:type="gramStart"/>
+      <w:r>
+        <w:rPr>
+          <w:rFonts w:ascii="Consolas" w:eastAsia="Times New Roman" w:hAnsi="Consolas" w:cs="Times New Roman"/>
+          <w:color w:val="D4D4D4"/>
+          <w:kern w:val="0"/>
+          <w:sz w:val="20"/>
+          <w:lang w:eastAsia="en-IN" w:bidi="ar-SA"/>
+          <w14:ligatures w14:val="none"/>
+        </w:rPr>
+        <w:t>id</w:t>
+      </w:r>
+      <w:proofErr w:type="spellEnd"/>
+      <w:r>
+        <w:rPr>
+          <w:rFonts w:ascii="Consolas" w:eastAsia="Times New Roman" w:hAnsi="Consolas" w:cs="Times New Roman"/>
+          <w:color w:val="D4D4D4"/>
+          <w:kern w:val="0"/>
+          <w:sz w:val="20"/>
+          <w:lang w:eastAsia="en-IN" w:bidi="ar-SA"/>
+          <w14:ligatures w14:val="none"/>
+        </w:rPr>
+        <w:t xml:space="preserve"> </w:t>
+      </w:r>
+      <w:r>
+        <w:rPr>
+          <w:rFonts w:ascii="Consolas" w:eastAsia="Times New Roman" w:hAnsi="Consolas" w:cs="Times New Roman"/>
+          <w:color w:val="DCDCDC"/>
+          <w:kern w:val="0"/>
+          <w:sz w:val="20"/>
+          <w:lang w:eastAsia="en-IN" w:bidi="ar-SA"/>
+          <w14:ligatures w14:val="none"/>
+        </w:rPr>
+        <w:t>,</w:t>
+      </w:r>
+      <w:proofErr w:type="gramEnd"/>
+      <w:r>
+        <w:rPr>
+          <w:rFonts w:ascii="Consolas" w:eastAsia="Times New Roman" w:hAnsi="Consolas" w:cs="Times New Roman"/>
+          <w:color w:val="D4D4D4"/>
+          <w:kern w:val="0"/>
+          <w:sz w:val="20"/>
+          <w:lang w:eastAsia="en-IN" w:bidi="ar-SA"/>
+          <w14:ligatures w14:val="none"/>
+        </w:rPr>
+        <w:t xml:space="preserve"> </w:t>
+      </w:r>
+      <w:r>
+        <w:rPr>
+          <w:rFonts w:ascii="Consolas" w:eastAsia="Times New Roman" w:hAnsi="Consolas" w:cs="Times New Roman"/>
+          <w:color w:val="DCDCAA"/>
+          <w:kern w:val="0"/>
+          <w:sz w:val="20"/>
+          <w:lang w:eastAsia="en-IN" w:bidi="ar-SA"/>
+          <w14:ligatures w14:val="none"/>
+        </w:rPr>
+        <w:t>round</w:t>
+      </w:r>
+      <w:r>
+        <w:rPr>
+          <w:rFonts w:ascii="Consolas" w:eastAsia="Times New Roman" w:hAnsi="Consolas" w:cs="Times New Roman"/>
+          <w:color w:val="DCDCDC"/>
+          <w:kern w:val="0"/>
+          <w:sz w:val="20"/>
+          <w:lang w:eastAsia="en-IN" w:bidi="ar-SA"/>
+          <w14:ligatures w14:val="none"/>
+        </w:rPr>
+        <w:t>(</w:t>
+      </w:r>
+      <w:r>
+        <w:rPr>
+          <w:rFonts w:ascii="Consolas" w:eastAsia="Times New Roman" w:hAnsi="Consolas" w:cs="Times New Roman"/>
+          <w:color w:val="DCDCAA"/>
+          <w:kern w:val="0"/>
+          <w:sz w:val="20"/>
+          <w:lang w:eastAsia="en-IN" w:bidi="ar-SA"/>
+          <w14:ligatures w14:val="none"/>
+        </w:rPr>
+        <w:t>count</w:t>
+      </w:r>
+      <w:r>
+        <w:rPr>
+          <w:rFonts w:ascii="Consolas" w:eastAsia="Times New Roman" w:hAnsi="Consolas" w:cs="Times New Roman"/>
+          <w:color w:val="DCDCDC"/>
+          <w:kern w:val="0"/>
+          <w:sz w:val="20"/>
+          <w:lang w:eastAsia="en-IN" w:bidi="ar-SA"/>
+          <w14:ligatures w14:val="none"/>
+        </w:rPr>
+        <w:t>(</w:t>
+      </w:r>
+      <w:proofErr w:type="spellStart"/>
+      <w:r>
+        <w:rPr>
+          <w:rFonts w:ascii="Consolas" w:eastAsia="Times New Roman" w:hAnsi="Consolas" w:cs="Times New Roman"/>
+          <w:color w:val="D4D4D4"/>
+          <w:kern w:val="0"/>
+          <w:sz w:val="20"/>
+          <w:lang w:eastAsia="en-IN" w:bidi="ar-SA"/>
+          <w14:ligatures w14:val="none"/>
+        </w:rPr>
+        <w:t>user_id</w:t>
+      </w:r>
+      <w:proofErr w:type="spellEnd"/>
+      <w:r>
+        <w:rPr>
+          <w:rFonts w:ascii="Consolas" w:eastAsia="Times New Roman" w:hAnsi="Consolas" w:cs="Times New Roman"/>
+          <w:color w:val="DCDCDC"/>
+          <w:kern w:val="0"/>
+          <w:sz w:val="20"/>
+          <w:lang w:eastAsia="en-IN" w:bidi="ar-SA"/>
+          <w14:ligatures w14:val="none"/>
+        </w:rPr>
+        <w:t>)</w:t>
+      </w:r>
+      <w:r>
+        <w:rPr>
+          <w:rFonts w:ascii="Consolas" w:eastAsia="Times New Roman" w:hAnsi="Consolas" w:cs="Times New Roman"/>
+          <w:color w:val="569CD6"/>
+          <w:kern w:val="0"/>
+          <w:sz w:val="20"/>
+          <w:lang w:eastAsia="en-IN" w:bidi="ar-SA"/>
+          <w14:ligatures w14:val="none"/>
+        </w:rPr>
+        <w:t>*</w:t>
+      </w:r>
+      <w:r>
+        <w:rPr>
+          <w:rFonts w:ascii="Consolas" w:eastAsia="Times New Roman" w:hAnsi="Consolas" w:cs="Times New Roman"/>
+          <w:color w:val="B5CEA8"/>
+          <w:kern w:val="0"/>
+          <w:sz w:val="20"/>
+          <w:lang w:eastAsia="en-IN" w:bidi="ar-SA"/>
+          <w14:ligatures w14:val="none"/>
+        </w:rPr>
+        <w:t>100</w:t>
+      </w:r>
+      <w:r>
+        <w:rPr>
+          <w:rFonts w:ascii="Consolas" w:eastAsia="Times New Roman" w:hAnsi="Consolas" w:cs="Times New Roman"/>
+          <w:color w:val="569CD6"/>
+          <w:kern w:val="0"/>
+          <w:sz w:val="20"/>
+          <w:lang w:eastAsia="en-IN" w:bidi="ar-SA"/>
+          <w14:ligatures w14:val="none"/>
+        </w:rPr>
+        <w:t>/</w:t>
+      </w:r>
+      <w:r>
+        <w:rPr>
+          <w:rFonts w:ascii="Consolas" w:eastAsia="Times New Roman" w:hAnsi="Consolas" w:cs="Times New Roman"/>
+          <w:color w:val="DCDCDC"/>
+          <w:kern w:val="0"/>
+          <w:sz w:val="20"/>
+          <w:lang w:eastAsia="en-IN" w:bidi="ar-SA"/>
+          <w14:ligatures w14:val="none"/>
+        </w:rPr>
+        <w:t>(</w:t>
+      </w:r>
+      <w:r>
+        <w:rPr>
+          <w:rFonts w:ascii="Consolas" w:eastAsia="Times New Roman" w:hAnsi="Consolas" w:cs="Times New Roman"/>
+          <w:color w:val="569CD6"/>
+          <w:kern w:val="0"/>
+          <w:sz w:val="20"/>
+          <w:lang w:eastAsia="en-IN" w:bidi="ar-SA"/>
+          <w14:ligatures w14:val="none"/>
+        </w:rPr>
+        <w:t>select</w:t>
+      </w:r>
+      <w:r>
+        <w:rPr>
+          <w:rFonts w:ascii="Consolas" w:eastAsia="Times New Roman" w:hAnsi="Consolas" w:cs="Times New Roman"/>
+          <w:color w:val="D4D4D4"/>
+          <w:kern w:val="0"/>
+          <w:sz w:val="20"/>
+          <w:lang w:eastAsia="en-IN" w:bidi="ar-SA"/>
+          <w14:ligatures w14:val="none"/>
+        </w:rPr>
+        <w:t xml:space="preserve"> </w:t>
+      </w:r>
+      <w:r>
+        <w:rPr>
+          <w:rFonts w:ascii="Consolas" w:eastAsia="Times New Roman" w:hAnsi="Consolas" w:cs="Times New Roman"/>
+          <w:color w:val="DCDCAA"/>
+          <w:kern w:val="0"/>
+          <w:sz w:val="20"/>
+          <w:lang w:eastAsia="en-IN" w:bidi="ar-SA"/>
+          <w14:ligatures w14:val="none"/>
+        </w:rPr>
+        <w:t>count</w:t>
+      </w:r>
+      <w:r>
+        <w:rPr>
+          <w:rFonts w:ascii="Consolas" w:eastAsia="Times New Roman" w:hAnsi="Consolas" w:cs="Times New Roman"/>
+          <w:color w:val="DCDCDC"/>
+          <w:kern w:val="0"/>
+          <w:sz w:val="20"/>
+          <w:lang w:eastAsia="en-IN" w:bidi="ar-SA"/>
+          <w14:ligatures w14:val="none"/>
+        </w:rPr>
+        <w:t>(</w:t>
+      </w:r>
+      <w:proofErr w:type="spellStart"/>
+      <w:r>
+        <w:rPr>
+          <w:rFonts w:ascii="Consolas" w:eastAsia="Times New Roman" w:hAnsi="Consolas" w:cs="Times New Roman"/>
+          <w:color w:val="D4D4D4"/>
+          <w:kern w:val="0"/>
+          <w:sz w:val="20"/>
+          <w:lang w:eastAsia="en-IN" w:bidi="ar-SA"/>
+          <w14:ligatures w14:val="none"/>
+        </w:rPr>
+        <w:t>user_id</w:t>
+      </w:r>
+      <w:proofErr w:type="spellEnd"/>
+      <w:r>
+        <w:rPr>
+          <w:rFonts w:ascii="Consolas" w:eastAsia="Times New Roman" w:hAnsi="Consolas" w:cs="Times New Roman"/>
+          <w:color w:val="DCDCDC"/>
+          <w:kern w:val="0"/>
+          <w:sz w:val="20"/>
+          <w:lang w:eastAsia="en-IN" w:bidi="ar-SA"/>
+          <w14:ligatures w14:val="none"/>
+        </w:rPr>
+        <w:t>)</w:t>
+      </w:r>
+      <w:r>
+        <w:rPr>
+          <w:rFonts w:ascii="Consolas" w:eastAsia="Times New Roman" w:hAnsi="Consolas" w:cs="Times New Roman"/>
+          <w:color w:val="D4D4D4"/>
+          <w:kern w:val="0"/>
+          <w:sz w:val="20"/>
+          <w:lang w:eastAsia="en-IN" w:bidi="ar-SA"/>
+          <w14:ligatures w14:val="none"/>
+        </w:rPr>
+        <w:t xml:space="preserve"> </w:t>
+      </w:r>
+      <w:r>
+        <w:rPr>
+          <w:rFonts w:ascii="Consolas" w:eastAsia="Times New Roman" w:hAnsi="Consolas" w:cs="Times New Roman"/>
+          <w:color w:val="569CD6"/>
+          <w:kern w:val="0"/>
+          <w:sz w:val="20"/>
+          <w:lang w:eastAsia="en-IN" w:bidi="ar-SA"/>
+          <w14:ligatures w14:val="none"/>
+        </w:rPr>
+        <w:t>from</w:t>
+      </w:r>
+      <w:r>
+        <w:rPr>
+          <w:rFonts w:ascii="Consolas" w:eastAsia="Times New Roman" w:hAnsi="Consolas" w:cs="Times New Roman"/>
+          <w:color w:val="D4D4D4"/>
+          <w:kern w:val="0"/>
+          <w:sz w:val="20"/>
+          <w:lang w:eastAsia="en-IN" w:bidi="ar-SA"/>
+          <w14:ligatures w14:val="none"/>
+        </w:rPr>
+        <w:t xml:space="preserve"> users</w:t>
+      </w:r>
+      <w:r>
+        <w:rPr>
+          <w:rFonts w:ascii="Consolas" w:eastAsia="Times New Roman" w:hAnsi="Consolas" w:cs="Times New Roman"/>
+          <w:color w:val="DCDCDC"/>
+          <w:kern w:val="0"/>
+          <w:sz w:val="20"/>
+          <w:lang w:eastAsia="en-IN" w:bidi="ar-SA"/>
+          <w14:ligatures w14:val="none"/>
+        </w:rPr>
+        <w:t>),</w:t>
+      </w:r>
+      <w:r>
+        <w:rPr>
+          <w:rFonts w:ascii="Consolas" w:eastAsia="Times New Roman" w:hAnsi="Consolas" w:cs="Times New Roman"/>
+          <w:color w:val="B5CEA8"/>
+          <w:kern w:val="0"/>
+          <w:sz w:val="20"/>
+          <w:lang w:eastAsia="en-IN" w:bidi="ar-SA"/>
+          <w14:ligatures w14:val="none"/>
+        </w:rPr>
+        <w:t>2</w:t>
+      </w:r>
+      <w:r>
+        <w:rPr>
+          <w:rFonts w:ascii="Consolas" w:eastAsia="Times New Roman" w:hAnsi="Consolas" w:cs="Times New Roman"/>
+          <w:color w:val="DCDCDC"/>
+          <w:kern w:val="0"/>
+          <w:sz w:val="20"/>
+          <w:lang w:eastAsia="en-IN" w:bidi="ar-SA"/>
+          <w14:ligatures w14:val="none"/>
+        </w:rPr>
+        <w:t>)</w:t>
+      </w:r>
+      <w:r>
+        <w:rPr>
+          <w:rFonts w:ascii="Consolas" w:eastAsia="Times New Roman" w:hAnsi="Consolas" w:cs="Times New Roman"/>
+          <w:color w:val="D4D4D4"/>
+          <w:kern w:val="0"/>
+          <w:sz w:val="20"/>
+          <w:lang w:eastAsia="en-IN" w:bidi="ar-SA"/>
+          <w14:ligatures w14:val="none"/>
+        </w:rPr>
+        <w:t xml:space="preserve"> </w:t>
+      </w:r>
+      <w:r>
+        <w:rPr>
+          <w:rFonts w:ascii="Consolas" w:eastAsia="Times New Roman" w:hAnsi="Consolas" w:cs="Times New Roman"/>
+          <w:color w:val="569CD6"/>
+          <w:kern w:val="0"/>
+          <w:sz w:val="20"/>
+          <w:lang w:eastAsia="en-IN" w:bidi="ar-SA"/>
+          <w14:ligatures w14:val="none"/>
+        </w:rPr>
+        <w:t>as</w:t>
+      </w:r>
+      <w:r>
+        <w:rPr>
+          <w:rFonts w:ascii="Consolas" w:eastAsia="Times New Roman" w:hAnsi="Consolas" w:cs="Times New Roman"/>
+          <w:color w:val="D4D4D4"/>
+          <w:kern w:val="0"/>
+          <w:sz w:val="20"/>
+          <w:lang w:eastAsia="en-IN" w:bidi="ar-SA"/>
+          <w14:ligatures w14:val="none"/>
+        </w:rPr>
+        <w:t xml:space="preserve"> percentage</w:t>
+      </w:r>
+    </w:p>
+    <w:p>
+      <w:pPr>
+        <w:shd w:val="clear" w:color="auto" w:fill="282828"/>
+        <w:spacing w:after="0" w:line="270" w:lineRule="atLeast"/>
+        <w:rPr>
+          <w:rFonts w:ascii="Consolas" w:eastAsia="Times New Roman" w:hAnsi="Consolas" w:cs="Times New Roman"/>
+          <w:color w:val="D4D4D4"/>
+          <w:kern w:val="0"/>
+          <w:sz w:val="20"/>
+          <w:lang w:eastAsia="en-IN" w:bidi="ar-SA"/>
+          <w14:ligatures w14:val="none"/>
+        </w:rPr>
+      </w:pPr>
+      <w:r>
+        <w:rPr>
+          <w:rFonts w:ascii="Consolas" w:eastAsia="Times New Roman" w:hAnsi="Consolas" w:cs="Times New Roman"/>
+          <w:color w:val="569CD6"/>
+          <w:kern w:val="0"/>
+          <w:sz w:val="20"/>
+          <w:lang w:eastAsia="en-IN" w:bidi="ar-SA"/>
+          <w14:ligatures w14:val="none"/>
+        </w:rPr>
+        <w:t>from</w:t>
+      </w:r>
+      <w:r>
+        <w:rPr>
+          <w:rFonts w:ascii="Consolas" w:eastAsia="Times New Roman" w:hAnsi="Consolas" w:cs="Times New Roman"/>
+          <w:color w:val="D4D4D4"/>
+          <w:kern w:val="0"/>
+          <w:sz w:val="20"/>
+          <w:lang w:eastAsia="en-IN" w:bidi="ar-SA"/>
+          <w14:ligatures w14:val="none"/>
+        </w:rPr>
+        <w:t xml:space="preserve"> register</w:t>
+      </w:r>
+    </w:p>
+    <w:p>
+      <w:pPr>
+        <w:shd w:val="clear" w:color="auto" w:fill="282828"/>
+        <w:spacing w:after="0" w:line="270" w:lineRule="atLeast"/>
+        <w:rPr>
+          <w:rFonts w:ascii="Consolas" w:eastAsia="Times New Roman" w:hAnsi="Consolas" w:cs="Times New Roman"/>
+          <w:color w:val="D4D4D4"/>
+          <w:kern w:val="0"/>
+          <w:sz w:val="20"/>
+          <w:lang w:eastAsia="en-IN" w:bidi="ar-SA"/>
+          <w14:ligatures w14:val="none"/>
+        </w:rPr>
+      </w:pPr>
+      <w:r>
+        <w:rPr>
+          <w:rFonts w:ascii="Consolas" w:eastAsia="Times New Roman" w:hAnsi="Consolas" w:cs="Times New Roman"/>
+          <w:color w:val="569CD6"/>
+          <w:kern w:val="0"/>
+          <w:sz w:val="20"/>
+          <w:lang w:eastAsia="en-IN" w:bidi="ar-SA"/>
+          <w14:ligatures w14:val="none"/>
+        </w:rPr>
+        <w:t>group</w:t>
+      </w:r>
+      <w:r>
+        <w:rPr>
+          <w:rFonts w:ascii="Consolas" w:eastAsia="Times New Roman" w:hAnsi="Consolas" w:cs="Times New Roman"/>
+          <w:color w:val="D4D4D4"/>
+          <w:kern w:val="0"/>
+          <w:sz w:val="20"/>
+          <w:lang w:eastAsia="en-IN" w:bidi="ar-SA"/>
+          <w14:ligatures w14:val="none"/>
+        </w:rPr>
+        <w:t xml:space="preserve"> </w:t>
+      </w:r>
+      <w:r>
+        <w:rPr>
+          <w:rFonts w:ascii="Consolas" w:eastAsia="Times New Roman" w:hAnsi="Consolas" w:cs="Times New Roman"/>
+          <w:color w:val="569CD6"/>
+          <w:kern w:val="0"/>
+          <w:sz w:val="20"/>
+          <w:lang w:eastAsia="en-IN" w:bidi="ar-SA"/>
+          <w14:ligatures w14:val="none"/>
+        </w:rPr>
+        <w:t>by</w:t>
+      </w:r>
+      <w:r>
+        <w:rPr>
+          <w:rFonts w:ascii="Consolas" w:eastAsia="Times New Roman" w:hAnsi="Consolas" w:cs="Times New Roman"/>
+          <w:color w:val="D4D4D4"/>
+          <w:kern w:val="0"/>
+          <w:sz w:val="20"/>
+          <w:lang w:eastAsia="en-IN" w:bidi="ar-SA"/>
+          <w14:ligatures w14:val="none"/>
+        </w:rPr>
+        <w:t xml:space="preserve"> </w:t>
+      </w:r>
+      <w:proofErr w:type="spellStart"/>
+      <w:r>
+        <w:rPr>
+          <w:rFonts w:ascii="Consolas" w:eastAsia="Times New Roman" w:hAnsi="Consolas" w:cs="Times New Roman"/>
+          <w:color w:val="D4D4D4"/>
+          <w:kern w:val="0"/>
+          <w:sz w:val="20"/>
+          <w:lang w:eastAsia="en-IN" w:bidi="ar-SA"/>
+          <w14:ligatures w14:val="none"/>
+        </w:rPr>
+        <w:t>contest_id</w:t>
+      </w:r>
+      <w:proofErr w:type="spellEnd"/>
+      <w:r>
+        <w:rPr>
+          <w:rFonts w:ascii="Consolas" w:eastAsia="Times New Roman" w:hAnsi="Consolas" w:cs="Times New Roman"/>
+          <w:color w:val="D4D4D4"/>
+          <w:kern w:val="0"/>
+          <w:sz w:val="20"/>
+          <w:lang w:eastAsia="en-IN" w:bidi="ar-SA"/>
+          <w14:ligatures w14:val="none"/>
+        </w:rPr>
+        <w:t xml:space="preserve"> </w:t>
+      </w:r>
+    </w:p>
+    <w:p>
+      <w:pPr>
+        <w:shd w:val="clear" w:color="auto" w:fill="282828"/>
+        <w:spacing w:after="0" w:line="270" w:lineRule="atLeast"/>
+        <w:rPr>
+          <w:rFonts w:ascii="Consolas" w:eastAsia="Times New Roman" w:hAnsi="Consolas" w:cs="Times New Roman"/>
+          <w:color w:val="D4D4D4"/>
+          <w:kern w:val="0"/>
+          <w:sz w:val="20"/>
+          <w:lang w:eastAsia="en-IN" w:bidi="ar-SA"/>
+          <w14:ligatures w14:val="none"/>
+        </w:rPr>
+      </w:pPr>
+      <w:r>
+        <w:rPr>
+          <w:rFonts w:ascii="Consolas" w:eastAsia="Times New Roman" w:hAnsi="Consolas" w:cs="Times New Roman"/>
+          <w:color w:val="569CD6"/>
+          <w:kern w:val="0"/>
+          <w:sz w:val="20"/>
+          <w:lang w:eastAsia="en-IN" w:bidi="ar-SA"/>
+          <w14:ligatures w14:val="none"/>
+        </w:rPr>
+        <w:t>order</w:t>
+      </w:r>
+      <w:r>
+        <w:rPr>
+          <w:rFonts w:ascii="Consolas" w:eastAsia="Times New Roman" w:hAnsi="Consolas" w:cs="Times New Roman"/>
+          <w:color w:val="D4D4D4"/>
+          <w:kern w:val="0"/>
+          <w:sz w:val="20"/>
+          <w:lang w:eastAsia="en-IN" w:bidi="ar-SA"/>
+          <w14:ligatures w14:val="none"/>
+        </w:rPr>
+        <w:t xml:space="preserve"> </w:t>
+      </w:r>
+      <w:r>
+        <w:rPr>
+          <w:rFonts w:ascii="Consolas" w:eastAsia="Times New Roman" w:hAnsi="Consolas" w:cs="Times New Roman"/>
+          <w:color w:val="569CD6"/>
+          <w:kern w:val="0"/>
+          <w:sz w:val="20"/>
+          <w:lang w:eastAsia="en-IN" w:bidi="ar-SA"/>
+          <w14:ligatures w14:val="none"/>
+        </w:rPr>
+        <w:t>by</w:t>
+      </w:r>
+      <w:r>
+        <w:rPr>
+          <w:rFonts w:ascii="Consolas" w:eastAsia="Times New Roman" w:hAnsi="Consolas" w:cs="Times New Roman"/>
+          <w:color w:val="D4D4D4"/>
+          <w:kern w:val="0"/>
+          <w:sz w:val="20"/>
+          <w:lang w:eastAsia="en-IN" w:bidi="ar-SA"/>
+          <w14:ligatures w14:val="none"/>
+        </w:rPr>
+        <w:t xml:space="preserve"> percentage </w:t>
+      </w:r>
+      <w:proofErr w:type="spellStart"/>
+      <w:proofErr w:type="gramStart"/>
+      <w:r>
+        <w:rPr>
+          <w:rFonts w:ascii="Consolas" w:eastAsia="Times New Roman" w:hAnsi="Consolas" w:cs="Times New Roman"/>
+          <w:color w:val="569CD6"/>
+          <w:kern w:val="0"/>
+          <w:sz w:val="20"/>
+          <w:lang w:eastAsia="en-IN" w:bidi="ar-SA"/>
+          <w14:ligatures w14:val="none"/>
+        </w:rPr>
+        <w:t>desc</w:t>
+      </w:r>
+      <w:r>
+        <w:rPr>
+          <w:rFonts w:ascii="Consolas" w:eastAsia="Times New Roman" w:hAnsi="Consolas" w:cs="Times New Roman"/>
+          <w:color w:val="DCDCDC"/>
+          <w:kern w:val="0"/>
+          <w:sz w:val="20"/>
+          <w:lang w:eastAsia="en-IN" w:bidi="ar-SA"/>
+          <w14:ligatures w14:val="none"/>
+        </w:rPr>
+        <w:t>,</w:t>
+      </w:r>
+      <w:r>
+        <w:rPr>
+          <w:rFonts w:ascii="Consolas" w:eastAsia="Times New Roman" w:hAnsi="Consolas" w:cs="Times New Roman"/>
+          <w:color w:val="D4D4D4"/>
+          <w:kern w:val="0"/>
+          <w:sz w:val="20"/>
+          <w:lang w:eastAsia="en-IN" w:bidi="ar-SA"/>
+          <w14:ligatures w14:val="none"/>
+        </w:rPr>
+        <w:t>contest</w:t>
+      </w:r>
+      <w:proofErr w:type="gramEnd"/>
+      <w:r>
+        <w:rPr>
+          <w:rFonts w:ascii="Consolas" w:eastAsia="Times New Roman" w:hAnsi="Consolas" w:cs="Times New Roman"/>
+          <w:color w:val="D4D4D4"/>
+          <w:kern w:val="0"/>
+          <w:sz w:val="20"/>
+          <w:lang w:eastAsia="en-IN" w:bidi="ar-SA"/>
+          <w14:ligatures w14:val="none"/>
+        </w:rPr>
+        <w:t>_id</w:t>
+      </w:r>
+      <w:proofErr w:type="spellEnd"/>
     </w:p>
     <w:p>
       <w:pPr>

--- a/SQL Practice Questions Leetcode.docx
+++ b/SQL Practice Questions Leetcode.docx
@@ -1232,6 +1232,7 @@
         </w:rPr>
         <w:t xml:space="preserve"> </w:t>
       </w:r>
+      <w:proofErr w:type="gramStart"/>
       <w:r>
         <w:rPr>
           <w:rFonts w:ascii="Consolas" w:eastAsia="Times New Roman" w:hAnsi="Consolas" w:cs="Times New Roman"/>
@@ -1265,6 +1266,7 @@
         </w:rPr>
         <w:t>;</w:t>
       </w:r>
+      <w:proofErr w:type="gramEnd"/>
     </w:p>
     <w:p>
       <w:pPr>
@@ -1299,6 +1301,7 @@
           <w14:ligatures w14:val="none"/>
         </w:rPr>
       </w:pPr>
+      <w:proofErr w:type="gramStart"/>
       <w:r>
         <w:rPr>
           <w:rFonts w:ascii="Consolas" w:eastAsia="Times New Roman" w:hAnsi="Consolas" w:cs="Times New Roman"/>
@@ -1319,7 +1322,19 @@
           <w:lang w:eastAsia="en-IN" w:bidi="ar-SA"/>
           <w14:ligatures w14:val="none"/>
         </w:rPr>
-        <w:t xml:space="preserve">  name </w:t>
+        <w:t xml:space="preserve">  name</w:t>
+      </w:r>
+      <w:proofErr w:type="gramEnd"/>
+      <w:r>
+        <w:rPr>
+          <w:rFonts w:ascii="Consolas" w:eastAsia="Times New Roman" w:hAnsi="Consolas" w:cs="Times New Roman"/>
+          <w:color w:val="D4D4D4"/>
+          <w:kern w:val="0"/>
+          <w:sz w:val="20"/>
+          <w:lang w:eastAsia="en-IN" w:bidi="ar-SA"/>
+          <w14:ligatures w14:val="none"/>
+        </w:rPr>
+        <w:t xml:space="preserve"> </w:t>
       </w:r>
       <w:r>
         <w:rPr>
@@ -1931,7 +1946,19 @@
           <w:lang w:eastAsia="en-IN" w:bidi="ar-SA"/>
           <w14:ligatures w14:val="none"/>
         </w:rPr>
-        <w:t xml:space="preserve"> p1</w:t>
+        <w:t xml:space="preserve"> p</w:t>
+      </w:r>
+      <w:proofErr w:type="gramStart"/>
+      <w:r>
+        <w:rPr>
+          <w:rFonts w:ascii="Consolas" w:eastAsia="Times New Roman" w:hAnsi="Consolas" w:cs="Times New Roman"/>
+          <w:color w:val="D4D4D4"/>
+          <w:kern w:val="0"/>
+          <w:sz w:val="20"/>
+          <w:lang w:eastAsia="en-IN" w:bidi="ar-SA"/>
+          <w14:ligatures w14:val="none"/>
+        </w:rPr>
+        <w:t>1</w:t>
       </w:r>
       <w:r>
         <w:rPr>
@@ -1953,7 +1980,19 @@
           <w:lang w:eastAsia="en-IN" w:bidi="ar-SA"/>
           <w14:ligatures w14:val="none"/>
         </w:rPr>
-        <w:t xml:space="preserve">email </w:t>
+        <w:t>email</w:t>
+      </w:r>
+      <w:proofErr w:type="gramEnd"/>
+      <w:r>
+        <w:rPr>
+          <w:rFonts w:ascii="Consolas" w:eastAsia="Times New Roman" w:hAnsi="Consolas" w:cs="Times New Roman"/>
+          <w:color w:val="D4D4D4"/>
+          <w:kern w:val="0"/>
+          <w:sz w:val="20"/>
+          <w:lang w:eastAsia="en-IN" w:bidi="ar-SA"/>
+          <w14:ligatures w14:val="none"/>
+        </w:rPr>
+        <w:t xml:space="preserve"> </w:t>
       </w:r>
       <w:r>
         <w:rPr>
@@ -2209,7 +2248,19 @@
           <w:lang w:eastAsia="en-IN" w:bidi="ar-SA"/>
           <w14:ligatures w14:val="none"/>
         </w:rPr>
-        <w:t xml:space="preserve"> person p1</w:t>
+        <w:t xml:space="preserve"> person p</w:t>
+      </w:r>
+      <w:proofErr w:type="gramStart"/>
+      <w:r>
+        <w:rPr>
+          <w:rFonts w:ascii="Consolas" w:eastAsia="Times New Roman" w:hAnsi="Consolas" w:cs="Times New Roman"/>
+          <w:color w:val="D4D4D4"/>
+          <w:kern w:val="0"/>
+          <w:sz w:val="20"/>
+          <w:lang w:eastAsia="en-IN" w:bidi="ar-SA"/>
+          <w14:ligatures w14:val="none"/>
+        </w:rPr>
+        <w:t>1</w:t>
       </w:r>
       <w:r>
         <w:rPr>
@@ -2231,7 +2282,19 @@
           <w:lang w:eastAsia="en-IN" w:bidi="ar-SA"/>
           <w14:ligatures w14:val="none"/>
         </w:rPr>
-        <w:t>person p2</w:t>
+        <w:t>person</w:t>
+      </w:r>
+      <w:proofErr w:type="gramEnd"/>
+      <w:r>
+        <w:rPr>
+          <w:rFonts w:ascii="Consolas" w:eastAsia="Times New Roman" w:hAnsi="Consolas" w:cs="Times New Roman"/>
+          <w:color w:val="D4D4D4"/>
+          <w:kern w:val="0"/>
+          <w:sz w:val="20"/>
+          <w:lang w:eastAsia="en-IN" w:bidi="ar-SA"/>
+          <w14:ligatures w14:val="none"/>
+        </w:rPr>
+        <w:t xml:space="preserve"> p2</w:t>
       </w:r>
     </w:p>
     <w:p>
@@ -2267,7 +2330,19 @@
           <w:lang w:eastAsia="en-IN" w:bidi="ar-SA"/>
           <w14:ligatures w14:val="none"/>
         </w:rPr>
-        <w:t xml:space="preserve"> p1</w:t>
+        <w:t xml:space="preserve"> p</w:t>
+      </w:r>
+      <w:proofErr w:type="gramStart"/>
+      <w:r>
+        <w:rPr>
+          <w:rFonts w:ascii="Consolas" w:eastAsia="Times New Roman" w:hAnsi="Consolas" w:cs="Times New Roman"/>
+          <w:color w:val="D4D4D4"/>
+          <w:kern w:val="0"/>
+          <w:sz w:val="20"/>
+          <w:lang w:eastAsia="en-IN" w:bidi="ar-SA"/>
+          <w14:ligatures w14:val="none"/>
+        </w:rPr>
+        <w:t>1</w:t>
       </w:r>
       <w:r>
         <w:rPr>
@@ -2289,7 +2364,19 @@
           <w:lang w:eastAsia="en-IN" w:bidi="ar-SA"/>
           <w14:ligatures w14:val="none"/>
         </w:rPr>
-        <w:t xml:space="preserve">email </w:t>
+        <w:t>email</w:t>
+      </w:r>
+      <w:proofErr w:type="gramEnd"/>
+      <w:r>
+        <w:rPr>
+          <w:rFonts w:ascii="Consolas" w:eastAsia="Times New Roman" w:hAnsi="Consolas" w:cs="Times New Roman"/>
+          <w:color w:val="D4D4D4"/>
+          <w:kern w:val="0"/>
+          <w:sz w:val="20"/>
+          <w:lang w:eastAsia="en-IN" w:bidi="ar-SA"/>
+          <w14:ligatures w14:val="none"/>
+        </w:rPr>
+        <w:t xml:space="preserve"> </w:t>
       </w:r>
       <w:r>
         <w:rPr>
@@ -2574,7 +2661,19 @@
           <w:lang w:eastAsia="en-IN" w:bidi="ar-SA"/>
           <w14:ligatures w14:val="none"/>
         </w:rPr>
-        <w:t>player_id</w:t>
+        <w:t>player_</w:t>
+      </w:r>
+      <w:proofErr w:type="gramStart"/>
+      <w:r>
+        <w:rPr>
+          <w:rFonts w:ascii="Consolas" w:eastAsia="Times New Roman" w:hAnsi="Consolas" w:cs="Times New Roman"/>
+          <w:color w:val="D4D4D4"/>
+          <w:kern w:val="0"/>
+          <w:sz w:val="20"/>
+          <w:lang w:eastAsia="en-IN" w:bidi="ar-SA"/>
+          <w14:ligatures w14:val="none"/>
+        </w:rPr>
+        <w:t>id</w:t>
       </w:r>
       <w:proofErr w:type="spellEnd"/>
       <w:r>
@@ -2599,6 +2698,7 @@
         </w:rPr>
         <w:t>,</w:t>
       </w:r>
+      <w:proofErr w:type="gramEnd"/>
       <w:r>
         <w:rPr>
           <w:rFonts w:ascii="Consolas" w:eastAsia="Times New Roman" w:hAnsi="Consolas" w:cs="Times New Roman"/>
@@ -3098,6 +3198,7 @@
         </w:rPr>
         <w:t xml:space="preserve"> </w:t>
       </w:r>
+      <w:proofErr w:type="gramStart"/>
       <w:r>
         <w:rPr>
           <w:rFonts w:ascii="Consolas" w:eastAsia="Times New Roman" w:hAnsi="Consolas" w:cs="Times New Roman"/>
@@ -3120,6 +3221,7 @@
         </w:rPr>
         <w:t>(</w:t>
       </w:r>
+      <w:proofErr w:type="gramEnd"/>
       <w:r>
         <w:rPr>
           <w:rFonts w:ascii="Consolas" w:eastAsia="Times New Roman" w:hAnsi="Consolas" w:cs="Times New Roman"/>
@@ -4042,6 +4144,7 @@
         </w:rPr>
         <w:t xml:space="preserve"> </w:t>
       </w:r>
+      <w:proofErr w:type="gramStart"/>
       <w:r>
         <w:rPr>
           <w:rFonts w:ascii="Consolas" w:eastAsia="Times New Roman" w:hAnsi="Consolas" w:cs="Times New Roman"/>
@@ -4065,6 +4168,7 @@
         <w:t>(</w:t>
       </w:r>
       <w:proofErr w:type="spellStart"/>
+      <w:proofErr w:type="gramEnd"/>
       <w:r>
         <w:rPr>
           <w:rFonts w:ascii="Consolas" w:eastAsia="Times New Roman" w:hAnsi="Consolas" w:cs="Times New Roman"/>
@@ -4474,6 +4578,7 @@
         </w:rPr>
         <w:t xml:space="preserve"> </w:t>
       </w:r>
+      <w:proofErr w:type="gramStart"/>
       <w:r>
         <w:rPr>
           <w:rFonts w:ascii="Consolas" w:eastAsia="Times New Roman" w:hAnsi="Consolas" w:cs="Times New Roman"/>
@@ -4496,6 +4601,7 @@
         </w:rPr>
         <w:t>(</w:t>
       </w:r>
+      <w:proofErr w:type="gramEnd"/>
       <w:r>
         <w:rPr>
           <w:rFonts w:ascii="Consolas" w:eastAsia="Times New Roman" w:hAnsi="Consolas" w:cs="Times New Roman"/>
@@ -4821,6 +4927,7 @@
         <w:t xml:space="preserve"> </w:t>
       </w:r>
       <w:proofErr w:type="spellStart"/>
+      <w:proofErr w:type="gramStart"/>
       <w:r>
         <w:rPr>
           <w:rFonts w:ascii="Consolas" w:eastAsia="Times New Roman" w:hAnsi="Consolas" w:cs="Times New Roman"/>
@@ -4852,7 +4959,19 @@
           <w:lang w:eastAsia="en-IN" w:bidi="ar-SA"/>
           <w14:ligatures w14:val="none"/>
         </w:rPr>
-        <w:t>product_id</w:t>
+        <w:t>product</w:t>
+      </w:r>
+      <w:proofErr w:type="gramEnd"/>
+      <w:r>
+        <w:rPr>
+          <w:rFonts w:ascii="Consolas" w:eastAsia="Times New Roman" w:hAnsi="Consolas" w:cs="Times New Roman"/>
+          <w:color w:val="D4D4D4"/>
+          <w:kern w:val="0"/>
+          <w:sz w:val="20"/>
+          <w:lang w:eastAsia="en-IN" w:bidi="ar-SA"/>
+          <w14:ligatures w14:val="none"/>
+        </w:rPr>
+        <w:t>_id</w:t>
       </w:r>
       <w:proofErr w:type="spellEnd"/>
       <w:r>
@@ -5359,6 +5478,7 @@
         <w:t xml:space="preserve"> </w:t>
       </w:r>
       <w:proofErr w:type="spellStart"/>
+      <w:proofErr w:type="gramStart"/>
       <w:r>
         <w:rPr>
           <w:rFonts w:ascii="Consolas" w:eastAsia="Times New Roman" w:hAnsi="Consolas" w:cs="Times New Roman"/>
@@ -5390,7 +5510,19 @@
           <w:lang w:eastAsia="en-IN" w:bidi="ar-SA"/>
           <w14:ligatures w14:val="none"/>
         </w:rPr>
-        <w:t>product_id</w:t>
+        <w:t>product</w:t>
+      </w:r>
+      <w:proofErr w:type="gramEnd"/>
+      <w:r>
+        <w:rPr>
+          <w:rFonts w:ascii="Consolas" w:eastAsia="Times New Roman" w:hAnsi="Consolas" w:cs="Times New Roman"/>
+          <w:color w:val="D4D4D4"/>
+          <w:kern w:val="0"/>
+          <w:sz w:val="20"/>
+          <w:lang w:eastAsia="en-IN" w:bidi="ar-SA"/>
+          <w14:ligatures w14:val="none"/>
+        </w:rPr>
+        <w:t>_id</w:t>
       </w:r>
       <w:proofErr w:type="spellEnd"/>
       <w:r>
@@ -5509,6 +5641,7 @@
         </w:rPr>
       </w:pPr>
       <w:proofErr w:type="spellStart"/>
+      <w:proofErr w:type="gramStart"/>
       <w:r>
         <w:rPr>
           <w:rFonts w:ascii="Consolas" w:eastAsia="Times New Roman" w:hAnsi="Consolas" w:cs="Times New Roman"/>
@@ -5540,7 +5673,19 @@
           <w:lang w:eastAsia="en-IN" w:bidi="ar-SA"/>
           <w14:ligatures w14:val="none"/>
         </w:rPr>
-        <w:t>purchase_date</w:t>
+        <w:t>purchase</w:t>
+      </w:r>
+      <w:proofErr w:type="gramEnd"/>
+      <w:r>
+        <w:rPr>
+          <w:rFonts w:ascii="Consolas" w:eastAsia="Times New Roman" w:hAnsi="Consolas" w:cs="Times New Roman"/>
+          <w:color w:val="D4D4D4"/>
+          <w:kern w:val="0"/>
+          <w:sz w:val="20"/>
+          <w:lang w:eastAsia="en-IN" w:bidi="ar-SA"/>
+          <w14:ligatures w14:val="none"/>
+        </w:rPr>
+        <w:t>_date</w:t>
       </w:r>
       <w:proofErr w:type="spellEnd"/>
       <w:r>
@@ -5738,6 +5883,7 @@
         <w:t xml:space="preserve"> </w:t>
       </w:r>
       <w:proofErr w:type="spellStart"/>
+      <w:proofErr w:type="gramStart"/>
       <w:r>
         <w:rPr>
           <w:rFonts w:ascii="Consolas" w:eastAsia="Times New Roman" w:hAnsi="Consolas" w:cs="Times New Roman"/>
@@ -5769,7 +5915,19 @@
           <w:lang w:eastAsia="en-IN" w:bidi="ar-SA"/>
           <w14:ligatures w14:val="none"/>
         </w:rPr>
-        <w:t>product_id</w:t>
+        <w:t>product</w:t>
+      </w:r>
+      <w:proofErr w:type="gramEnd"/>
+      <w:r>
+        <w:rPr>
+          <w:rFonts w:ascii="Consolas" w:eastAsia="Times New Roman" w:hAnsi="Consolas" w:cs="Times New Roman"/>
+          <w:color w:val="D4D4D4"/>
+          <w:kern w:val="0"/>
+          <w:sz w:val="20"/>
+          <w:lang w:eastAsia="en-IN" w:bidi="ar-SA"/>
+          <w14:ligatures w14:val="none"/>
+        </w:rPr>
+        <w:t>_id</w:t>
       </w:r>
       <w:proofErr w:type="spellEnd"/>
     </w:p>
@@ -6554,6 +6712,2147 @@
         <w:t>_id</w:t>
       </w:r>
       <w:proofErr w:type="spellEnd"/>
+    </w:p>
+    <w:p>
+      <w:pPr>
+        <w:rPr>
+          <w:lang w:val="en-US"/>
+        </w:rPr>
+      </w:pPr>
+    </w:p>
+    <w:p>
+      <w:pPr>
+        <w:rPr>
+          <w:lang w:val="en-US"/>
+        </w:rPr>
+      </w:pPr>
+    </w:p>
+    <w:p>
+      <w:pPr>
+        <w:pStyle w:val="NormalWeb"/>
+        <w:pBdr>
+          <w:top w:val="single" w:sz="2" w:space="0" w:color="auto"/>
+          <w:left w:val="single" w:sz="2" w:space="0" w:color="auto"/>
+          <w:bottom w:val="single" w:sz="2" w:space="0" w:color="auto"/>
+          <w:right w:val="single" w:sz="2" w:space="0" w:color="auto"/>
+        </w:pBdr>
+        <w:shd w:val="clear" w:color="auto" w:fill="0F0F0F"/>
+        <w:rPr>
+          <w:rFonts w:ascii="Segoe UI" w:hAnsi="Segoe UI" w:cs="Segoe UI"/>
+          <w:color w:val="FFFFFF"/>
+          <w:sz w:val="21"/>
+          <w:szCs w:val="21"/>
+        </w:rPr>
+      </w:pPr>
+      <w:r>
+        <w:rPr>
+          <w:lang w:val="en-US"/>
+        </w:rPr>
+        <w:t xml:space="preserve">10. </w:t>
+      </w:r>
+      <w:r>
+        <w:rPr>
+          <w:rFonts w:ascii="Segoe UI" w:hAnsi="Segoe UI" w:cs="Segoe UI"/>
+          <w:color w:val="FFFFFF"/>
+          <w:sz w:val="21"/>
+          <w:szCs w:val="21"/>
+        </w:rPr>
+        <w:t>Write a solution to find the daily active user count for a period of </w:t>
+      </w:r>
+      <w:r>
+        <w:rPr>
+          <w:rStyle w:val="HTMLCode"/>
+          <w:rFonts w:ascii="Arial" w:hAnsi="Arial" w:cs="Arial"/>
+          <w:color w:val="FFFFFF"/>
+        </w:rPr>
+        <w:t>30</w:t>
+      </w:r>
+      <w:r>
+        <w:rPr>
+          <w:rFonts w:ascii="Segoe UI" w:hAnsi="Segoe UI" w:cs="Segoe UI"/>
+          <w:color w:val="FFFFFF"/>
+          <w:sz w:val="21"/>
+          <w:szCs w:val="21"/>
+        </w:rPr>
+        <w:t> days ending </w:t>
+      </w:r>
+      <w:r>
+        <w:rPr>
+          <w:rStyle w:val="HTMLCode"/>
+          <w:rFonts w:ascii="Arial" w:hAnsi="Arial" w:cs="Arial"/>
+          <w:color w:val="FFFFFF"/>
+        </w:rPr>
+        <w:t>2019-07-27</w:t>
+      </w:r>
+      <w:r>
+        <w:rPr>
+          <w:rFonts w:ascii="Segoe UI" w:hAnsi="Segoe UI" w:cs="Segoe UI"/>
+          <w:color w:val="FFFFFF"/>
+          <w:sz w:val="21"/>
+          <w:szCs w:val="21"/>
+        </w:rPr>
+        <w:t> inclusively. A user was active on someday if they made at least one activity on that day.</w:t>
+      </w:r>
+    </w:p>
+    <w:p>
+      <w:pPr>
+        <w:pStyle w:val="NormalWeb"/>
+        <w:pBdr>
+          <w:top w:val="single" w:sz="2" w:space="0" w:color="auto"/>
+          <w:left w:val="single" w:sz="2" w:space="0" w:color="auto"/>
+          <w:bottom w:val="single" w:sz="2" w:space="0" w:color="auto"/>
+          <w:right w:val="single" w:sz="2" w:space="0" w:color="auto"/>
+        </w:pBdr>
+        <w:shd w:val="clear" w:color="auto" w:fill="0F0F0F"/>
+        <w:rPr>
+          <w:rFonts w:ascii="Segoe UI" w:hAnsi="Segoe UI" w:cs="Segoe UI"/>
+          <w:color w:val="FFFFFF"/>
+          <w:sz w:val="21"/>
+          <w:szCs w:val="21"/>
+        </w:rPr>
+      </w:pPr>
+      <w:r>
+        <w:rPr>
+          <w:rFonts w:ascii="Segoe UI" w:hAnsi="Segoe UI" w:cs="Segoe UI"/>
+          <w:color w:val="FFFFFF"/>
+          <w:sz w:val="21"/>
+          <w:szCs w:val="21"/>
+        </w:rPr>
+        <w:t>Return the result table in </w:t>
+      </w:r>
+      <w:r>
+        <w:rPr>
+          <w:rStyle w:val="Strong"/>
+          <w:rFonts w:ascii="Segoe UI" w:hAnsi="Segoe UI" w:cs="Segoe UI"/>
+          <w:color w:val="FFFFFF"/>
+          <w:sz w:val="21"/>
+          <w:szCs w:val="21"/>
+          <w:bdr w:val="single" w:sz="2" w:space="0" w:color="auto" w:frame="1"/>
+        </w:rPr>
+        <w:t>any order</w:t>
+      </w:r>
+      <w:r>
+        <w:rPr>
+          <w:rFonts w:ascii="Segoe UI" w:hAnsi="Segoe UI" w:cs="Segoe UI"/>
+          <w:color w:val="FFFFFF"/>
+          <w:sz w:val="21"/>
+          <w:szCs w:val="21"/>
+        </w:rPr>
+        <w:t>.</w:t>
+      </w:r>
+    </w:p>
+    <w:p>
+      <w:pPr>
+        <w:shd w:val="clear" w:color="auto" w:fill="282828"/>
+        <w:spacing w:after="0" w:line="270" w:lineRule="atLeast"/>
+        <w:rPr>
+          <w:rFonts w:ascii="Consolas" w:eastAsia="Times New Roman" w:hAnsi="Consolas" w:cs="Times New Roman"/>
+          <w:color w:val="D4D4D4"/>
+          <w:kern w:val="0"/>
+          <w:sz w:val="20"/>
+          <w:lang w:eastAsia="en-IN" w:bidi="ar-SA"/>
+          <w14:ligatures w14:val="none"/>
+        </w:rPr>
+      </w:pPr>
+      <w:r>
+        <w:rPr>
+          <w:rFonts w:ascii="Consolas" w:eastAsia="Times New Roman" w:hAnsi="Consolas" w:cs="Times New Roman"/>
+          <w:color w:val="569CD6"/>
+          <w:kern w:val="0"/>
+          <w:sz w:val="20"/>
+          <w:lang w:eastAsia="en-IN" w:bidi="ar-SA"/>
+          <w14:ligatures w14:val="none"/>
+        </w:rPr>
+        <w:t>SELECT</w:t>
+      </w:r>
+      <w:r>
+        <w:rPr>
+          <w:rFonts w:ascii="Consolas" w:eastAsia="Times New Roman" w:hAnsi="Consolas" w:cs="Times New Roman"/>
+          <w:color w:val="D4D4D4"/>
+          <w:kern w:val="0"/>
+          <w:sz w:val="20"/>
+          <w:lang w:eastAsia="en-IN" w:bidi="ar-SA"/>
+          <w14:ligatures w14:val="none"/>
+        </w:rPr>
+        <w:t xml:space="preserve"> </w:t>
+      </w:r>
+    </w:p>
+    <w:p>
+      <w:pPr>
+        <w:shd w:val="clear" w:color="auto" w:fill="282828"/>
+        <w:spacing w:after="0" w:line="270" w:lineRule="atLeast"/>
+        <w:rPr>
+          <w:rFonts w:ascii="Consolas" w:eastAsia="Times New Roman" w:hAnsi="Consolas" w:cs="Times New Roman"/>
+          <w:color w:val="D4D4D4"/>
+          <w:kern w:val="0"/>
+          <w:sz w:val="20"/>
+          <w:lang w:eastAsia="en-IN" w:bidi="ar-SA"/>
+          <w14:ligatures w14:val="none"/>
+        </w:rPr>
+      </w:pPr>
+      <w:r>
+        <w:rPr>
+          <w:rFonts w:ascii="Consolas" w:eastAsia="Times New Roman" w:hAnsi="Consolas" w:cs="Times New Roman"/>
+          <w:color w:val="D4D4D4"/>
+          <w:kern w:val="0"/>
+          <w:sz w:val="20"/>
+          <w:lang w:eastAsia="en-IN" w:bidi="ar-SA"/>
+          <w14:ligatures w14:val="none"/>
+        </w:rPr>
+        <w:t xml:space="preserve">    </w:t>
+      </w:r>
+      <w:proofErr w:type="spellStart"/>
+      <w:r>
+        <w:rPr>
+          <w:rFonts w:ascii="Consolas" w:eastAsia="Times New Roman" w:hAnsi="Consolas" w:cs="Times New Roman"/>
+          <w:color w:val="D4D4D4"/>
+          <w:kern w:val="0"/>
+          <w:sz w:val="20"/>
+          <w:lang w:eastAsia="en-IN" w:bidi="ar-SA"/>
+          <w14:ligatures w14:val="none"/>
+        </w:rPr>
+        <w:t>activity_date</w:t>
+      </w:r>
+      <w:proofErr w:type="spellEnd"/>
+      <w:r>
+        <w:rPr>
+          <w:rFonts w:ascii="Consolas" w:eastAsia="Times New Roman" w:hAnsi="Consolas" w:cs="Times New Roman"/>
+          <w:color w:val="D4D4D4"/>
+          <w:kern w:val="0"/>
+          <w:sz w:val="20"/>
+          <w:lang w:eastAsia="en-IN" w:bidi="ar-SA"/>
+          <w14:ligatures w14:val="none"/>
+        </w:rPr>
+        <w:t xml:space="preserve"> </w:t>
+      </w:r>
+      <w:r>
+        <w:rPr>
+          <w:rFonts w:ascii="Consolas" w:eastAsia="Times New Roman" w:hAnsi="Consolas" w:cs="Times New Roman"/>
+          <w:color w:val="569CD6"/>
+          <w:kern w:val="0"/>
+          <w:sz w:val="20"/>
+          <w:lang w:eastAsia="en-IN" w:bidi="ar-SA"/>
+          <w14:ligatures w14:val="none"/>
+        </w:rPr>
+        <w:t>AS</w:t>
+      </w:r>
+      <w:r>
+        <w:rPr>
+          <w:rFonts w:ascii="Consolas" w:eastAsia="Times New Roman" w:hAnsi="Consolas" w:cs="Times New Roman"/>
+          <w:color w:val="D4D4D4"/>
+          <w:kern w:val="0"/>
+          <w:sz w:val="20"/>
+          <w:lang w:eastAsia="en-IN" w:bidi="ar-SA"/>
+          <w14:ligatures w14:val="none"/>
+        </w:rPr>
+        <w:t xml:space="preserve"> </w:t>
+      </w:r>
+      <w:r>
+        <w:rPr>
+          <w:rFonts w:ascii="Consolas" w:eastAsia="Times New Roman" w:hAnsi="Consolas" w:cs="Times New Roman"/>
+          <w:color w:val="DCDCAA"/>
+          <w:kern w:val="0"/>
+          <w:sz w:val="20"/>
+          <w:lang w:eastAsia="en-IN" w:bidi="ar-SA"/>
+          <w14:ligatures w14:val="none"/>
+        </w:rPr>
+        <w:t>day</w:t>
+      </w:r>
+      <w:r>
+        <w:rPr>
+          <w:rFonts w:ascii="Consolas" w:eastAsia="Times New Roman" w:hAnsi="Consolas" w:cs="Times New Roman"/>
+          <w:color w:val="DCDCDC"/>
+          <w:kern w:val="0"/>
+          <w:sz w:val="20"/>
+          <w:lang w:eastAsia="en-IN" w:bidi="ar-SA"/>
+          <w14:ligatures w14:val="none"/>
+        </w:rPr>
+        <w:t>,</w:t>
+      </w:r>
+    </w:p>
+    <w:p>
+      <w:pPr>
+        <w:shd w:val="clear" w:color="auto" w:fill="282828"/>
+        <w:spacing w:after="0" w:line="270" w:lineRule="atLeast"/>
+        <w:rPr>
+          <w:rFonts w:ascii="Consolas" w:eastAsia="Times New Roman" w:hAnsi="Consolas" w:cs="Times New Roman"/>
+          <w:color w:val="D4D4D4"/>
+          <w:kern w:val="0"/>
+          <w:sz w:val="20"/>
+          <w:lang w:eastAsia="en-IN" w:bidi="ar-SA"/>
+          <w14:ligatures w14:val="none"/>
+        </w:rPr>
+      </w:pPr>
+      <w:r>
+        <w:rPr>
+          <w:rFonts w:ascii="Consolas" w:eastAsia="Times New Roman" w:hAnsi="Consolas" w:cs="Times New Roman"/>
+          <w:color w:val="D4D4D4"/>
+          <w:kern w:val="0"/>
+          <w:sz w:val="20"/>
+          <w:lang w:eastAsia="en-IN" w:bidi="ar-SA"/>
+          <w14:ligatures w14:val="none"/>
+        </w:rPr>
+        <w:t xml:space="preserve">    </w:t>
+      </w:r>
+      <w:proofErr w:type="gramStart"/>
+      <w:r>
+        <w:rPr>
+          <w:rFonts w:ascii="Consolas" w:eastAsia="Times New Roman" w:hAnsi="Consolas" w:cs="Times New Roman"/>
+          <w:color w:val="DCDCAA"/>
+          <w:kern w:val="0"/>
+          <w:sz w:val="20"/>
+          <w:lang w:eastAsia="en-IN" w:bidi="ar-SA"/>
+          <w14:ligatures w14:val="none"/>
+        </w:rPr>
+        <w:t>COUNT</w:t>
+      </w:r>
+      <w:r>
+        <w:rPr>
+          <w:rFonts w:ascii="Consolas" w:eastAsia="Times New Roman" w:hAnsi="Consolas" w:cs="Times New Roman"/>
+          <w:color w:val="DCDCDC"/>
+          <w:kern w:val="0"/>
+          <w:sz w:val="20"/>
+          <w:lang w:eastAsia="en-IN" w:bidi="ar-SA"/>
+          <w14:ligatures w14:val="none"/>
+        </w:rPr>
+        <w:t>(</w:t>
+      </w:r>
+      <w:proofErr w:type="gramEnd"/>
+      <w:r>
+        <w:rPr>
+          <w:rFonts w:ascii="Consolas" w:eastAsia="Times New Roman" w:hAnsi="Consolas" w:cs="Times New Roman"/>
+          <w:color w:val="569CD6"/>
+          <w:kern w:val="0"/>
+          <w:sz w:val="20"/>
+          <w:lang w:eastAsia="en-IN" w:bidi="ar-SA"/>
+          <w14:ligatures w14:val="none"/>
+        </w:rPr>
+        <w:t>DISTINCT</w:t>
+      </w:r>
+      <w:r>
+        <w:rPr>
+          <w:rFonts w:ascii="Consolas" w:eastAsia="Times New Roman" w:hAnsi="Consolas" w:cs="Times New Roman"/>
+          <w:color w:val="D4D4D4"/>
+          <w:kern w:val="0"/>
+          <w:sz w:val="20"/>
+          <w:lang w:eastAsia="en-IN" w:bidi="ar-SA"/>
+          <w14:ligatures w14:val="none"/>
+        </w:rPr>
+        <w:t xml:space="preserve"> </w:t>
+      </w:r>
+      <w:proofErr w:type="spellStart"/>
+      <w:r>
+        <w:rPr>
+          <w:rFonts w:ascii="Consolas" w:eastAsia="Times New Roman" w:hAnsi="Consolas" w:cs="Times New Roman"/>
+          <w:color w:val="D4D4D4"/>
+          <w:kern w:val="0"/>
+          <w:sz w:val="20"/>
+          <w:lang w:eastAsia="en-IN" w:bidi="ar-SA"/>
+          <w14:ligatures w14:val="none"/>
+        </w:rPr>
+        <w:t>user_id</w:t>
+      </w:r>
+      <w:proofErr w:type="spellEnd"/>
+      <w:r>
+        <w:rPr>
+          <w:rFonts w:ascii="Consolas" w:eastAsia="Times New Roman" w:hAnsi="Consolas" w:cs="Times New Roman"/>
+          <w:color w:val="DCDCDC"/>
+          <w:kern w:val="0"/>
+          <w:sz w:val="20"/>
+          <w:lang w:eastAsia="en-IN" w:bidi="ar-SA"/>
+          <w14:ligatures w14:val="none"/>
+        </w:rPr>
+        <w:t>)</w:t>
+      </w:r>
+      <w:r>
+        <w:rPr>
+          <w:rFonts w:ascii="Consolas" w:eastAsia="Times New Roman" w:hAnsi="Consolas" w:cs="Times New Roman"/>
+          <w:color w:val="D4D4D4"/>
+          <w:kern w:val="0"/>
+          <w:sz w:val="20"/>
+          <w:lang w:eastAsia="en-IN" w:bidi="ar-SA"/>
+          <w14:ligatures w14:val="none"/>
+        </w:rPr>
+        <w:t xml:space="preserve"> </w:t>
+      </w:r>
+      <w:r>
+        <w:rPr>
+          <w:rFonts w:ascii="Consolas" w:eastAsia="Times New Roman" w:hAnsi="Consolas" w:cs="Times New Roman"/>
+          <w:color w:val="569CD6"/>
+          <w:kern w:val="0"/>
+          <w:sz w:val="20"/>
+          <w:lang w:eastAsia="en-IN" w:bidi="ar-SA"/>
+          <w14:ligatures w14:val="none"/>
+        </w:rPr>
+        <w:t>AS</w:t>
+      </w:r>
+      <w:r>
+        <w:rPr>
+          <w:rFonts w:ascii="Consolas" w:eastAsia="Times New Roman" w:hAnsi="Consolas" w:cs="Times New Roman"/>
+          <w:color w:val="D4D4D4"/>
+          <w:kern w:val="0"/>
+          <w:sz w:val="20"/>
+          <w:lang w:eastAsia="en-IN" w:bidi="ar-SA"/>
+          <w14:ligatures w14:val="none"/>
+        </w:rPr>
+        <w:t xml:space="preserve"> </w:t>
+      </w:r>
+      <w:proofErr w:type="spellStart"/>
+      <w:r>
+        <w:rPr>
+          <w:rFonts w:ascii="Consolas" w:eastAsia="Times New Roman" w:hAnsi="Consolas" w:cs="Times New Roman"/>
+          <w:color w:val="D4D4D4"/>
+          <w:kern w:val="0"/>
+          <w:sz w:val="20"/>
+          <w:lang w:eastAsia="en-IN" w:bidi="ar-SA"/>
+          <w14:ligatures w14:val="none"/>
+        </w:rPr>
+        <w:t>active_users</w:t>
+      </w:r>
+      <w:proofErr w:type="spellEnd"/>
+    </w:p>
+    <w:p>
+      <w:pPr>
+        <w:shd w:val="clear" w:color="auto" w:fill="282828"/>
+        <w:spacing w:after="0" w:line="270" w:lineRule="atLeast"/>
+        <w:rPr>
+          <w:rFonts w:ascii="Consolas" w:eastAsia="Times New Roman" w:hAnsi="Consolas" w:cs="Times New Roman"/>
+          <w:color w:val="D4D4D4"/>
+          <w:kern w:val="0"/>
+          <w:sz w:val="20"/>
+          <w:lang w:eastAsia="en-IN" w:bidi="ar-SA"/>
+          <w14:ligatures w14:val="none"/>
+        </w:rPr>
+      </w:pPr>
+      <w:r>
+        <w:rPr>
+          <w:rFonts w:ascii="Consolas" w:eastAsia="Times New Roman" w:hAnsi="Consolas" w:cs="Times New Roman"/>
+          <w:color w:val="569CD6"/>
+          <w:kern w:val="0"/>
+          <w:sz w:val="20"/>
+          <w:lang w:eastAsia="en-IN" w:bidi="ar-SA"/>
+          <w14:ligatures w14:val="none"/>
+        </w:rPr>
+        <w:t>FROM</w:t>
+      </w:r>
+      <w:r>
+        <w:rPr>
+          <w:rFonts w:ascii="Consolas" w:eastAsia="Times New Roman" w:hAnsi="Consolas" w:cs="Times New Roman"/>
+          <w:color w:val="D4D4D4"/>
+          <w:kern w:val="0"/>
+          <w:sz w:val="20"/>
+          <w:lang w:eastAsia="en-IN" w:bidi="ar-SA"/>
+          <w14:ligatures w14:val="none"/>
+        </w:rPr>
+        <w:t xml:space="preserve"> </w:t>
+      </w:r>
+    </w:p>
+    <w:p>
+      <w:pPr>
+        <w:shd w:val="clear" w:color="auto" w:fill="282828"/>
+        <w:spacing w:after="0" w:line="270" w:lineRule="atLeast"/>
+        <w:rPr>
+          <w:rFonts w:ascii="Consolas" w:eastAsia="Times New Roman" w:hAnsi="Consolas" w:cs="Times New Roman"/>
+          <w:color w:val="D4D4D4"/>
+          <w:kern w:val="0"/>
+          <w:sz w:val="20"/>
+          <w:lang w:eastAsia="en-IN" w:bidi="ar-SA"/>
+          <w14:ligatures w14:val="none"/>
+        </w:rPr>
+      </w:pPr>
+      <w:r>
+        <w:rPr>
+          <w:rFonts w:ascii="Consolas" w:eastAsia="Times New Roman" w:hAnsi="Consolas" w:cs="Times New Roman"/>
+          <w:color w:val="D4D4D4"/>
+          <w:kern w:val="0"/>
+          <w:sz w:val="20"/>
+          <w:lang w:eastAsia="en-IN" w:bidi="ar-SA"/>
+          <w14:ligatures w14:val="none"/>
+        </w:rPr>
+        <w:t>    Activity</w:t>
+      </w:r>
+    </w:p>
+    <w:p>
+      <w:pPr>
+        <w:shd w:val="clear" w:color="auto" w:fill="282828"/>
+        <w:spacing w:after="0" w:line="270" w:lineRule="atLeast"/>
+        <w:rPr>
+          <w:rFonts w:ascii="Consolas" w:eastAsia="Times New Roman" w:hAnsi="Consolas" w:cs="Times New Roman"/>
+          <w:color w:val="D4D4D4"/>
+          <w:kern w:val="0"/>
+          <w:sz w:val="20"/>
+          <w:lang w:eastAsia="en-IN" w:bidi="ar-SA"/>
+          <w14:ligatures w14:val="none"/>
+        </w:rPr>
+      </w:pPr>
+      <w:proofErr w:type="gramStart"/>
+      <w:r>
+        <w:rPr>
+          <w:rFonts w:ascii="Consolas" w:eastAsia="Times New Roman" w:hAnsi="Consolas" w:cs="Times New Roman"/>
+          <w:color w:val="569CD6"/>
+          <w:kern w:val="0"/>
+          <w:sz w:val="20"/>
+          <w:lang w:eastAsia="en-IN" w:bidi="ar-SA"/>
+          <w14:ligatures w14:val="none"/>
+        </w:rPr>
+        <w:t>WHERE</w:t>
+      </w:r>
+      <w:proofErr w:type="gramEnd"/>
+      <w:r>
+        <w:rPr>
+          <w:rFonts w:ascii="Consolas" w:eastAsia="Times New Roman" w:hAnsi="Consolas" w:cs="Times New Roman"/>
+          <w:color w:val="D4D4D4"/>
+          <w:kern w:val="0"/>
+          <w:sz w:val="20"/>
+          <w:lang w:eastAsia="en-IN" w:bidi="ar-SA"/>
+          <w14:ligatures w14:val="none"/>
+        </w:rPr>
+        <w:t xml:space="preserve"> </w:t>
+      </w:r>
+    </w:p>
+    <w:p>
+      <w:pPr>
+        <w:shd w:val="clear" w:color="auto" w:fill="282828"/>
+        <w:spacing w:after="0" w:line="270" w:lineRule="atLeast"/>
+        <w:rPr>
+          <w:rFonts w:ascii="Consolas" w:eastAsia="Times New Roman" w:hAnsi="Consolas" w:cs="Times New Roman"/>
+          <w:color w:val="D4D4D4"/>
+          <w:kern w:val="0"/>
+          <w:sz w:val="20"/>
+          <w:lang w:eastAsia="en-IN" w:bidi="ar-SA"/>
+          <w14:ligatures w14:val="none"/>
+        </w:rPr>
+      </w:pPr>
+      <w:r>
+        <w:rPr>
+          <w:rFonts w:ascii="Consolas" w:eastAsia="Times New Roman" w:hAnsi="Consolas" w:cs="Times New Roman"/>
+          <w:color w:val="D4D4D4"/>
+          <w:kern w:val="0"/>
+          <w:sz w:val="20"/>
+          <w:lang w:eastAsia="en-IN" w:bidi="ar-SA"/>
+          <w14:ligatures w14:val="none"/>
+        </w:rPr>
+        <w:t xml:space="preserve">    </w:t>
+      </w:r>
+      <w:proofErr w:type="spellStart"/>
+      <w:r>
+        <w:rPr>
+          <w:rFonts w:ascii="Consolas" w:eastAsia="Times New Roman" w:hAnsi="Consolas" w:cs="Times New Roman"/>
+          <w:color w:val="D4D4D4"/>
+          <w:kern w:val="0"/>
+          <w:sz w:val="20"/>
+          <w:lang w:eastAsia="en-IN" w:bidi="ar-SA"/>
+          <w14:ligatures w14:val="none"/>
+        </w:rPr>
+        <w:t>activity_date</w:t>
+      </w:r>
+      <w:proofErr w:type="spellEnd"/>
+      <w:r>
+        <w:rPr>
+          <w:rFonts w:ascii="Consolas" w:eastAsia="Times New Roman" w:hAnsi="Consolas" w:cs="Times New Roman"/>
+          <w:color w:val="D4D4D4"/>
+          <w:kern w:val="0"/>
+          <w:sz w:val="20"/>
+          <w:lang w:eastAsia="en-IN" w:bidi="ar-SA"/>
+          <w14:ligatures w14:val="none"/>
+        </w:rPr>
+        <w:t xml:space="preserve"> </w:t>
+      </w:r>
+      <w:r>
+        <w:rPr>
+          <w:rFonts w:ascii="Consolas" w:eastAsia="Times New Roman" w:hAnsi="Consolas" w:cs="Times New Roman"/>
+          <w:color w:val="569CD6"/>
+          <w:kern w:val="0"/>
+          <w:sz w:val="20"/>
+          <w:lang w:eastAsia="en-IN" w:bidi="ar-SA"/>
+          <w14:ligatures w14:val="none"/>
+        </w:rPr>
+        <w:t>BETWEEN</w:t>
+      </w:r>
+      <w:r>
+        <w:rPr>
+          <w:rFonts w:ascii="Consolas" w:eastAsia="Times New Roman" w:hAnsi="Consolas" w:cs="Times New Roman"/>
+          <w:color w:val="D4D4D4"/>
+          <w:kern w:val="0"/>
+          <w:sz w:val="20"/>
+          <w:lang w:eastAsia="en-IN" w:bidi="ar-SA"/>
+          <w14:ligatures w14:val="none"/>
+        </w:rPr>
+        <w:t xml:space="preserve"> </w:t>
+      </w:r>
+      <w:r>
+        <w:rPr>
+          <w:rFonts w:ascii="Consolas" w:eastAsia="Times New Roman" w:hAnsi="Consolas" w:cs="Times New Roman"/>
+          <w:color w:val="DCDCAA"/>
+          <w:kern w:val="0"/>
+          <w:sz w:val="20"/>
+          <w:lang w:eastAsia="en-IN" w:bidi="ar-SA"/>
+          <w14:ligatures w14:val="none"/>
+        </w:rPr>
+        <w:t>DATE_</w:t>
+      </w:r>
+      <w:proofErr w:type="gramStart"/>
+      <w:r>
+        <w:rPr>
+          <w:rFonts w:ascii="Consolas" w:eastAsia="Times New Roman" w:hAnsi="Consolas" w:cs="Times New Roman"/>
+          <w:color w:val="DCDCAA"/>
+          <w:kern w:val="0"/>
+          <w:sz w:val="20"/>
+          <w:lang w:eastAsia="en-IN" w:bidi="ar-SA"/>
+          <w14:ligatures w14:val="none"/>
+        </w:rPr>
+        <w:t>SUB</w:t>
+      </w:r>
+      <w:r>
+        <w:rPr>
+          <w:rFonts w:ascii="Consolas" w:eastAsia="Times New Roman" w:hAnsi="Consolas" w:cs="Times New Roman"/>
+          <w:color w:val="DCDCDC"/>
+          <w:kern w:val="0"/>
+          <w:sz w:val="20"/>
+          <w:lang w:eastAsia="en-IN" w:bidi="ar-SA"/>
+          <w14:ligatures w14:val="none"/>
+        </w:rPr>
+        <w:t>(</w:t>
+      </w:r>
+      <w:proofErr w:type="gramEnd"/>
+      <w:r>
+        <w:rPr>
+          <w:rFonts w:ascii="Consolas" w:eastAsia="Times New Roman" w:hAnsi="Consolas" w:cs="Times New Roman"/>
+          <w:color w:val="CE9178"/>
+          <w:kern w:val="0"/>
+          <w:sz w:val="20"/>
+          <w:lang w:eastAsia="en-IN" w:bidi="ar-SA"/>
+          <w14:ligatures w14:val="none"/>
+        </w:rPr>
+        <w:t>'2019-07-27'</w:t>
+      </w:r>
+      <w:r>
+        <w:rPr>
+          <w:rFonts w:ascii="Consolas" w:eastAsia="Times New Roman" w:hAnsi="Consolas" w:cs="Times New Roman"/>
+          <w:color w:val="DCDCDC"/>
+          <w:kern w:val="0"/>
+          <w:sz w:val="20"/>
+          <w:lang w:eastAsia="en-IN" w:bidi="ar-SA"/>
+          <w14:ligatures w14:val="none"/>
+        </w:rPr>
+        <w:t>,</w:t>
+      </w:r>
+      <w:r>
+        <w:rPr>
+          <w:rFonts w:ascii="Consolas" w:eastAsia="Times New Roman" w:hAnsi="Consolas" w:cs="Times New Roman"/>
+          <w:color w:val="D4D4D4"/>
+          <w:kern w:val="0"/>
+          <w:sz w:val="20"/>
+          <w:lang w:eastAsia="en-IN" w:bidi="ar-SA"/>
+          <w14:ligatures w14:val="none"/>
+        </w:rPr>
+        <w:t xml:space="preserve"> </w:t>
+      </w:r>
+      <w:r>
+        <w:rPr>
+          <w:rFonts w:ascii="Consolas" w:eastAsia="Times New Roman" w:hAnsi="Consolas" w:cs="Times New Roman"/>
+          <w:color w:val="DCDCAA"/>
+          <w:kern w:val="0"/>
+          <w:sz w:val="20"/>
+          <w:lang w:eastAsia="en-IN" w:bidi="ar-SA"/>
+          <w14:ligatures w14:val="none"/>
+        </w:rPr>
+        <w:t>INTERVAL</w:t>
+      </w:r>
+      <w:r>
+        <w:rPr>
+          <w:rFonts w:ascii="Consolas" w:eastAsia="Times New Roman" w:hAnsi="Consolas" w:cs="Times New Roman"/>
+          <w:color w:val="D4D4D4"/>
+          <w:kern w:val="0"/>
+          <w:sz w:val="20"/>
+          <w:lang w:eastAsia="en-IN" w:bidi="ar-SA"/>
+          <w14:ligatures w14:val="none"/>
+        </w:rPr>
+        <w:t xml:space="preserve"> </w:t>
+      </w:r>
+      <w:r>
+        <w:rPr>
+          <w:rFonts w:ascii="Consolas" w:eastAsia="Times New Roman" w:hAnsi="Consolas" w:cs="Times New Roman"/>
+          <w:color w:val="B5CEA8"/>
+          <w:kern w:val="0"/>
+          <w:sz w:val="20"/>
+          <w:lang w:eastAsia="en-IN" w:bidi="ar-SA"/>
+          <w14:ligatures w14:val="none"/>
+        </w:rPr>
+        <w:t>29</w:t>
+      </w:r>
+      <w:r>
+        <w:rPr>
+          <w:rFonts w:ascii="Consolas" w:eastAsia="Times New Roman" w:hAnsi="Consolas" w:cs="Times New Roman"/>
+          <w:color w:val="D4D4D4"/>
+          <w:kern w:val="0"/>
+          <w:sz w:val="20"/>
+          <w:lang w:eastAsia="en-IN" w:bidi="ar-SA"/>
+          <w14:ligatures w14:val="none"/>
+        </w:rPr>
+        <w:t xml:space="preserve"> </w:t>
+      </w:r>
+      <w:r>
+        <w:rPr>
+          <w:rFonts w:ascii="Consolas" w:eastAsia="Times New Roman" w:hAnsi="Consolas" w:cs="Times New Roman"/>
+          <w:color w:val="DCDCAA"/>
+          <w:kern w:val="0"/>
+          <w:sz w:val="20"/>
+          <w:lang w:eastAsia="en-IN" w:bidi="ar-SA"/>
+          <w14:ligatures w14:val="none"/>
+        </w:rPr>
+        <w:t>DAY</w:t>
+      </w:r>
+      <w:r>
+        <w:rPr>
+          <w:rFonts w:ascii="Consolas" w:eastAsia="Times New Roman" w:hAnsi="Consolas" w:cs="Times New Roman"/>
+          <w:color w:val="DCDCDC"/>
+          <w:kern w:val="0"/>
+          <w:sz w:val="20"/>
+          <w:lang w:eastAsia="en-IN" w:bidi="ar-SA"/>
+          <w14:ligatures w14:val="none"/>
+        </w:rPr>
+        <w:t>)</w:t>
+      </w:r>
+      <w:r>
+        <w:rPr>
+          <w:rFonts w:ascii="Consolas" w:eastAsia="Times New Roman" w:hAnsi="Consolas" w:cs="Times New Roman"/>
+          <w:color w:val="D4D4D4"/>
+          <w:kern w:val="0"/>
+          <w:sz w:val="20"/>
+          <w:lang w:eastAsia="en-IN" w:bidi="ar-SA"/>
+          <w14:ligatures w14:val="none"/>
+        </w:rPr>
+        <w:t xml:space="preserve"> </w:t>
+      </w:r>
+      <w:r>
+        <w:rPr>
+          <w:rFonts w:ascii="Consolas" w:eastAsia="Times New Roman" w:hAnsi="Consolas" w:cs="Times New Roman"/>
+          <w:color w:val="569CD6"/>
+          <w:kern w:val="0"/>
+          <w:sz w:val="20"/>
+          <w:lang w:eastAsia="en-IN" w:bidi="ar-SA"/>
+          <w14:ligatures w14:val="none"/>
+        </w:rPr>
+        <w:t>AND</w:t>
+      </w:r>
+      <w:r>
+        <w:rPr>
+          <w:rFonts w:ascii="Consolas" w:eastAsia="Times New Roman" w:hAnsi="Consolas" w:cs="Times New Roman"/>
+          <w:color w:val="D4D4D4"/>
+          <w:kern w:val="0"/>
+          <w:sz w:val="20"/>
+          <w:lang w:eastAsia="en-IN" w:bidi="ar-SA"/>
+          <w14:ligatures w14:val="none"/>
+        </w:rPr>
+        <w:t xml:space="preserve"> </w:t>
+      </w:r>
+      <w:r>
+        <w:rPr>
+          <w:rFonts w:ascii="Consolas" w:eastAsia="Times New Roman" w:hAnsi="Consolas" w:cs="Times New Roman"/>
+          <w:color w:val="CE9178"/>
+          <w:kern w:val="0"/>
+          <w:sz w:val="20"/>
+          <w:lang w:eastAsia="en-IN" w:bidi="ar-SA"/>
+          <w14:ligatures w14:val="none"/>
+        </w:rPr>
+        <w:t>'2019-07-27'</w:t>
+      </w:r>
+    </w:p>
+    <w:p>
+      <w:pPr>
+        <w:shd w:val="clear" w:color="auto" w:fill="282828"/>
+        <w:spacing w:after="0" w:line="270" w:lineRule="atLeast"/>
+        <w:rPr>
+          <w:rFonts w:ascii="Consolas" w:eastAsia="Times New Roman" w:hAnsi="Consolas" w:cs="Times New Roman"/>
+          <w:color w:val="D4D4D4"/>
+          <w:kern w:val="0"/>
+          <w:sz w:val="20"/>
+          <w:lang w:eastAsia="en-IN" w:bidi="ar-SA"/>
+          <w14:ligatures w14:val="none"/>
+        </w:rPr>
+      </w:pPr>
+    </w:p>
+    <w:p>
+      <w:pPr>
+        <w:shd w:val="clear" w:color="auto" w:fill="282828"/>
+        <w:spacing w:after="0" w:line="270" w:lineRule="atLeast"/>
+        <w:rPr>
+          <w:rFonts w:ascii="Consolas" w:eastAsia="Times New Roman" w:hAnsi="Consolas" w:cs="Times New Roman"/>
+          <w:color w:val="D4D4D4"/>
+          <w:kern w:val="0"/>
+          <w:sz w:val="20"/>
+          <w:lang w:eastAsia="en-IN" w:bidi="ar-SA"/>
+          <w14:ligatures w14:val="none"/>
+        </w:rPr>
+      </w:pPr>
+      <w:r>
+        <w:rPr>
+          <w:rFonts w:ascii="Consolas" w:eastAsia="Times New Roman" w:hAnsi="Consolas" w:cs="Times New Roman"/>
+          <w:color w:val="569CD6"/>
+          <w:kern w:val="0"/>
+          <w:sz w:val="20"/>
+          <w:lang w:eastAsia="en-IN" w:bidi="ar-SA"/>
+          <w14:ligatures w14:val="none"/>
+        </w:rPr>
+        <w:t>group</w:t>
+      </w:r>
+      <w:r>
+        <w:rPr>
+          <w:rFonts w:ascii="Consolas" w:eastAsia="Times New Roman" w:hAnsi="Consolas" w:cs="Times New Roman"/>
+          <w:color w:val="D4D4D4"/>
+          <w:kern w:val="0"/>
+          <w:sz w:val="20"/>
+          <w:lang w:eastAsia="en-IN" w:bidi="ar-SA"/>
+          <w14:ligatures w14:val="none"/>
+        </w:rPr>
+        <w:t xml:space="preserve"> </w:t>
+      </w:r>
+      <w:r>
+        <w:rPr>
+          <w:rFonts w:ascii="Consolas" w:eastAsia="Times New Roman" w:hAnsi="Consolas" w:cs="Times New Roman"/>
+          <w:color w:val="569CD6"/>
+          <w:kern w:val="0"/>
+          <w:sz w:val="20"/>
+          <w:lang w:eastAsia="en-IN" w:bidi="ar-SA"/>
+          <w14:ligatures w14:val="none"/>
+        </w:rPr>
+        <w:t>by</w:t>
+      </w:r>
+      <w:r>
+        <w:rPr>
+          <w:rFonts w:ascii="Consolas" w:eastAsia="Times New Roman" w:hAnsi="Consolas" w:cs="Times New Roman"/>
+          <w:color w:val="D4D4D4"/>
+          <w:kern w:val="0"/>
+          <w:sz w:val="20"/>
+          <w:lang w:eastAsia="en-IN" w:bidi="ar-SA"/>
+          <w14:ligatures w14:val="none"/>
+        </w:rPr>
+        <w:t xml:space="preserve"> </w:t>
+      </w:r>
+      <w:proofErr w:type="spellStart"/>
+      <w:r>
+        <w:rPr>
+          <w:rFonts w:ascii="Consolas" w:eastAsia="Times New Roman" w:hAnsi="Consolas" w:cs="Times New Roman"/>
+          <w:color w:val="D4D4D4"/>
+          <w:kern w:val="0"/>
+          <w:sz w:val="20"/>
+          <w:lang w:eastAsia="en-IN" w:bidi="ar-SA"/>
+          <w14:ligatures w14:val="none"/>
+        </w:rPr>
+        <w:t>activity_date</w:t>
+      </w:r>
+      <w:proofErr w:type="spellEnd"/>
+    </w:p>
+    <w:p>
+      <w:pPr>
+        <w:shd w:val="clear" w:color="auto" w:fill="282828"/>
+        <w:spacing w:after="0" w:line="270" w:lineRule="atLeast"/>
+        <w:rPr>
+          <w:rFonts w:ascii="Consolas" w:eastAsia="Times New Roman" w:hAnsi="Consolas" w:cs="Times New Roman"/>
+          <w:color w:val="D4D4D4"/>
+          <w:kern w:val="0"/>
+          <w:sz w:val="20"/>
+          <w:lang w:eastAsia="en-IN" w:bidi="ar-SA"/>
+          <w14:ligatures w14:val="none"/>
+        </w:rPr>
+      </w:pPr>
+    </w:p>
+    <w:p>
+      <w:pPr>
+        <w:rPr>
+          <w:lang w:val="en-US"/>
+        </w:rPr>
+      </w:pPr>
+    </w:p>
+    <w:p>
+      <w:pPr>
+        <w:rPr>
+          <w:lang w:val="en-US"/>
+        </w:rPr>
+      </w:pPr>
+    </w:p>
+    <w:p>
+      <w:pPr>
+        <w:rPr>
+          <w:lang w:val="en-US"/>
+        </w:rPr>
+      </w:pPr>
+    </w:p>
+    <w:p>
+      <w:pPr>
+        <w:rPr>
+          <w:lang w:val="en-US"/>
+        </w:rPr>
+      </w:pPr>
+    </w:p>
+    <w:p>
+      <w:pPr>
+        <w:rPr>
+          <w:lang w:val="en-US"/>
+        </w:rPr>
+      </w:pPr>
+    </w:p>
+    <w:p>
+      <w:pPr>
+        <w:rPr>
+          <w:lang w:val="en-US"/>
+        </w:rPr>
+      </w:pPr>
+    </w:p>
+    <w:p>
+      <w:pPr>
+        <w:rPr>
+          <w:lang w:val="en-US"/>
+        </w:rPr>
+      </w:pPr>
+    </w:p>
+    <w:p>
+      <w:pPr>
+        <w:rPr>
+          <w:lang w:val="en-US"/>
+        </w:rPr>
+      </w:pPr>
+    </w:p>
+    <w:p>
+      <w:pPr>
+        <w:rPr>
+          <w:lang w:val="en-US"/>
+        </w:rPr>
+      </w:pPr>
+    </w:p>
+    <w:p>
+      <w:pPr>
+        <w:rPr>
+          <w:lang w:val="en-US"/>
+        </w:rPr>
+      </w:pPr>
+    </w:p>
+    <w:p>
+      <w:pPr>
+        <w:rPr>
+          <w:lang w:val="en-US"/>
+        </w:rPr>
+      </w:pPr>
+    </w:p>
+    <w:p>
+      <w:pPr>
+        <w:rPr>
+          <w:lang w:val="en-US"/>
+        </w:rPr>
+      </w:pPr>
+    </w:p>
+    <w:p>
+      <w:pPr>
+        <w:rPr>
+          <w:lang w:val="en-US"/>
+        </w:rPr>
+      </w:pPr>
+    </w:p>
+    <w:p>
+      <w:pPr>
+        <w:rPr>
+          <w:lang w:val="en-US"/>
+        </w:rPr>
+      </w:pPr>
+    </w:p>
+    <w:p>
+      <w:pPr>
+        <w:rPr>
+          <w:sz w:val="32"/>
+          <w:szCs w:val="32"/>
+          <w:lang w:val="en-US"/>
+        </w:rPr>
+      </w:pPr>
+      <w:proofErr w:type="spellStart"/>
+      <w:r>
+        <w:rPr>
+          <w:b/>
+          <w:bCs/>
+          <w:sz w:val="32"/>
+          <w:szCs w:val="32"/>
+          <w:lang w:val="en-US"/>
+        </w:rPr>
+        <w:lastRenderedPageBreak/>
+        <w:t>Advace</w:t>
+      </w:r>
+      <w:proofErr w:type="spellEnd"/>
+      <w:r>
+        <w:rPr>
+          <w:b/>
+          <w:bCs/>
+          <w:sz w:val="32"/>
+          <w:szCs w:val="32"/>
+          <w:lang w:val="en-US"/>
+        </w:rPr>
+        <w:t xml:space="preserve"> Query Window function and partition By clause</w:t>
+      </w:r>
+      <w:r>
+        <w:rPr>
+          <w:sz w:val="32"/>
+          <w:szCs w:val="32"/>
+          <w:lang w:val="en-US"/>
+        </w:rPr>
+        <w:t xml:space="preserve"> </w:t>
+      </w:r>
+    </w:p>
+    <w:p>
+      <w:pPr>
+        <w:rPr>
+          <w:lang w:val="en-US"/>
+        </w:rPr>
+      </w:pPr>
+      <w:r>
+        <w:rPr>
+          <w:lang w:val="en-US"/>
+        </w:rPr>
+        <w:t xml:space="preserve">Database </w:t>
+      </w:r>
+      <w:proofErr w:type="gramStart"/>
+      <w:r>
+        <w:rPr>
+          <w:lang w:val="en-US"/>
+        </w:rPr>
+        <w:t>Example :</w:t>
+      </w:r>
+      <w:proofErr w:type="gramEnd"/>
+      <w:r>
+        <w:rPr>
+          <w:lang w:val="en-US"/>
+        </w:rPr>
+        <w:t xml:space="preserve"> </w:t>
+      </w:r>
+    </w:p>
+    <w:p>
+      <w:pPr>
+        <w:rPr>
+          <w:lang w:val="en-US"/>
+        </w:rPr>
+      </w:pPr>
+      <w:r>
+        <w:rPr>
+          <w:lang w:val="en-US"/>
+        </w:rPr>
+        <w:t xml:space="preserve">| region | year | </w:t>
+      </w:r>
+      <w:proofErr w:type="spellStart"/>
+      <w:r>
+        <w:rPr>
+          <w:lang w:val="en-US"/>
+        </w:rPr>
+        <w:t>sales_amount</w:t>
+      </w:r>
+      <w:proofErr w:type="spellEnd"/>
+      <w:r>
+        <w:rPr>
+          <w:lang w:val="en-US"/>
+        </w:rPr>
+        <w:t xml:space="preserve"> </w:t>
+      </w:r>
+    </w:p>
+    <w:p>
+      <w:pPr>
+        <w:rPr>
+          <w:lang w:val="en-US"/>
+        </w:rPr>
+      </w:pPr>
+      <w:r>
+        <w:rPr>
+          <w:lang w:val="en-US"/>
+        </w:rPr>
+        <w:t xml:space="preserve">| </w:t>
+      </w:r>
+      <w:proofErr w:type="gramStart"/>
+      <w:r>
+        <w:rPr>
+          <w:lang w:val="en-US"/>
+        </w:rPr>
+        <w:t>North  |</w:t>
+      </w:r>
+      <w:proofErr w:type="gramEnd"/>
+      <w:r>
+        <w:rPr>
+          <w:lang w:val="en-US"/>
+        </w:rPr>
+        <w:t xml:space="preserve"> 2021 | 1000.00      | </w:t>
+      </w:r>
+    </w:p>
+    <w:p>
+      <w:pPr>
+        <w:rPr>
+          <w:lang w:val="en-US"/>
+        </w:rPr>
+      </w:pPr>
+      <w:r>
+        <w:rPr>
+          <w:lang w:val="en-US"/>
+        </w:rPr>
+        <w:t xml:space="preserve">| </w:t>
+      </w:r>
+      <w:proofErr w:type="gramStart"/>
+      <w:r>
+        <w:rPr>
+          <w:lang w:val="en-US"/>
+        </w:rPr>
+        <w:t>North  |</w:t>
+      </w:r>
+      <w:proofErr w:type="gramEnd"/>
+      <w:r>
+        <w:rPr>
+          <w:lang w:val="en-US"/>
+        </w:rPr>
+        <w:t xml:space="preserve"> 2021 | 1500.00      | </w:t>
+      </w:r>
+    </w:p>
+    <w:p>
+      <w:pPr>
+        <w:rPr>
+          <w:lang w:val="en-US"/>
+        </w:rPr>
+      </w:pPr>
+      <w:r>
+        <w:rPr>
+          <w:lang w:val="en-US"/>
+        </w:rPr>
+        <w:t xml:space="preserve">| </w:t>
+      </w:r>
+      <w:proofErr w:type="gramStart"/>
+      <w:r>
+        <w:rPr>
+          <w:lang w:val="en-US"/>
+        </w:rPr>
+        <w:t>North  |</w:t>
+      </w:r>
+      <w:proofErr w:type="gramEnd"/>
+      <w:r>
+        <w:rPr>
+          <w:lang w:val="en-US"/>
+        </w:rPr>
+        <w:t xml:space="preserve"> 2022 | 2000.00      </w:t>
+      </w:r>
+      <w:r>
+        <w:rPr>
+          <w:lang w:val="en-US"/>
+        </w:rPr>
+        <w:t>|</w:t>
+      </w:r>
+    </w:p>
+    <w:p>
+      <w:pPr>
+        <w:rPr>
+          <w:lang w:val="en-US"/>
+        </w:rPr>
+      </w:pPr>
+      <w:r>
+        <w:rPr>
+          <w:lang w:val="en-US"/>
+        </w:rPr>
+        <w:t xml:space="preserve">| </w:t>
+      </w:r>
+      <w:proofErr w:type="gramStart"/>
+      <w:r>
+        <w:rPr>
+          <w:lang w:val="en-US"/>
+        </w:rPr>
+        <w:t>South  |</w:t>
+      </w:r>
+      <w:proofErr w:type="gramEnd"/>
+      <w:r>
+        <w:rPr>
+          <w:lang w:val="en-US"/>
+        </w:rPr>
+        <w:t xml:space="preserve"> 2021 | 1200.00      | </w:t>
+      </w:r>
+    </w:p>
+    <w:p>
+      <w:pPr>
+        <w:rPr>
+          <w:lang w:val="en-US"/>
+        </w:rPr>
+      </w:pPr>
+      <w:r>
+        <w:rPr>
+          <w:lang w:val="en-US"/>
+        </w:rPr>
+        <w:t xml:space="preserve">| </w:t>
+      </w:r>
+      <w:proofErr w:type="gramStart"/>
+      <w:r>
+        <w:rPr>
+          <w:lang w:val="en-US"/>
+        </w:rPr>
+        <w:t>South  |</w:t>
+      </w:r>
+      <w:proofErr w:type="gramEnd"/>
+      <w:r>
+        <w:rPr>
+          <w:lang w:val="en-US"/>
+        </w:rPr>
+        <w:t xml:space="preserve"> 2021 | 1800.00      | </w:t>
+      </w:r>
+    </w:p>
+    <w:p>
+      <w:pPr>
+        <w:rPr>
+          <w:lang w:val="en-US"/>
+        </w:rPr>
+      </w:pPr>
+      <w:r>
+        <w:rPr>
+          <w:lang w:val="en-US"/>
+        </w:rPr>
+        <w:t xml:space="preserve">| </w:t>
+      </w:r>
+      <w:proofErr w:type="gramStart"/>
+      <w:r>
+        <w:rPr>
+          <w:lang w:val="en-US"/>
+        </w:rPr>
+        <w:t>South  |</w:t>
+      </w:r>
+      <w:proofErr w:type="gramEnd"/>
+      <w:r>
+        <w:rPr>
+          <w:lang w:val="en-US"/>
+        </w:rPr>
+        <w:t xml:space="preserve"> 2022 | 2500.00      | </w:t>
+      </w:r>
+    </w:p>
+    <w:p>
+      <w:pPr>
+        <w:rPr>
+          <w:lang w:val="en-US"/>
+        </w:rPr>
+      </w:pPr>
+    </w:p>
+    <w:p>
+      <w:pPr>
+        <w:rPr>
+          <w:lang w:val="en-US"/>
+        </w:rPr>
+      </w:pPr>
+    </w:p>
+    <w:p>
+      <w:pPr>
+        <w:rPr>
+          <w:b/>
+          <w:bCs/>
+          <w:lang w:val="en-US"/>
+        </w:rPr>
+      </w:pPr>
+      <w:proofErr w:type="gramStart"/>
+      <w:r>
+        <w:rPr>
+          <w:b/>
+          <w:bCs/>
+          <w:lang w:val="en-US"/>
+        </w:rPr>
+        <w:t>SUM(</w:t>
+      </w:r>
+      <w:proofErr w:type="gramEnd"/>
+      <w:r>
+        <w:rPr>
+          <w:b/>
+          <w:bCs/>
+          <w:lang w:val="en-US"/>
+        </w:rPr>
+        <w:t>)</w:t>
+      </w:r>
+    </w:p>
+    <w:p>
+      <w:pPr>
+        <w:rPr>
+          <w:lang w:val="en-US"/>
+        </w:rPr>
+      </w:pPr>
+      <w:r>
+        <w:rPr>
+          <w:lang w:val="en-US"/>
+        </w:rPr>
+        <w:t xml:space="preserve">select </w:t>
+      </w:r>
+    </w:p>
+    <w:p>
+      <w:pPr>
+        <w:rPr>
+          <w:lang w:val="en-US"/>
+        </w:rPr>
+      </w:pPr>
+      <w:proofErr w:type="gramStart"/>
+      <w:r>
+        <w:rPr>
+          <w:lang w:val="en-US"/>
+        </w:rPr>
+        <w:t>region ,</w:t>
+      </w:r>
+      <w:proofErr w:type="gramEnd"/>
+      <w:r>
+        <w:rPr>
+          <w:lang w:val="en-US"/>
+        </w:rPr>
+        <w:t xml:space="preserve"> </w:t>
+      </w:r>
+    </w:p>
+    <w:p>
+      <w:pPr>
+        <w:rPr>
+          <w:lang w:val="en-US"/>
+        </w:rPr>
+      </w:pPr>
+      <w:proofErr w:type="gramStart"/>
+      <w:r>
+        <w:rPr>
+          <w:lang w:val="en-US"/>
+        </w:rPr>
+        <w:t>year ,</w:t>
+      </w:r>
+      <w:proofErr w:type="gramEnd"/>
+      <w:r>
+        <w:rPr>
+          <w:lang w:val="en-US"/>
+        </w:rPr>
+        <w:t xml:space="preserve"> </w:t>
+      </w:r>
+    </w:p>
+    <w:p>
+      <w:pPr>
+        <w:rPr>
+          <w:lang w:val="en-US"/>
+        </w:rPr>
+      </w:pPr>
+      <w:proofErr w:type="spellStart"/>
+      <w:r>
+        <w:rPr>
+          <w:lang w:val="en-US"/>
+        </w:rPr>
+        <w:t>sales_</w:t>
+      </w:r>
+      <w:proofErr w:type="gramStart"/>
+      <w:r>
+        <w:rPr>
+          <w:lang w:val="en-US"/>
+        </w:rPr>
+        <w:t>amount</w:t>
+      </w:r>
+      <w:proofErr w:type="spellEnd"/>
+      <w:r>
+        <w:rPr>
+          <w:lang w:val="en-US"/>
+        </w:rPr>
+        <w:t xml:space="preserve"> ,</w:t>
+      </w:r>
+      <w:proofErr w:type="gramEnd"/>
+      <w:r>
+        <w:rPr>
+          <w:lang w:val="en-US"/>
+        </w:rPr>
+        <w:t xml:space="preserve"> </w:t>
+      </w:r>
+    </w:p>
+    <w:p>
+      <w:pPr>
+        <w:rPr>
+          <w:lang w:val="en-US"/>
+        </w:rPr>
+      </w:pPr>
+      <w:r>
+        <w:rPr>
+          <w:lang w:val="en-US"/>
+        </w:rPr>
+        <w:t>sum(</w:t>
+      </w:r>
+      <w:proofErr w:type="spellStart"/>
+      <w:r>
+        <w:rPr>
+          <w:lang w:val="en-US"/>
+        </w:rPr>
+        <w:t>sales_amount</w:t>
+      </w:r>
+      <w:proofErr w:type="spellEnd"/>
+      <w:r>
+        <w:rPr>
+          <w:lang w:val="en-US"/>
+        </w:rPr>
+        <w:t xml:space="preserve">) over (partition by region) as </w:t>
+      </w:r>
+      <w:proofErr w:type="spellStart"/>
+      <w:r>
+        <w:rPr>
+          <w:lang w:val="en-US"/>
+        </w:rPr>
+        <w:t>sales_per_region</w:t>
+      </w:r>
+      <w:proofErr w:type="spellEnd"/>
+    </w:p>
+    <w:p>
+      <w:pPr>
+        <w:rPr>
+          <w:lang w:val="en-US"/>
+        </w:rPr>
+      </w:pPr>
+      <w:proofErr w:type="gramStart"/>
+      <w:r>
+        <w:rPr>
+          <w:lang w:val="en-US"/>
+        </w:rPr>
+        <w:t>from  sales</w:t>
+      </w:r>
+      <w:proofErr w:type="gramEnd"/>
+      <w:r>
+        <w:rPr>
+          <w:lang w:val="en-US"/>
+        </w:rPr>
+        <w:t>;</w:t>
+      </w:r>
+    </w:p>
+    <w:p>
+      <w:pPr>
+        <w:rPr>
+          <w:lang w:val="en-US"/>
+        </w:rPr>
+      </w:pPr>
+    </w:p>
+    <w:p>
+      <w:pPr>
+        <w:rPr>
+          <w:b/>
+          <w:bCs/>
+          <w:lang w:val="en-US"/>
+        </w:rPr>
+      </w:pPr>
+      <w:r>
+        <w:rPr>
+          <w:b/>
+          <w:bCs/>
+          <w:lang w:val="en-US"/>
+        </w:rPr>
+        <w:t>ROW_</w:t>
+      </w:r>
+      <w:proofErr w:type="gramStart"/>
+      <w:r>
+        <w:rPr>
+          <w:b/>
+          <w:bCs/>
+          <w:lang w:val="en-US"/>
+        </w:rPr>
+        <w:t>NUMBER(</w:t>
+      </w:r>
+      <w:proofErr w:type="gramEnd"/>
+      <w:r>
+        <w:rPr>
+          <w:b/>
+          <w:bCs/>
+          <w:lang w:val="en-US"/>
+        </w:rPr>
+        <w:t>)</w:t>
+      </w:r>
+    </w:p>
+    <w:p>
+      <w:pPr>
+        <w:rPr>
+          <w:lang w:val="en-US"/>
+        </w:rPr>
+      </w:pPr>
+      <w:r>
+        <w:rPr>
+          <w:lang w:val="en-US"/>
+        </w:rPr>
+        <w:t xml:space="preserve">select </w:t>
+      </w:r>
+    </w:p>
+    <w:p>
+      <w:pPr>
+        <w:rPr>
+          <w:lang w:val="en-US"/>
+        </w:rPr>
+      </w:pPr>
+      <w:r>
+        <w:rPr>
+          <w:lang w:val="en-US"/>
+        </w:rPr>
+        <w:t>region,</w:t>
+      </w:r>
+    </w:p>
+    <w:p>
+      <w:pPr>
+        <w:rPr>
+          <w:lang w:val="en-US"/>
+        </w:rPr>
+      </w:pPr>
+      <w:r>
+        <w:rPr>
+          <w:lang w:val="en-US"/>
+        </w:rPr>
+        <w:t>year,</w:t>
+      </w:r>
+    </w:p>
+    <w:p>
+      <w:pPr>
+        <w:rPr>
+          <w:lang w:val="en-US"/>
+        </w:rPr>
+      </w:pPr>
+      <w:proofErr w:type="spellStart"/>
+      <w:r>
+        <w:rPr>
+          <w:lang w:val="en-US"/>
+        </w:rPr>
+        <w:t>sales_amount</w:t>
+      </w:r>
+      <w:proofErr w:type="spellEnd"/>
+      <w:r>
+        <w:rPr>
+          <w:lang w:val="en-US"/>
+        </w:rPr>
+        <w:t>,</w:t>
+      </w:r>
+    </w:p>
+    <w:p>
+      <w:pPr>
+        <w:rPr>
+          <w:lang w:val="en-US"/>
+        </w:rPr>
+      </w:pPr>
+      <w:proofErr w:type="spellStart"/>
+      <w:r>
+        <w:rPr>
+          <w:lang w:val="en-US"/>
+        </w:rPr>
+        <w:t>row_</w:t>
+      </w:r>
+      <w:proofErr w:type="gramStart"/>
+      <w:r>
+        <w:rPr>
+          <w:lang w:val="en-US"/>
+        </w:rPr>
+        <w:t>number</w:t>
+      </w:r>
+      <w:proofErr w:type="spellEnd"/>
+      <w:r>
+        <w:rPr>
+          <w:lang w:val="en-US"/>
+        </w:rPr>
+        <w:t>(</w:t>
+      </w:r>
+      <w:proofErr w:type="gramEnd"/>
+      <w:r>
+        <w:rPr>
+          <w:lang w:val="en-US"/>
+        </w:rPr>
+        <w:t xml:space="preserve">) over (partition by region order by year) as </w:t>
+      </w:r>
+      <w:proofErr w:type="spellStart"/>
+      <w:r>
+        <w:rPr>
+          <w:lang w:val="en-US"/>
+        </w:rPr>
+        <w:t>sales_row_number</w:t>
+      </w:r>
+      <w:proofErr w:type="spellEnd"/>
+    </w:p>
+    <w:p>
+      <w:pPr>
+        <w:rPr>
+          <w:lang w:val="en-US"/>
+        </w:rPr>
+      </w:pPr>
+      <w:r>
+        <w:rPr>
+          <w:lang w:val="en-US"/>
+        </w:rPr>
+        <w:t>from sales;</w:t>
+      </w:r>
+    </w:p>
+    <w:p>
+      <w:pPr>
+        <w:rPr>
+          <w:lang w:val="en-US"/>
+        </w:rPr>
+      </w:pPr>
+    </w:p>
+    <w:p>
+      <w:pPr>
+        <w:rPr>
+          <w:lang w:val="en-US"/>
+        </w:rPr>
+      </w:pPr>
+    </w:p>
+    <w:p>
+      <w:pPr>
+        <w:rPr>
+          <w:lang w:val="en-US"/>
+        </w:rPr>
+      </w:pPr>
+    </w:p>
+    <w:p>
+      <w:pPr>
+        <w:rPr>
+          <w:lang w:val="en-US"/>
+        </w:rPr>
+      </w:pPr>
+    </w:p>
+    <w:p>
+      <w:pPr>
+        <w:rPr>
+          <w:lang w:val="en-US"/>
+        </w:rPr>
+      </w:pPr>
+    </w:p>
+    <w:p>
+      <w:pPr>
+        <w:rPr>
+          <w:b/>
+          <w:bCs/>
+          <w:lang w:val="en-US"/>
+        </w:rPr>
+      </w:pPr>
+      <w:proofErr w:type="gramStart"/>
+      <w:r>
+        <w:rPr>
+          <w:b/>
+          <w:bCs/>
+          <w:lang w:val="en-US"/>
+        </w:rPr>
+        <w:lastRenderedPageBreak/>
+        <w:t>AVG(</w:t>
+      </w:r>
+      <w:proofErr w:type="gramEnd"/>
+      <w:r>
+        <w:rPr>
+          <w:b/>
+          <w:bCs/>
+          <w:lang w:val="en-US"/>
+        </w:rPr>
+        <w:t>)</w:t>
+      </w:r>
+    </w:p>
+    <w:p>
+      <w:pPr>
+        <w:rPr>
+          <w:lang w:val="en-US"/>
+        </w:rPr>
+      </w:pPr>
+      <w:r>
+        <w:rPr>
+          <w:lang w:val="en-US"/>
+        </w:rPr>
+        <w:t xml:space="preserve">select </w:t>
+      </w:r>
+    </w:p>
+    <w:p>
+      <w:pPr>
+        <w:rPr>
+          <w:lang w:val="en-US"/>
+        </w:rPr>
+      </w:pPr>
+      <w:r>
+        <w:rPr>
+          <w:lang w:val="en-US"/>
+        </w:rPr>
+        <w:t>region,</w:t>
+      </w:r>
+    </w:p>
+    <w:p>
+      <w:pPr>
+        <w:rPr>
+          <w:lang w:val="en-US"/>
+        </w:rPr>
+      </w:pPr>
+      <w:r>
+        <w:rPr>
+          <w:lang w:val="en-US"/>
+        </w:rPr>
+        <w:t>year,</w:t>
+      </w:r>
+    </w:p>
+    <w:p>
+      <w:pPr>
+        <w:rPr>
+          <w:lang w:val="en-US"/>
+        </w:rPr>
+      </w:pPr>
+      <w:proofErr w:type="spellStart"/>
+      <w:r>
+        <w:rPr>
+          <w:lang w:val="en-US"/>
+        </w:rPr>
+        <w:t>sales_amount</w:t>
+      </w:r>
+      <w:proofErr w:type="spellEnd"/>
+      <w:r>
+        <w:rPr>
+          <w:lang w:val="en-US"/>
+        </w:rPr>
+        <w:t>,</w:t>
+      </w:r>
+    </w:p>
+    <w:p>
+      <w:pPr>
+        <w:rPr>
+          <w:lang w:val="en-US"/>
+        </w:rPr>
+      </w:pPr>
+      <w:r>
+        <w:rPr>
+          <w:lang w:val="en-US"/>
+        </w:rPr>
+        <w:t>avg(</w:t>
+      </w:r>
+      <w:proofErr w:type="spellStart"/>
+      <w:r>
+        <w:rPr>
+          <w:lang w:val="en-US"/>
+        </w:rPr>
+        <w:t>sales_amount</w:t>
+      </w:r>
+      <w:proofErr w:type="spellEnd"/>
+      <w:r>
+        <w:rPr>
+          <w:lang w:val="en-US"/>
+        </w:rPr>
+        <w:t xml:space="preserve">) over (partition by region) as </w:t>
+      </w:r>
+      <w:proofErr w:type="spellStart"/>
+      <w:r>
+        <w:rPr>
+          <w:lang w:val="en-US"/>
+        </w:rPr>
+        <w:t>average_sales</w:t>
+      </w:r>
+      <w:proofErr w:type="spellEnd"/>
+    </w:p>
+    <w:p>
+      <w:pPr>
+        <w:rPr>
+          <w:lang w:val="en-US"/>
+        </w:rPr>
+      </w:pPr>
+      <w:r>
+        <w:rPr>
+          <w:lang w:val="en-US"/>
+        </w:rPr>
+        <w:t>from sales;</w:t>
+      </w:r>
+    </w:p>
+    <w:p>
+      <w:pPr>
+        <w:rPr>
+          <w:lang w:val="en-US"/>
+        </w:rPr>
+      </w:pPr>
+    </w:p>
+    <w:p>
+      <w:pPr>
+        <w:rPr>
+          <w:b/>
+          <w:bCs/>
+          <w:lang w:val="en-US"/>
+        </w:rPr>
+      </w:pPr>
+      <w:proofErr w:type="gramStart"/>
+      <w:r>
+        <w:rPr>
+          <w:b/>
+          <w:bCs/>
+          <w:lang w:val="en-US"/>
+        </w:rPr>
+        <w:t>MIN(</w:t>
+      </w:r>
+      <w:proofErr w:type="gramEnd"/>
+      <w:r>
+        <w:rPr>
+          <w:b/>
+          <w:bCs/>
+          <w:lang w:val="en-US"/>
+        </w:rPr>
+        <w:t>)</w:t>
+      </w:r>
+    </w:p>
+    <w:p>
+      <w:pPr>
+        <w:rPr>
+          <w:lang w:val="en-US"/>
+        </w:rPr>
+      </w:pPr>
+      <w:r>
+        <w:rPr>
+          <w:lang w:val="en-US"/>
+        </w:rPr>
+        <w:t xml:space="preserve">select </w:t>
+      </w:r>
+    </w:p>
+    <w:p>
+      <w:pPr>
+        <w:rPr>
+          <w:lang w:val="en-US"/>
+        </w:rPr>
+      </w:pPr>
+      <w:r>
+        <w:rPr>
+          <w:lang w:val="en-US"/>
+        </w:rPr>
+        <w:t>region,</w:t>
+      </w:r>
+    </w:p>
+    <w:p>
+      <w:pPr>
+        <w:rPr>
+          <w:lang w:val="en-US"/>
+        </w:rPr>
+      </w:pPr>
+      <w:r>
+        <w:rPr>
+          <w:lang w:val="en-US"/>
+        </w:rPr>
+        <w:t>year,</w:t>
+      </w:r>
+    </w:p>
+    <w:p>
+      <w:pPr>
+        <w:rPr>
+          <w:lang w:val="en-US"/>
+        </w:rPr>
+      </w:pPr>
+      <w:proofErr w:type="spellStart"/>
+      <w:r>
+        <w:rPr>
+          <w:lang w:val="en-US"/>
+        </w:rPr>
+        <w:t>sales_amount</w:t>
+      </w:r>
+      <w:proofErr w:type="spellEnd"/>
+      <w:r>
+        <w:rPr>
+          <w:lang w:val="en-US"/>
+        </w:rPr>
+        <w:t>,</w:t>
+      </w:r>
+    </w:p>
+    <w:p>
+      <w:pPr>
+        <w:rPr>
+          <w:lang w:val="en-US"/>
+        </w:rPr>
+      </w:pPr>
+      <w:r>
+        <w:rPr>
+          <w:lang w:val="en-US"/>
+        </w:rPr>
+        <w:t>min(</w:t>
+      </w:r>
+      <w:proofErr w:type="spellStart"/>
+      <w:r>
+        <w:rPr>
+          <w:lang w:val="en-US"/>
+        </w:rPr>
+        <w:t>sales_amount</w:t>
+      </w:r>
+      <w:proofErr w:type="spellEnd"/>
+      <w:r>
+        <w:rPr>
+          <w:lang w:val="en-US"/>
+        </w:rPr>
+        <w:t xml:space="preserve">) over (partition by region) as </w:t>
+      </w:r>
+      <w:proofErr w:type="spellStart"/>
+      <w:r>
+        <w:rPr>
+          <w:lang w:val="en-US"/>
+        </w:rPr>
+        <w:t>mini_sales</w:t>
+      </w:r>
+      <w:proofErr w:type="spellEnd"/>
+    </w:p>
+    <w:p>
+      <w:pPr>
+        <w:rPr>
+          <w:lang w:val="en-US"/>
+        </w:rPr>
+      </w:pPr>
+      <w:r>
+        <w:rPr>
+          <w:lang w:val="en-US"/>
+        </w:rPr>
+        <w:t>from sales;</w:t>
+      </w:r>
+    </w:p>
+    <w:p>
+      <w:pPr>
+        <w:rPr>
+          <w:lang w:val="en-US"/>
+        </w:rPr>
+      </w:pPr>
+    </w:p>
+    <w:p>
+      <w:pPr>
+        <w:rPr>
+          <w:b/>
+          <w:bCs/>
+          <w:lang w:val="en-US"/>
+        </w:rPr>
+      </w:pPr>
+      <w:proofErr w:type="gramStart"/>
+      <w:r>
+        <w:rPr>
+          <w:b/>
+          <w:bCs/>
+          <w:lang w:val="en-US"/>
+        </w:rPr>
+        <w:t>MAX(</w:t>
+      </w:r>
+      <w:proofErr w:type="gramEnd"/>
+      <w:r>
+        <w:rPr>
+          <w:b/>
+          <w:bCs/>
+          <w:lang w:val="en-US"/>
+        </w:rPr>
+        <w:t>)</w:t>
+      </w:r>
+    </w:p>
+    <w:p>
+      <w:pPr>
+        <w:rPr>
+          <w:lang w:val="en-US"/>
+        </w:rPr>
+      </w:pPr>
+      <w:r>
+        <w:rPr>
+          <w:lang w:val="en-US"/>
+        </w:rPr>
+        <w:t xml:space="preserve">select </w:t>
+      </w:r>
+    </w:p>
+    <w:p>
+      <w:pPr>
+        <w:rPr>
+          <w:lang w:val="en-US"/>
+        </w:rPr>
+      </w:pPr>
+      <w:r>
+        <w:rPr>
+          <w:lang w:val="en-US"/>
+        </w:rPr>
+        <w:t>region,</w:t>
+      </w:r>
+    </w:p>
+    <w:p>
+      <w:pPr>
+        <w:rPr>
+          <w:lang w:val="en-US"/>
+        </w:rPr>
+      </w:pPr>
+      <w:r>
+        <w:rPr>
+          <w:lang w:val="en-US"/>
+        </w:rPr>
+        <w:t>year,</w:t>
+      </w:r>
+    </w:p>
+    <w:p>
+      <w:pPr>
+        <w:rPr>
+          <w:lang w:val="en-US"/>
+        </w:rPr>
+      </w:pPr>
+      <w:proofErr w:type="spellStart"/>
+      <w:r>
+        <w:rPr>
+          <w:lang w:val="en-US"/>
+        </w:rPr>
+        <w:t>sales_amount</w:t>
+      </w:r>
+      <w:proofErr w:type="spellEnd"/>
+      <w:r>
+        <w:rPr>
+          <w:lang w:val="en-US"/>
+        </w:rPr>
+        <w:t>,</w:t>
+      </w:r>
+    </w:p>
+    <w:p>
+      <w:pPr>
+        <w:rPr>
+          <w:lang w:val="en-US"/>
+        </w:rPr>
+      </w:pPr>
+      <w:r>
+        <w:rPr>
+          <w:lang w:val="en-US"/>
+        </w:rPr>
+        <w:t>max(</w:t>
+      </w:r>
+      <w:proofErr w:type="spellStart"/>
+      <w:r>
+        <w:rPr>
+          <w:lang w:val="en-US"/>
+        </w:rPr>
+        <w:t>sales_amount</w:t>
+      </w:r>
+      <w:proofErr w:type="spellEnd"/>
+      <w:r>
+        <w:rPr>
+          <w:lang w:val="en-US"/>
+        </w:rPr>
+        <w:t xml:space="preserve">) over (partition by region) as </w:t>
+      </w:r>
+      <w:proofErr w:type="spellStart"/>
+      <w:r>
+        <w:rPr>
+          <w:lang w:val="en-US"/>
+        </w:rPr>
+        <w:t>mini_sales</w:t>
+      </w:r>
+      <w:proofErr w:type="spellEnd"/>
+    </w:p>
+    <w:p>
+      <w:pPr>
+        <w:rPr>
+          <w:lang w:val="en-US"/>
+        </w:rPr>
+      </w:pPr>
+      <w:r>
+        <w:rPr>
+          <w:lang w:val="en-US"/>
+        </w:rPr>
+        <w:t>from sales;</w:t>
+      </w:r>
+    </w:p>
+    <w:p>
+      <w:pPr>
+        <w:rPr>
+          <w:lang w:val="en-US"/>
+        </w:rPr>
+      </w:pPr>
+    </w:p>
+    <w:p>
+      <w:pPr>
+        <w:rPr>
+          <w:b/>
+          <w:bCs/>
+          <w:lang w:val="en-US"/>
+        </w:rPr>
+      </w:pPr>
+      <w:proofErr w:type="gramStart"/>
+      <w:r>
+        <w:rPr>
+          <w:b/>
+          <w:bCs/>
+          <w:lang w:val="en-US"/>
+        </w:rPr>
+        <w:t>COUNT(</w:t>
+      </w:r>
+      <w:proofErr w:type="gramEnd"/>
+      <w:r>
+        <w:rPr>
+          <w:b/>
+          <w:bCs/>
+          <w:lang w:val="en-US"/>
+        </w:rPr>
+        <w:t>)</w:t>
+      </w:r>
+    </w:p>
+    <w:p>
+      <w:pPr>
+        <w:rPr>
+          <w:lang w:val="en-US"/>
+        </w:rPr>
+      </w:pPr>
+      <w:r>
+        <w:rPr>
+          <w:lang w:val="en-US"/>
+        </w:rPr>
+        <w:t xml:space="preserve">select </w:t>
+      </w:r>
+    </w:p>
+    <w:p>
+      <w:pPr>
+        <w:rPr>
+          <w:lang w:val="en-US"/>
+        </w:rPr>
+      </w:pPr>
+      <w:r>
+        <w:rPr>
+          <w:lang w:val="en-US"/>
+        </w:rPr>
+        <w:t>region,</w:t>
+      </w:r>
+    </w:p>
+    <w:p>
+      <w:pPr>
+        <w:rPr>
+          <w:lang w:val="en-US"/>
+        </w:rPr>
+      </w:pPr>
+      <w:r>
+        <w:rPr>
+          <w:lang w:val="en-US"/>
+        </w:rPr>
+        <w:t>year,</w:t>
+      </w:r>
+    </w:p>
+    <w:p>
+      <w:pPr>
+        <w:rPr>
+          <w:lang w:val="en-US"/>
+        </w:rPr>
+      </w:pPr>
+      <w:proofErr w:type="spellStart"/>
+      <w:r>
+        <w:rPr>
+          <w:lang w:val="en-US"/>
+        </w:rPr>
+        <w:t>sales_amount</w:t>
+      </w:r>
+      <w:proofErr w:type="spellEnd"/>
+      <w:r>
+        <w:rPr>
+          <w:lang w:val="en-US"/>
+        </w:rPr>
+        <w:t>,</w:t>
+      </w:r>
+    </w:p>
+    <w:p>
+      <w:pPr>
+        <w:rPr>
+          <w:lang w:val="en-US"/>
+        </w:rPr>
+      </w:pPr>
+      <w:proofErr w:type="gramStart"/>
+      <w:r>
+        <w:rPr>
+          <w:lang w:val="en-US"/>
+        </w:rPr>
+        <w:t>count(</w:t>
+      </w:r>
+      <w:proofErr w:type="gramEnd"/>
+      <w:r>
+        <w:rPr>
+          <w:lang w:val="en-US"/>
+        </w:rPr>
+        <w:t xml:space="preserve">*) over (partition by region) as </w:t>
+      </w:r>
+      <w:proofErr w:type="spellStart"/>
+      <w:r>
+        <w:rPr>
+          <w:lang w:val="en-US"/>
+        </w:rPr>
+        <w:t>mini_sales</w:t>
+      </w:r>
+      <w:proofErr w:type="spellEnd"/>
+    </w:p>
+    <w:p>
+      <w:pPr>
+        <w:rPr>
+          <w:lang w:val="en-US"/>
+        </w:rPr>
+      </w:pPr>
+      <w:r>
+        <w:rPr>
+          <w:lang w:val="en-US"/>
+        </w:rPr>
+        <w:t>from sales;</w:t>
+      </w:r>
     </w:p>
     <w:p>
       <w:pPr>
@@ -7247,6 +9546,16 @@
     <w:basedOn w:val="DefaultParagraphFont"/>
     <w:rsid w:val="00217B6E"/>
   </w:style>
+  <w:style w:type="character" w:customStyle="1" w:styleId="hljs-string">
+    <w:name w:val="hljs-string"/>
+    <w:basedOn w:val="DefaultParagraphFont"/>
+    <w:rsid w:val="00A0068A"/>
+  </w:style>
+  <w:style w:type="character" w:customStyle="1" w:styleId="hljs-number">
+    <w:name w:val="hljs-number"/>
+    <w:basedOn w:val="DefaultParagraphFont"/>
+    <w:rsid w:val="00A0068A"/>
+  </w:style>
 </w:styles>
 </file>
 

--- a/SQL Practice Questions Leetcode.docx
+++ b/SQL Practice Questions Leetcode.docx
@@ -8857,9 +8857,957 @@
     <w:p>
       <w:pPr>
         <w:rPr>
-          <w:lang w:val="en-US"/>
-        </w:rPr>
-      </w:pPr>
+          <w:b/>
+          <w:bCs/>
+          <w:sz w:val="28"/>
+          <w:szCs w:val="28"/>
+          <w:lang w:val="en-US"/>
+        </w:rPr>
+      </w:pPr>
+      <w:r>
+        <w:rPr>
+          <w:b/>
+          <w:bCs/>
+          <w:sz w:val="28"/>
+          <w:szCs w:val="28"/>
+          <w:lang w:val="en-US"/>
+        </w:rPr>
+        <w:lastRenderedPageBreak/>
+        <w:t>Row _</w:t>
+      </w:r>
+      <w:proofErr w:type="gramStart"/>
+      <w:r>
+        <w:rPr>
+          <w:b/>
+          <w:bCs/>
+          <w:sz w:val="28"/>
+          <w:szCs w:val="28"/>
+          <w:lang w:val="en-US"/>
+        </w:rPr>
+        <w:t>NUM(</w:t>
+      </w:r>
+      <w:proofErr w:type="gramEnd"/>
+      <w:r>
+        <w:rPr>
+          <w:b/>
+          <w:bCs/>
+          <w:sz w:val="28"/>
+          <w:szCs w:val="28"/>
+          <w:lang w:val="en-US"/>
+        </w:rPr>
+        <w:t xml:space="preserve">) , LAG () ,LEAD() , RANK() , DENSE_RANK() </w:t>
+      </w:r>
+    </w:p>
+    <w:p>
+      <w:pPr>
+        <w:rPr>
+          <w:b/>
+          <w:bCs/>
+          <w:sz w:val="28"/>
+          <w:szCs w:val="28"/>
+          <w:lang w:val="en-US"/>
+        </w:rPr>
+      </w:pPr>
+    </w:p>
+    <w:p>
+      <w:pPr>
+        <w:rPr>
+          <w:b/>
+          <w:bCs/>
+          <w:sz w:val="28"/>
+          <w:szCs w:val="28"/>
+          <w:lang w:val="en-US"/>
+        </w:rPr>
+      </w:pPr>
+    </w:p>
+    <w:p>
+      <w:pPr>
+        <w:rPr>
+          <w:b/>
+          <w:bCs/>
+          <w:sz w:val="28"/>
+          <w:szCs w:val="28"/>
+          <w:lang w:val="en-US"/>
+        </w:rPr>
+      </w:pPr>
+      <w:proofErr w:type="gramStart"/>
+      <w:r>
+        <w:rPr>
+          <w:b/>
+          <w:bCs/>
+          <w:sz w:val="28"/>
+          <w:szCs w:val="28"/>
+          <w:lang w:val="en-US"/>
+        </w:rPr>
+        <w:t>RANK(</w:t>
+      </w:r>
+      <w:proofErr w:type="gramEnd"/>
+      <w:r>
+        <w:rPr>
+          <w:b/>
+          <w:bCs/>
+          <w:sz w:val="28"/>
+          <w:szCs w:val="28"/>
+          <w:lang w:val="en-US"/>
+        </w:rPr>
+        <w:t>)</w:t>
+      </w:r>
+    </w:p>
+    <w:p>
+      <w:pPr>
+        <w:rPr>
+          <w:sz w:val="28"/>
+          <w:szCs w:val="28"/>
+          <w:lang w:val="en-US"/>
+        </w:rPr>
+      </w:pPr>
+      <w:r>
+        <w:rPr>
+          <w:sz w:val="28"/>
+          <w:szCs w:val="28"/>
+          <w:lang w:val="en-US"/>
+        </w:rPr>
+        <w:t xml:space="preserve">SELECT </w:t>
+      </w:r>
+    </w:p>
+    <w:p>
+      <w:pPr>
+        <w:rPr>
+          <w:sz w:val="28"/>
+          <w:szCs w:val="28"/>
+          <w:lang w:val="en-US"/>
+        </w:rPr>
+      </w:pPr>
+      <w:r>
+        <w:rPr>
+          <w:sz w:val="28"/>
+          <w:szCs w:val="28"/>
+          <w:lang w:val="en-US"/>
+        </w:rPr>
+        <w:t xml:space="preserve">    </w:t>
+      </w:r>
+      <w:proofErr w:type="spellStart"/>
+      <w:r>
+        <w:rPr>
+          <w:sz w:val="28"/>
+          <w:szCs w:val="28"/>
+          <w:lang w:val="en-US"/>
+        </w:rPr>
+        <w:t>employee_id</w:t>
+      </w:r>
+      <w:proofErr w:type="spellEnd"/>
+      <w:r>
+        <w:rPr>
+          <w:sz w:val="28"/>
+          <w:szCs w:val="28"/>
+          <w:lang w:val="en-US"/>
+        </w:rPr>
+        <w:t>,</w:t>
+      </w:r>
+    </w:p>
+    <w:p>
+      <w:pPr>
+        <w:rPr>
+          <w:sz w:val="28"/>
+          <w:szCs w:val="28"/>
+          <w:lang w:val="en-US"/>
+        </w:rPr>
+      </w:pPr>
+      <w:r>
+        <w:rPr>
+          <w:sz w:val="28"/>
+          <w:szCs w:val="28"/>
+          <w:lang w:val="en-US"/>
+        </w:rPr>
+        <w:t xml:space="preserve">    name,</w:t>
+      </w:r>
+    </w:p>
+    <w:p>
+      <w:pPr>
+        <w:rPr>
+          <w:sz w:val="28"/>
+          <w:szCs w:val="28"/>
+          <w:lang w:val="en-US"/>
+        </w:rPr>
+      </w:pPr>
+      <w:r>
+        <w:rPr>
+          <w:sz w:val="28"/>
+          <w:szCs w:val="28"/>
+          <w:lang w:val="en-US"/>
+        </w:rPr>
+        <w:t xml:space="preserve">    department,</w:t>
+      </w:r>
+    </w:p>
+    <w:p>
+      <w:pPr>
+        <w:rPr>
+          <w:sz w:val="28"/>
+          <w:szCs w:val="28"/>
+          <w:lang w:val="en-US"/>
+        </w:rPr>
+      </w:pPr>
+      <w:r>
+        <w:rPr>
+          <w:sz w:val="28"/>
+          <w:szCs w:val="28"/>
+          <w:lang w:val="en-US"/>
+        </w:rPr>
+        <w:t xml:space="preserve">    salary,</w:t>
+      </w:r>
+    </w:p>
+    <w:p>
+      <w:pPr>
+        <w:rPr>
+          <w:sz w:val="28"/>
+          <w:szCs w:val="28"/>
+          <w:lang w:val="en-US"/>
+        </w:rPr>
+      </w:pPr>
+      <w:r>
+        <w:rPr>
+          <w:sz w:val="28"/>
+          <w:szCs w:val="28"/>
+          <w:lang w:val="en-US"/>
+        </w:rPr>
+        <w:t xml:space="preserve">    </w:t>
+      </w:r>
+      <w:proofErr w:type="gramStart"/>
+      <w:r>
+        <w:rPr>
+          <w:sz w:val="28"/>
+          <w:szCs w:val="28"/>
+          <w:lang w:val="en-US"/>
+        </w:rPr>
+        <w:t>RANK(</w:t>
+      </w:r>
+      <w:proofErr w:type="gramEnd"/>
+      <w:r>
+        <w:rPr>
+          <w:sz w:val="28"/>
+          <w:szCs w:val="28"/>
+          <w:lang w:val="en-US"/>
+        </w:rPr>
+        <w:t xml:space="preserve">) OVER (PARTITION BY department ORDER BY salary DESC) AS </w:t>
+      </w:r>
+      <w:proofErr w:type="spellStart"/>
+      <w:r>
+        <w:rPr>
+          <w:sz w:val="28"/>
+          <w:szCs w:val="28"/>
+          <w:lang w:val="en-US"/>
+        </w:rPr>
+        <w:t>department_rank</w:t>
+      </w:r>
+      <w:proofErr w:type="spellEnd"/>
+    </w:p>
+    <w:p>
+      <w:pPr>
+        <w:rPr>
+          <w:sz w:val="28"/>
+          <w:szCs w:val="28"/>
+          <w:lang w:val="en-US"/>
+        </w:rPr>
+      </w:pPr>
+      <w:r>
+        <w:rPr>
+          <w:sz w:val="28"/>
+          <w:szCs w:val="28"/>
+          <w:lang w:val="en-US"/>
+        </w:rPr>
+        <w:t xml:space="preserve">FROM </w:t>
+      </w:r>
+    </w:p>
+    <w:p>
+      <w:pPr>
+        <w:rPr>
+          <w:sz w:val="28"/>
+          <w:szCs w:val="28"/>
+          <w:lang w:val="en-US"/>
+        </w:rPr>
+      </w:pPr>
+      <w:r>
+        <w:rPr>
+          <w:sz w:val="28"/>
+          <w:szCs w:val="28"/>
+          <w:lang w:val="en-US"/>
+        </w:rPr>
+        <w:t xml:space="preserve">    employees;</w:t>
+      </w:r>
+    </w:p>
+    <w:p>
+      <w:pPr>
+        <w:rPr>
+          <w:sz w:val="28"/>
+          <w:szCs w:val="28"/>
+          <w:lang w:val="en-US"/>
+        </w:rPr>
+      </w:pPr>
+    </w:p>
+    <w:p>
+      <w:pPr>
+        <w:rPr>
+          <w:b/>
+          <w:bCs/>
+          <w:sz w:val="28"/>
+          <w:szCs w:val="28"/>
+          <w:lang w:val="en-US"/>
+        </w:rPr>
+      </w:pPr>
+      <w:r>
+        <w:rPr>
+          <w:b/>
+          <w:bCs/>
+          <w:sz w:val="28"/>
+          <w:szCs w:val="28"/>
+          <w:lang w:val="en-US"/>
+        </w:rPr>
+        <w:t>DENSE_</w:t>
+      </w:r>
+      <w:proofErr w:type="gramStart"/>
+      <w:r>
+        <w:rPr>
+          <w:b/>
+          <w:bCs/>
+          <w:sz w:val="28"/>
+          <w:szCs w:val="28"/>
+          <w:lang w:val="en-US"/>
+        </w:rPr>
+        <w:t>RANK(</w:t>
+      </w:r>
+      <w:proofErr w:type="gramEnd"/>
+      <w:r>
+        <w:rPr>
+          <w:b/>
+          <w:bCs/>
+          <w:sz w:val="28"/>
+          <w:szCs w:val="28"/>
+          <w:lang w:val="en-US"/>
+        </w:rPr>
+        <w:t>)</w:t>
+      </w:r>
+    </w:p>
+    <w:p>
+      <w:pPr>
+        <w:rPr>
+          <w:sz w:val="28"/>
+          <w:szCs w:val="28"/>
+          <w:lang w:val="en-US"/>
+        </w:rPr>
+      </w:pPr>
+      <w:r>
+        <w:rPr>
+          <w:sz w:val="28"/>
+          <w:szCs w:val="28"/>
+          <w:lang w:val="en-US"/>
+        </w:rPr>
+        <w:t xml:space="preserve">SELECT </w:t>
+      </w:r>
+    </w:p>
+    <w:p>
+      <w:pPr>
+        <w:rPr>
+          <w:sz w:val="28"/>
+          <w:szCs w:val="28"/>
+          <w:lang w:val="en-US"/>
+        </w:rPr>
+      </w:pPr>
+      <w:r>
+        <w:rPr>
+          <w:sz w:val="28"/>
+          <w:szCs w:val="28"/>
+          <w:lang w:val="en-US"/>
+        </w:rPr>
+        <w:t xml:space="preserve">    </w:t>
+      </w:r>
+      <w:proofErr w:type="spellStart"/>
+      <w:r>
+        <w:rPr>
+          <w:sz w:val="28"/>
+          <w:szCs w:val="28"/>
+          <w:lang w:val="en-US"/>
+        </w:rPr>
+        <w:t>employee_id</w:t>
+      </w:r>
+      <w:proofErr w:type="spellEnd"/>
+      <w:r>
+        <w:rPr>
+          <w:sz w:val="28"/>
+          <w:szCs w:val="28"/>
+          <w:lang w:val="en-US"/>
+        </w:rPr>
+        <w:t>,</w:t>
+      </w:r>
+    </w:p>
+    <w:p>
+      <w:pPr>
+        <w:rPr>
+          <w:sz w:val="28"/>
+          <w:szCs w:val="28"/>
+          <w:lang w:val="en-US"/>
+        </w:rPr>
+      </w:pPr>
+      <w:r>
+        <w:rPr>
+          <w:sz w:val="28"/>
+          <w:szCs w:val="28"/>
+          <w:lang w:val="en-US"/>
+        </w:rPr>
+        <w:t xml:space="preserve">    name,</w:t>
+      </w:r>
+    </w:p>
+    <w:p>
+      <w:pPr>
+        <w:rPr>
+          <w:sz w:val="28"/>
+          <w:szCs w:val="28"/>
+          <w:lang w:val="en-US"/>
+        </w:rPr>
+      </w:pPr>
+      <w:r>
+        <w:rPr>
+          <w:sz w:val="28"/>
+          <w:szCs w:val="28"/>
+          <w:lang w:val="en-US"/>
+        </w:rPr>
+        <w:t xml:space="preserve">    department,</w:t>
+      </w:r>
+    </w:p>
+    <w:p>
+      <w:pPr>
+        <w:rPr>
+          <w:sz w:val="28"/>
+          <w:szCs w:val="28"/>
+          <w:lang w:val="en-US"/>
+        </w:rPr>
+      </w:pPr>
+      <w:r>
+        <w:rPr>
+          <w:sz w:val="28"/>
+          <w:szCs w:val="28"/>
+          <w:lang w:val="en-US"/>
+        </w:rPr>
+        <w:t xml:space="preserve">    salary,</w:t>
+      </w:r>
+    </w:p>
+    <w:p>
+      <w:pPr>
+        <w:rPr>
+          <w:sz w:val="28"/>
+          <w:szCs w:val="28"/>
+          <w:lang w:val="en-US"/>
+        </w:rPr>
+      </w:pPr>
+      <w:r>
+        <w:rPr>
+          <w:sz w:val="28"/>
+          <w:szCs w:val="28"/>
+          <w:lang w:val="en-US"/>
+        </w:rPr>
+        <w:t xml:space="preserve">    DENSE_</w:t>
+      </w:r>
+      <w:proofErr w:type="gramStart"/>
+      <w:r>
+        <w:rPr>
+          <w:sz w:val="28"/>
+          <w:szCs w:val="28"/>
+          <w:lang w:val="en-US"/>
+        </w:rPr>
+        <w:t>RANK(</w:t>
+      </w:r>
+      <w:proofErr w:type="gramEnd"/>
+      <w:r>
+        <w:rPr>
+          <w:sz w:val="28"/>
+          <w:szCs w:val="28"/>
+          <w:lang w:val="en-US"/>
+        </w:rPr>
+        <w:t xml:space="preserve">) OVER (PARTITION BY department ORDER BY salary DESC) AS </w:t>
+      </w:r>
+      <w:proofErr w:type="spellStart"/>
+      <w:r>
+        <w:rPr>
+          <w:sz w:val="28"/>
+          <w:szCs w:val="28"/>
+          <w:lang w:val="en-US"/>
+        </w:rPr>
+        <w:t>dense_department_rank</w:t>
+      </w:r>
+      <w:proofErr w:type="spellEnd"/>
+    </w:p>
+    <w:p>
+      <w:pPr>
+        <w:rPr>
+          <w:sz w:val="28"/>
+          <w:szCs w:val="28"/>
+          <w:lang w:val="en-US"/>
+        </w:rPr>
+      </w:pPr>
+      <w:r>
+        <w:rPr>
+          <w:sz w:val="28"/>
+          <w:szCs w:val="28"/>
+          <w:lang w:val="en-US"/>
+        </w:rPr>
+        <w:t xml:space="preserve">FROM </w:t>
+      </w:r>
+    </w:p>
+    <w:p>
+      <w:pPr>
+        <w:rPr>
+          <w:sz w:val="28"/>
+          <w:szCs w:val="28"/>
+          <w:lang w:val="en-US"/>
+        </w:rPr>
+      </w:pPr>
+      <w:r>
+        <w:rPr>
+          <w:sz w:val="28"/>
+          <w:szCs w:val="28"/>
+          <w:lang w:val="en-US"/>
+        </w:rPr>
+        <w:t xml:space="preserve">    employees;</w:t>
+      </w:r>
+    </w:p>
+    <w:p>
+      <w:pPr>
+        <w:rPr>
+          <w:sz w:val="28"/>
+          <w:szCs w:val="28"/>
+          <w:lang w:val="en-US"/>
+        </w:rPr>
+      </w:pPr>
+    </w:p>
+    <w:p>
+      <w:pPr>
+        <w:rPr>
+          <w:sz w:val="28"/>
+          <w:szCs w:val="28"/>
+          <w:lang w:val="en-US"/>
+        </w:rPr>
+      </w:pPr>
+    </w:p>
+    <w:p>
+      <w:pPr>
+        <w:rPr>
+          <w:sz w:val="28"/>
+          <w:szCs w:val="28"/>
+          <w:lang w:val="en-US"/>
+        </w:rPr>
+      </w:pPr>
+    </w:p>
+    <w:p>
+      <w:pPr>
+        <w:rPr>
+          <w:b/>
+          <w:bCs/>
+          <w:sz w:val="28"/>
+          <w:szCs w:val="28"/>
+          <w:lang w:val="en-US"/>
+        </w:rPr>
+      </w:pPr>
+      <w:proofErr w:type="gramStart"/>
+      <w:r>
+        <w:rPr>
+          <w:b/>
+          <w:bCs/>
+          <w:sz w:val="28"/>
+          <w:szCs w:val="28"/>
+          <w:lang w:val="en-US"/>
+        </w:rPr>
+        <w:lastRenderedPageBreak/>
+        <w:t>LEAD</w:t>
+      </w:r>
+      <w:r>
+        <w:rPr>
+          <w:b/>
+          <w:bCs/>
+          <w:sz w:val="28"/>
+          <w:szCs w:val="28"/>
+          <w:lang w:val="en-US"/>
+        </w:rPr>
+        <w:t>(</w:t>
+      </w:r>
+      <w:proofErr w:type="gramEnd"/>
+      <w:r>
+        <w:rPr>
+          <w:b/>
+          <w:bCs/>
+          <w:sz w:val="28"/>
+          <w:szCs w:val="28"/>
+          <w:lang w:val="en-US"/>
+        </w:rPr>
+        <w:t>)</w:t>
+      </w:r>
+    </w:p>
+    <w:p>
+      <w:pPr>
+        <w:rPr>
+          <w:sz w:val="28"/>
+          <w:szCs w:val="28"/>
+          <w:lang w:val="en-US"/>
+        </w:rPr>
+      </w:pPr>
+      <w:r>
+        <w:rPr>
+          <w:sz w:val="28"/>
+          <w:szCs w:val="28"/>
+          <w:lang w:val="en-US"/>
+        </w:rPr>
+        <w:t xml:space="preserve">SELECT </w:t>
+      </w:r>
+    </w:p>
+    <w:p>
+      <w:pPr>
+        <w:rPr>
+          <w:sz w:val="28"/>
+          <w:szCs w:val="28"/>
+          <w:lang w:val="en-US"/>
+        </w:rPr>
+      </w:pPr>
+      <w:r>
+        <w:rPr>
+          <w:sz w:val="28"/>
+          <w:szCs w:val="28"/>
+          <w:lang w:val="en-US"/>
+        </w:rPr>
+        <w:t xml:space="preserve">    </w:t>
+      </w:r>
+      <w:proofErr w:type="spellStart"/>
+      <w:r>
+        <w:rPr>
+          <w:sz w:val="28"/>
+          <w:szCs w:val="28"/>
+          <w:lang w:val="en-US"/>
+        </w:rPr>
+        <w:t>employee_id</w:t>
+      </w:r>
+      <w:proofErr w:type="spellEnd"/>
+      <w:r>
+        <w:rPr>
+          <w:sz w:val="28"/>
+          <w:szCs w:val="28"/>
+          <w:lang w:val="en-US"/>
+        </w:rPr>
+        <w:t>,</w:t>
+      </w:r>
+    </w:p>
+    <w:p>
+      <w:pPr>
+        <w:rPr>
+          <w:sz w:val="28"/>
+          <w:szCs w:val="28"/>
+          <w:lang w:val="en-US"/>
+        </w:rPr>
+      </w:pPr>
+      <w:r>
+        <w:rPr>
+          <w:sz w:val="28"/>
+          <w:szCs w:val="28"/>
+          <w:lang w:val="en-US"/>
+        </w:rPr>
+        <w:t xml:space="preserve">    name,</w:t>
+      </w:r>
+    </w:p>
+    <w:p>
+      <w:pPr>
+        <w:rPr>
+          <w:sz w:val="28"/>
+          <w:szCs w:val="28"/>
+          <w:lang w:val="en-US"/>
+        </w:rPr>
+      </w:pPr>
+      <w:r>
+        <w:rPr>
+          <w:sz w:val="28"/>
+          <w:szCs w:val="28"/>
+          <w:lang w:val="en-US"/>
+        </w:rPr>
+        <w:t xml:space="preserve">    department,</w:t>
+      </w:r>
+    </w:p>
+    <w:p>
+      <w:pPr>
+        <w:rPr>
+          <w:sz w:val="28"/>
+          <w:szCs w:val="28"/>
+          <w:lang w:val="en-US"/>
+        </w:rPr>
+      </w:pPr>
+      <w:r>
+        <w:rPr>
+          <w:sz w:val="28"/>
+          <w:szCs w:val="28"/>
+          <w:lang w:val="en-US"/>
+        </w:rPr>
+        <w:t xml:space="preserve">    salary,</w:t>
+      </w:r>
+    </w:p>
+    <w:p>
+      <w:pPr>
+        <w:rPr>
+          <w:sz w:val="28"/>
+          <w:szCs w:val="28"/>
+          <w:lang w:val="en-US"/>
+        </w:rPr>
+      </w:pPr>
+      <w:r>
+        <w:rPr>
+          <w:sz w:val="28"/>
+          <w:szCs w:val="28"/>
+          <w:lang w:val="en-US"/>
+        </w:rPr>
+        <w:t xml:space="preserve">    </w:t>
+      </w:r>
+      <w:proofErr w:type="gramStart"/>
+      <w:r>
+        <w:rPr>
+          <w:sz w:val="28"/>
+          <w:szCs w:val="28"/>
+          <w:lang w:val="en-US"/>
+        </w:rPr>
+        <w:t>LEAD(</w:t>
+      </w:r>
+      <w:proofErr w:type="gramEnd"/>
+      <w:r>
+        <w:rPr>
+          <w:sz w:val="28"/>
+          <w:szCs w:val="28"/>
+          <w:lang w:val="en-US"/>
+        </w:rPr>
+        <w:t xml:space="preserve">salary) OVER (ORDER BY salary DESC) AS </w:t>
+      </w:r>
+      <w:proofErr w:type="spellStart"/>
+      <w:r>
+        <w:rPr>
+          <w:sz w:val="28"/>
+          <w:szCs w:val="28"/>
+          <w:lang w:val="en-US"/>
+        </w:rPr>
+        <w:t>next_highest_salary</w:t>
+      </w:r>
+      <w:proofErr w:type="spellEnd"/>
+    </w:p>
+    <w:p>
+      <w:pPr>
+        <w:rPr>
+          <w:sz w:val="28"/>
+          <w:szCs w:val="28"/>
+          <w:lang w:val="en-US"/>
+        </w:rPr>
+      </w:pPr>
+      <w:r>
+        <w:rPr>
+          <w:sz w:val="28"/>
+          <w:szCs w:val="28"/>
+          <w:lang w:val="en-US"/>
+        </w:rPr>
+        <w:t xml:space="preserve">FROM </w:t>
+      </w:r>
+    </w:p>
+    <w:p>
+      <w:pPr>
+        <w:rPr>
+          <w:sz w:val="28"/>
+          <w:szCs w:val="28"/>
+          <w:lang w:val="en-US"/>
+        </w:rPr>
+      </w:pPr>
+      <w:r>
+        <w:rPr>
+          <w:sz w:val="28"/>
+          <w:szCs w:val="28"/>
+          <w:lang w:val="en-US"/>
+        </w:rPr>
+        <w:t xml:space="preserve">    employees;</w:t>
+      </w:r>
+    </w:p>
+    <w:p>
+      <w:pPr>
+        <w:rPr>
+          <w:lang w:val="en-US"/>
+        </w:rPr>
+      </w:pPr>
+    </w:p>
+    <w:p>
+      <w:pPr>
+        <w:rPr>
+          <w:lang w:val="en-US"/>
+        </w:rPr>
+      </w:pPr>
+    </w:p>
+    <w:p>
+      <w:pPr>
+        <w:rPr>
+          <w:b/>
+          <w:bCs/>
+          <w:sz w:val="28"/>
+          <w:szCs w:val="28"/>
+          <w:lang w:val="en-US"/>
+        </w:rPr>
+      </w:pPr>
+      <w:proofErr w:type="gramStart"/>
+      <w:r>
+        <w:rPr>
+          <w:b/>
+          <w:bCs/>
+          <w:sz w:val="28"/>
+          <w:szCs w:val="28"/>
+          <w:lang w:val="en-US"/>
+        </w:rPr>
+        <w:t>LAG(</w:t>
+      </w:r>
+      <w:proofErr w:type="gramEnd"/>
+      <w:r>
+        <w:rPr>
+          <w:b/>
+          <w:bCs/>
+          <w:sz w:val="28"/>
+          <w:szCs w:val="28"/>
+          <w:lang w:val="en-US"/>
+        </w:rPr>
+        <w:t>)</w:t>
+      </w:r>
+    </w:p>
+    <w:p>
+      <w:pPr>
+        <w:rPr>
+          <w:lang w:val="en-US"/>
+        </w:rPr>
+      </w:pPr>
+      <w:r>
+        <w:rPr>
+          <w:lang w:val="en-US"/>
+        </w:rPr>
+        <w:t xml:space="preserve">SELECT </w:t>
+      </w:r>
+    </w:p>
+    <w:p>
+      <w:pPr>
+        <w:rPr>
+          <w:lang w:val="en-US"/>
+        </w:rPr>
+      </w:pPr>
+      <w:r>
+        <w:rPr>
+          <w:lang w:val="en-US"/>
+        </w:rPr>
+        <w:t xml:space="preserve">    </w:t>
+      </w:r>
+      <w:proofErr w:type="spellStart"/>
+      <w:r>
+        <w:rPr>
+          <w:lang w:val="en-US"/>
+        </w:rPr>
+        <w:t>employee_id</w:t>
+      </w:r>
+      <w:proofErr w:type="spellEnd"/>
+      <w:r>
+        <w:rPr>
+          <w:lang w:val="en-US"/>
+        </w:rPr>
+        <w:t>,</w:t>
+      </w:r>
+    </w:p>
+    <w:p>
+      <w:pPr>
+        <w:rPr>
+          <w:lang w:val="en-US"/>
+        </w:rPr>
+      </w:pPr>
+      <w:r>
+        <w:rPr>
+          <w:lang w:val="en-US"/>
+        </w:rPr>
+        <w:t xml:space="preserve">    name,</w:t>
+      </w:r>
+    </w:p>
+    <w:p>
+      <w:pPr>
+        <w:rPr>
+          <w:lang w:val="en-US"/>
+        </w:rPr>
+      </w:pPr>
+      <w:r>
+        <w:rPr>
+          <w:lang w:val="en-US"/>
+        </w:rPr>
+        <w:t xml:space="preserve">    department,</w:t>
+      </w:r>
+    </w:p>
+    <w:p>
+      <w:pPr>
+        <w:rPr>
+          <w:lang w:val="en-US"/>
+        </w:rPr>
+      </w:pPr>
+      <w:r>
+        <w:rPr>
+          <w:lang w:val="en-US"/>
+        </w:rPr>
+        <w:t xml:space="preserve">    salary,</w:t>
+      </w:r>
+    </w:p>
+    <w:p>
+      <w:pPr>
+        <w:rPr>
+          <w:lang w:val="en-US"/>
+        </w:rPr>
+      </w:pPr>
+      <w:r>
+        <w:rPr>
+          <w:lang w:val="en-US"/>
+        </w:rPr>
+        <w:t xml:space="preserve">    </w:t>
+      </w:r>
+      <w:proofErr w:type="gramStart"/>
+      <w:r>
+        <w:rPr>
+          <w:lang w:val="en-US"/>
+        </w:rPr>
+        <w:t>LAG(</w:t>
+      </w:r>
+      <w:proofErr w:type="gramEnd"/>
+      <w:r>
+        <w:rPr>
+          <w:lang w:val="en-US"/>
+        </w:rPr>
+        <w:t xml:space="preserve">salary) OVER (ORDER BY salary DESC) AS </w:t>
+      </w:r>
+      <w:proofErr w:type="spellStart"/>
+      <w:r>
+        <w:rPr>
+          <w:lang w:val="en-US"/>
+        </w:rPr>
+        <w:t>previous_highest_salary</w:t>
+      </w:r>
+      <w:proofErr w:type="spellEnd"/>
+    </w:p>
+    <w:p>
+      <w:pPr>
+        <w:rPr>
+          <w:lang w:val="en-US"/>
+        </w:rPr>
+      </w:pPr>
+      <w:r>
+        <w:rPr>
+          <w:lang w:val="en-US"/>
+        </w:rPr>
+        <w:t xml:space="preserve">FROM </w:t>
+      </w:r>
+    </w:p>
+    <w:p>
+      <w:pPr>
+        <w:rPr>
+          <w:lang w:val="en-US"/>
+        </w:rPr>
+      </w:pPr>
+      <w:r>
+        <w:rPr>
+          <w:lang w:val="en-US"/>
+        </w:rPr>
+        <w:t xml:space="preserve">    employees;</w:t>
+      </w:r>
     </w:p>
     <w:sectPr>
       <w:pgSz w:w="11906" w:h="16838"/>
